--- a/docs/ArchitectureGuide.docx
+++ b/docs/ArchitectureGuide.docx
@@ -1,18 +1,81 @@
 
 <file path=word/document.xml><?xml version="1.0" encoding="utf-8"?>
-<w:document xmlns:wpc="http://schemas.microsoft.com/office/word/2010/wordprocessingCanvas" xmlns:mc="http://schemas.openxmlformats.org/markup-compatibility/2006" xmlns:o="urn:schemas-microsoft-com:office:office" xmlns:r="http://schemas.openxmlformats.org/officeDocument/2006/relationships" xmlns:m="http://schemas.openxmlformats.org/officeDocument/2006/math" xmlns:v="urn:schemas-microsoft-com:vml" xmlns:wp14="http://schemas.microsoft.com/office/word/2010/wordprocessingDrawing" xmlns:wp="http://schemas.openxmlformats.org/drawingml/2006/wordprocessingDrawing" xmlns:w10="urn:schemas-microsoft-com:office:word" xmlns:w="http://schemas.openxmlformats.org/wordprocessingml/2006/main" xmlns:w14="http://schemas.microsoft.com/office/word/2010/wordml" xmlns:wpg="http://schemas.microsoft.com/office/word/2010/wordprocessingGroup" xmlns:wpi="http://schemas.microsoft.com/office/word/2010/wordprocessingInk" xmlns:wne="http://schemas.microsoft.com/office/word/2006/wordml" xmlns:wps="http://schemas.microsoft.com/office/word/2010/wordprocessingShape" mc:Ignorable="w14 wp14">
+<w:document xmlns:wpc="http://schemas.microsoft.com/office/word/2010/wordprocessingCanvas" xmlns:mc="http://schemas.openxmlformats.org/markup-compatibility/2006" xmlns:o="urn:schemas-microsoft-com:office:office" xmlns:r="http://schemas.openxmlformats.org/officeDocument/2006/relationships" xmlns:m="http://schemas.openxmlformats.org/officeDocument/2006/math" xmlns:v="urn:schemas-microsoft-com:vml" xmlns:wp14="http://schemas.microsoft.com/office/word/2010/wordprocessingDrawing" xmlns:wp="http://schemas.openxmlformats.org/drawingml/2006/wordprocessingDrawing" xmlns:w10="urn:schemas-microsoft-com:office:word" xmlns:w="http://schemas.openxmlformats.org/wordprocessingml/2006/main" xmlns:w14="http://schemas.microsoft.com/office/word/2010/wordml" xmlns:w15="http://schemas.microsoft.com/office/word/2012/wordml" xmlns:wpg="http://schemas.microsoft.com/office/word/2010/wordprocessingGroup" xmlns:wpi="http://schemas.microsoft.com/office/word/2010/wordprocessingInk" xmlns:wne="http://schemas.microsoft.com/office/word/2006/wordml" xmlns:wps="http://schemas.microsoft.com/office/word/2010/wordprocessingShape" mc:Ignorable="w14 w15 wp14">
   <w:body>
     <w:p>
       <w:pPr>
         <w:pStyle w:val="Title"/>
-      </w:pPr>
-      <w:r>
-        <w:t>Alerta Joven Architecture Guide</w:t>
-      </w:r>
-    </w:p>
-    <w:p>
-      <w:r>
-        <w:t>This guide is intended to document the overall architecture of the Alerta Joven system.</w:t>
+        <w:rPr>
+          <w:sz w:val="48"/>
+          <w:szCs w:val="48"/>
+        </w:rPr>
+      </w:pPr>
+      <w:proofErr w:type="spellStart"/>
+      <w:r>
+        <w:rPr>
+          <w:sz w:val="48"/>
+          <w:szCs w:val="48"/>
+        </w:rPr>
+        <w:t>Alerta</w:t>
+      </w:r>
+      <w:proofErr w:type="spellEnd"/>
+      <w:r>
+        <w:rPr>
+          <w:sz w:val="48"/>
+          <w:szCs w:val="48"/>
+        </w:rPr>
+        <w:t xml:space="preserve"> </w:t>
+      </w:r>
+      <w:proofErr w:type="spellStart"/>
+      <w:r>
+        <w:rPr>
+          <w:sz w:val="48"/>
+          <w:szCs w:val="48"/>
+        </w:rPr>
+        <w:t>Joven</w:t>
+      </w:r>
+      <w:proofErr w:type="spellEnd"/>
+      <w:r>
+        <w:rPr>
+          <w:sz w:val="48"/>
+          <w:szCs w:val="48"/>
+        </w:rPr>
+        <w:t xml:space="preserve"> Architecture </w:t>
+      </w:r>
+      <w:r>
+        <w:rPr>
+          <w:sz w:val="48"/>
+          <w:szCs w:val="48"/>
+        </w:rPr>
+        <w:t xml:space="preserve">and Developer </w:t>
+      </w:r>
+      <w:r>
+        <w:rPr>
+          <w:sz w:val="48"/>
+          <w:szCs w:val="48"/>
+        </w:rPr>
+        <w:t>Guide</w:t>
+      </w:r>
+    </w:p>
+    <w:p>
+      <w:r>
+        <w:t xml:space="preserve">This guide is intended to document the overall architecture of the </w:t>
+      </w:r>
+      <w:proofErr w:type="spellStart"/>
+      <w:r>
+        <w:t>Alerta</w:t>
+      </w:r>
+      <w:proofErr w:type="spellEnd"/>
+      <w:r>
+        <w:t xml:space="preserve"> </w:t>
+      </w:r>
+      <w:proofErr w:type="spellStart"/>
+      <w:r>
+        <w:t>Joven</w:t>
+      </w:r>
+      <w:proofErr w:type="spellEnd"/>
+      <w:r>
+        <w:t xml:space="preserve"> system.</w:t>
       </w:r>
     </w:p>
     <w:p>
@@ -152,8 +215,13 @@
             </w:r>
           </w:p>
           <w:p>
-            <w:r>
-              <w:t>and adding in additional content.</w:t>
+            <w:proofErr w:type="gramStart"/>
+            <w:r>
+              <w:t>and</w:t>
+            </w:r>
+            <w:proofErr w:type="gramEnd"/>
+            <w:r>
+              <w:t xml:space="preserve"> adding in additional content.</w:t>
             </w:r>
           </w:p>
         </w:tc>
@@ -173,25 +241,61 @@
           <w:tcPr>
             <w:tcW w:w="1116" w:type="dxa"/>
           </w:tcPr>
-          <w:p/>
+          <w:p>
+            <w:r>
+              <w:t>1.1</w:t>
+            </w:r>
+          </w:p>
         </w:tc>
         <w:tc>
           <w:tcPr>
             <w:tcW w:w="1382" w:type="dxa"/>
           </w:tcPr>
-          <w:p/>
+          <w:p>
+            <w:r>
+              <w:t>1/29/2015</w:t>
+            </w:r>
+          </w:p>
         </w:tc>
         <w:tc>
           <w:tcPr>
             <w:tcW w:w="4699" w:type="dxa"/>
           </w:tcPr>
-          <w:p/>
+          <w:p>
+            <w:r>
+              <w:t>Added the U</w:t>
+            </w:r>
+            <w:r>
+              <w:t xml:space="preserve">tilities </w:t>
+            </w:r>
+            <w:r>
+              <w:t>,</w:t>
+            </w:r>
+            <w:r>
+              <w:t xml:space="preserve"> ELT </w:t>
+            </w:r>
+            <w:proofErr w:type="spellStart"/>
+            <w:r>
+              <w:t>Cron</w:t>
+            </w:r>
+            <w:proofErr w:type="spellEnd"/>
+            <w:r>
+              <w:t xml:space="preserve"> Modules and Reporting sections</w:t>
+            </w:r>
+            <w:r>
+              <w:t xml:space="preserve"> </w:t>
+            </w:r>
+          </w:p>
         </w:tc>
         <w:tc>
           <w:tcPr>
             <w:tcW w:w="2379" w:type="dxa"/>
           </w:tcPr>
-          <w:p/>
+          <w:p>
+            <w:r>
+              <w:t>Vesselina Bakalov</w:t>
+            </w:r>
+          </w:p>
         </w:tc>
       </w:tr>
       <w:tr>
@@ -241,7 +345,7 @@
       <w:r>
         <w:t>Drupal (</w:t>
       </w:r>
-      <w:hyperlink r:id="rId6" w:history="1">
+      <w:hyperlink r:id="rId5" w:history="1">
         <w:r>
           <w:rPr>
             <w:rStyle w:val="Hyperlink"/>
@@ -291,8 +395,13 @@
           <w:numId w:val="8"/>
         </w:numPr>
       </w:pPr>
-      <w:r>
-        <w:t>Forena Reports – for creating the reports</w:t>
+      <w:proofErr w:type="spellStart"/>
+      <w:r>
+        <w:t>Forena</w:t>
+      </w:r>
+      <w:proofErr w:type="spellEnd"/>
+      <w:r>
+        <w:t xml:space="preserve"> Reports – for creating the reports</w:t>
       </w:r>
     </w:p>
     <w:p>
@@ -328,7 +437,15 @@
         </w:numPr>
       </w:pPr>
       <w:r>
-        <w:t>PDF using mPDF – HTML to PDF conversion</w:t>
+        <w:t xml:space="preserve">PDF using </w:t>
+      </w:r>
+      <w:proofErr w:type="spellStart"/>
+      <w:r>
+        <w:t>mPDF</w:t>
+      </w:r>
+      <w:proofErr w:type="spellEnd"/>
+      <w:r>
+        <w:t xml:space="preserve"> – HTML to PDF conversion</w:t>
       </w:r>
     </w:p>
     <w:p>
@@ -354,7 +471,7 @@
       <w:r>
         <w:t>Coconut (</w:t>
       </w:r>
-      <w:hyperlink r:id="rId7" w:history="1">
+      <w:hyperlink r:id="rId6" w:history="1">
         <w:r>
           <w:rPr>
             <w:rStyle w:val="Hyperlink"/>
@@ -363,7 +480,23 @@
         </w:r>
       </w:hyperlink>
       <w:r>
-        <w:t xml:space="preserve">). Used as the data collection system for collecting Alerta Joven Participant and Survey information. </w:t>
+        <w:t xml:space="preserve">). Used as the data collection system for collecting </w:t>
+      </w:r>
+      <w:proofErr w:type="spellStart"/>
+      <w:r>
+        <w:t>Alerta</w:t>
+      </w:r>
+      <w:proofErr w:type="spellEnd"/>
+      <w:r>
+        <w:t xml:space="preserve"> </w:t>
+      </w:r>
+      <w:proofErr w:type="spellStart"/>
+      <w:r>
+        <w:t>Joven</w:t>
+      </w:r>
+      <w:proofErr w:type="spellEnd"/>
+      <w:r>
+        <w:t xml:space="preserve"> Participant and Survey information. </w:t>
       </w:r>
     </w:p>
     <w:p>
@@ -374,10 +507,15 @@
           <w:numId w:val="8"/>
         </w:numPr>
       </w:pPr>
-      <w:r>
-        <w:t>CouchDB (</w:t>
-      </w:r>
-      <w:hyperlink r:id="rId8" w:history="1">
+      <w:proofErr w:type="spellStart"/>
+      <w:r>
+        <w:t>CouchDB</w:t>
+      </w:r>
+      <w:proofErr w:type="spellEnd"/>
+      <w:r>
+        <w:t xml:space="preserve"> (</w:t>
+      </w:r>
+      <w:hyperlink r:id="rId7" w:history="1">
         <w:r>
           <w:rPr>
             <w:rStyle w:val="Hyperlink"/>
@@ -406,7 +544,7 @@
       <w:r>
         <w:t>backbone.js (</w:t>
       </w:r>
-      <w:hyperlink r:id="rId9" w:history="1">
+      <w:hyperlink r:id="rId8" w:history="1">
         <w:r>
           <w:rPr>
             <w:rStyle w:val="Hyperlink"/>
@@ -426,10 +564,15 @@
           <w:numId w:val="8"/>
         </w:numPr>
       </w:pPr>
-      <w:r>
-        <w:t>CoffeeScript (</w:t>
-      </w:r>
-      <w:hyperlink r:id="rId10" w:history="1">
+      <w:proofErr w:type="spellStart"/>
+      <w:r>
+        <w:t>CoffeeScript</w:t>
+      </w:r>
+      <w:proofErr w:type="spellEnd"/>
+      <w:r>
+        <w:t xml:space="preserve"> (</w:t>
+      </w:r>
+      <w:hyperlink r:id="rId9" w:history="1">
         <w:r>
           <w:rPr>
             <w:rStyle w:val="Hyperlink"/>
@@ -452,7 +595,7 @@
       <w:r>
         <w:t>JSON (</w:t>
       </w:r>
-      <w:hyperlink r:id="rId11" w:history="1">
+      <w:hyperlink r:id="rId10" w:history="1">
         <w:r>
           <w:rPr>
             <w:rStyle w:val="Hyperlink"/>
@@ -478,7 +621,7 @@
       <w:r>
         <w:t xml:space="preserve"> (</w:t>
       </w:r>
-      <w:hyperlink r:id="rId12" w:history="1">
+      <w:hyperlink r:id="rId11" w:history="1">
         <w:r>
           <w:rPr>
             <w:rStyle w:val="Hyperlink"/>
@@ -502,12 +645,9 @@
         </w:numPr>
       </w:pPr>
       <w:r>
-        <w:t xml:space="preserve">Apache HTTP Server </w:t>
-      </w:r>
-      <w:r>
-        <w:t>(</w:t>
-      </w:r>
-      <w:hyperlink r:id="rId13" w:history="1">
+        <w:t>Apache HTTP Server (</w:t>
+      </w:r>
+      <w:hyperlink r:id="rId12" w:history="1">
         <w:r>
           <w:rPr>
             <w:rStyle w:val="Hyperlink"/>
@@ -516,13 +656,7 @@
         </w:r>
       </w:hyperlink>
       <w:r>
-        <w:t>)</w:t>
-      </w:r>
-      <w:r>
-        <w:t xml:space="preserve"> </w:t>
-      </w:r>
-      <w:r>
-        <w:t>– the HTTP server</w:t>
+        <w:t>) – the HTTP server</w:t>
       </w:r>
     </w:p>
     <w:p>
@@ -533,13 +667,15 @@
           <w:numId w:val="8"/>
         </w:numPr>
       </w:pPr>
-      <w:r>
-        <w:t xml:space="preserve">Bitnami </w:t>
-      </w:r>
-      <w:r>
-        <w:t>(</w:t>
-      </w:r>
-      <w:hyperlink r:id="rId14" w:history="1">
+      <w:proofErr w:type="spellStart"/>
+      <w:r>
+        <w:t>Bitnami</w:t>
+      </w:r>
+      <w:proofErr w:type="spellEnd"/>
+      <w:r>
+        <w:t xml:space="preserve"> (</w:t>
+      </w:r>
+      <w:hyperlink r:id="rId13" w:history="1">
         <w:r>
           <w:rPr>
             <w:rStyle w:val="Hyperlink"/>
@@ -559,10 +695,13 @@
       <w:r>
         <w:t xml:space="preserve">– The application store from which the </w:t>
       </w:r>
-      <w:bookmarkStart w:id="0" w:name="_GoBack"/>
-      <w:bookmarkEnd w:id="0"/>
-      <w:r>
-        <w:t>drupal bundle was installed.</w:t>
+      <w:proofErr w:type="spellStart"/>
+      <w:r>
+        <w:t>drupal</w:t>
+      </w:r>
+      <w:proofErr w:type="spellEnd"/>
+      <w:r>
+        <w:t xml:space="preserve"> bundle was installed.</w:t>
       </w:r>
     </w:p>
     <w:p>
@@ -605,10 +744,15 @@
           <w:numId w:val="9"/>
         </w:numPr>
       </w:pPr>
-      <w:r>
-        <w:t xml:space="preserve">CoffeeScript Cookbook - </w:t>
-      </w:r>
-      <w:hyperlink r:id="rId15" w:history="1">
+      <w:proofErr w:type="spellStart"/>
+      <w:r>
+        <w:t>CoffeeScript</w:t>
+      </w:r>
+      <w:proofErr w:type="spellEnd"/>
+      <w:r>
+        <w:t xml:space="preserve"> Cookbook - </w:t>
+      </w:r>
+      <w:hyperlink r:id="rId14" w:history="1">
         <w:r>
           <w:rPr>
             <w:rStyle w:val="Hyperlink"/>
@@ -628,11 +772,16 @@
           <w:numId w:val="9"/>
         </w:numPr>
       </w:pPr>
+      <w:proofErr w:type="spellStart"/>
       <w:r>
         <w:lastRenderedPageBreak/>
-        <w:t xml:space="preserve">CouchDB Cookbook for SQL Jockeys - </w:t>
-      </w:r>
-      <w:hyperlink r:id="rId16" w:history="1">
+        <w:t>CouchDB</w:t>
+      </w:r>
+      <w:proofErr w:type="spellEnd"/>
+      <w:r>
+        <w:t xml:space="preserve"> Cookbook for SQL Jockeys - </w:t>
+      </w:r>
+      <w:hyperlink r:id="rId15" w:history="1">
         <w:r>
           <w:rPr>
             <w:rStyle w:val="Hyperlink"/>
@@ -654,7 +803,15 @@
     </w:p>
     <w:p>
       <w:r>
-        <w:t>You don’t see Coconut called out in the below diagram as its delivery vehicle is CouchDB.</w:t>
+        <w:t xml:space="preserve">You don’t see Coconut called out in the below diagram as its delivery vehicle is </w:t>
+      </w:r>
+      <w:proofErr w:type="spellStart"/>
+      <w:r>
+        <w:t>CouchDB</w:t>
+      </w:r>
+      <w:proofErr w:type="spellEnd"/>
+      <w:r>
+        <w:t>.</w:t>
       </w:r>
     </w:p>
     <w:p>
@@ -683,18 +840,78 @@
             <o:lock v:ext="edit" aspectratio="t"/>
           </v:shapetype>
           <v:shape id="_x0000_i1025" type="#_x0000_t75" style="width:365.4pt;height:271.2pt" o:ole="">
-            <v:imagedata r:id="rId17" o:title=""/>
+            <v:imagedata r:id="rId16" o:title=""/>
           </v:shape>
-          <o:OLEObject Type="Embed" ProgID="Visio.Drawing.11" ShapeID="_x0000_i1025" DrawAspect="Content" ObjectID="_1479549324" r:id="rId18"/>
+          <o:OLEObject Type="Embed" ProgID="Visio.Drawing.11" ShapeID="_x0000_i1025" DrawAspect="Content" ObjectID="_1484123358" r:id="rId17"/>
         </w:object>
       </w:r>
     </w:p>
     <w:p>
       <w:r>
-        <w:t>All webpages start with the Drupal Content Management System. Participant data entry includes an iFrame for the coconut form that comes from CouchDB. All participant data is stored in CouchDB and an Extract, Transform, and Load (ETL) crontab moves the data from CouchDB into MySQL for reporting.</w:t>
-      </w:r>
-      <w:r>
-        <w:t xml:space="preserve"> This ETL crontab is setup via a Drupal module. All metadata about the website is administered via Drupal and is described later in this document.</w:t>
+        <w:t xml:space="preserve">All webpages start with the Drupal Content Management System. Participant data entry includes an </w:t>
+      </w:r>
+      <w:proofErr w:type="spellStart"/>
+      <w:r>
+        <w:t>iFrame</w:t>
+      </w:r>
+      <w:proofErr w:type="spellEnd"/>
+      <w:r>
+        <w:t xml:space="preserve"> for the coconut form that comes from </w:t>
+      </w:r>
+      <w:proofErr w:type="spellStart"/>
+      <w:r>
+        <w:t>CouchDB</w:t>
+      </w:r>
+      <w:proofErr w:type="spellEnd"/>
+      <w:r>
+        <w:t xml:space="preserve">. All participant data is stored in </w:t>
+      </w:r>
+      <w:proofErr w:type="spellStart"/>
+      <w:r>
+        <w:t>CouchDB</w:t>
+      </w:r>
+      <w:proofErr w:type="spellEnd"/>
+      <w:r>
+        <w:t xml:space="preserve"> and an Extract, Transform, and Load (ETL) </w:t>
+      </w:r>
+      <w:r>
+        <w:t>modules integrate</w:t>
+      </w:r>
+      <w:r>
+        <w:t xml:space="preserve"> the data from </w:t>
+      </w:r>
+      <w:proofErr w:type="spellStart"/>
+      <w:r>
+        <w:t>CouchDB</w:t>
+      </w:r>
+      <w:proofErr w:type="spellEnd"/>
+      <w:r>
+        <w:t xml:space="preserve"> into MySQL for reporting.</w:t>
+      </w:r>
+      <w:r>
+        <w:t xml:space="preserve"> </w:t>
+      </w:r>
+      <w:r>
+        <w:t xml:space="preserve">These modules are schedule to run nightly as </w:t>
+      </w:r>
+      <w:proofErr w:type="spellStart"/>
+      <w:r>
+        <w:t>Druap</w:t>
+      </w:r>
+      <w:proofErr w:type="spellEnd"/>
+      <w:r>
+        <w:t xml:space="preserve"> </w:t>
+      </w:r>
+      <w:proofErr w:type="spellStart"/>
+      <w:r>
+        <w:t>cron</w:t>
+      </w:r>
+      <w:proofErr w:type="spellEnd"/>
+      <w:r>
+        <w:t xml:space="preserve"> jobs. </w:t>
+      </w:r>
+      <w:r>
+        <w:t>All metadata about the website is administered via Drupal and is described later in this document.</w:t>
       </w:r>
     </w:p>
     <w:p>
@@ -712,9 +929,2011 @@
     </w:p>
     <w:p>
       <w:r>
-        <w:t>&lt;to be filled in by Vessie&gt;</w:t>
-      </w:r>
-    </w:p>
+        <w:t xml:space="preserve">As in any data entry system due to human or machine errors </w:t>
+      </w:r>
+      <w:r>
+        <w:t xml:space="preserve">sometimes </w:t>
+      </w:r>
+      <w:r>
+        <w:t xml:space="preserve">wrong data are entered. This creates data integrity and inconsistency issues. To correct and clean the </w:t>
+      </w:r>
+      <w:r>
+        <w:t xml:space="preserve">wrong </w:t>
+      </w:r>
+      <w:r>
+        <w:t xml:space="preserve">data utilities </w:t>
+      </w:r>
+      <w:r>
+        <w:t xml:space="preserve">programs </w:t>
+      </w:r>
+      <w:r>
+        <w:t>have been im</w:t>
+      </w:r>
+      <w:r>
+        <w:t xml:space="preserve">plemented. </w:t>
+      </w:r>
+      <w:r>
+        <w:t xml:space="preserve"> It is important to note that </w:t>
+      </w:r>
+      <w:r>
+        <w:rPr>
+          <w:b/>
+          <w:bCs/>
+        </w:rPr>
+        <w:t>nothing is deleted</w:t>
+      </w:r>
+      <w:r>
+        <w:t xml:space="preserve"> from the system. The data are manipulated by updating some of the attributes. </w:t>
+      </w:r>
+      <w:r>
+        <w:t>Some of these programs</w:t>
+      </w:r>
+      <w:r>
+        <w:t xml:space="preserve"> are run as standalone PHP programs a</w:t>
+      </w:r>
+      <w:r>
+        <w:t xml:space="preserve">nd some of them are part of </w:t>
+      </w:r>
+      <w:r>
+        <w:t xml:space="preserve">coconut, e.g. run from </w:t>
+      </w:r>
+      <w:proofErr w:type="spellStart"/>
+      <w:r>
+        <w:t>CouchDB</w:t>
+      </w:r>
+      <w:proofErr w:type="spellEnd"/>
+      <w:r>
+        <w:t>. The following programs have been implemented:</w:t>
+      </w:r>
+    </w:p>
+    <w:tbl>
+      <w:tblPr>
+        <w:tblStyle w:val="TableGrid"/>
+        <w:tblW w:w="0" w:type="auto"/>
+        <w:tblLayout w:type="fixed"/>
+        <w:tblLook w:val="04A0" w:firstRow="1" w:lastRow="0" w:firstColumn="1" w:lastColumn="0" w:noHBand="0" w:noVBand="1"/>
+      </w:tblPr>
+      <w:tblGrid>
+        <w:gridCol w:w="2178"/>
+        <w:gridCol w:w="2160"/>
+        <w:gridCol w:w="4755"/>
+      </w:tblGrid>
+      <w:tr>
+        <w:tc>
+          <w:tcPr>
+            <w:tcW w:w="2178" w:type="dxa"/>
+          </w:tcPr>
+          <w:p>
+            <w:pPr>
+              <w:rPr>
+                <w:b/>
+                <w:bCs/>
+                <w:sz w:val="20"/>
+                <w:szCs w:val="20"/>
+              </w:rPr>
+            </w:pPr>
+            <w:r>
+              <w:rPr>
+                <w:b/>
+                <w:bCs/>
+                <w:sz w:val="20"/>
+                <w:szCs w:val="20"/>
+              </w:rPr>
+              <w:t>Description</w:t>
+            </w:r>
+          </w:p>
+        </w:tc>
+        <w:tc>
+          <w:tcPr>
+            <w:tcW w:w="2160" w:type="dxa"/>
+          </w:tcPr>
+          <w:p>
+            <w:pPr>
+              <w:rPr>
+                <w:b/>
+                <w:bCs/>
+                <w:sz w:val="20"/>
+                <w:szCs w:val="20"/>
+              </w:rPr>
+            </w:pPr>
+            <w:r>
+              <w:rPr>
+                <w:b/>
+                <w:bCs/>
+                <w:sz w:val="20"/>
+                <w:szCs w:val="20"/>
+              </w:rPr>
+              <w:t>Location of the File</w:t>
+            </w:r>
+          </w:p>
+        </w:tc>
+        <w:tc>
+          <w:tcPr>
+            <w:tcW w:w="4755" w:type="dxa"/>
+          </w:tcPr>
+          <w:p>
+            <w:pPr>
+              <w:rPr>
+                <w:b/>
+                <w:bCs/>
+                <w:sz w:val="20"/>
+                <w:szCs w:val="20"/>
+              </w:rPr>
+            </w:pPr>
+            <w:r>
+              <w:rPr>
+                <w:b/>
+                <w:bCs/>
+                <w:sz w:val="20"/>
+                <w:szCs w:val="20"/>
+              </w:rPr>
+              <w:t>How to Run</w:t>
+            </w:r>
+          </w:p>
+        </w:tc>
+      </w:tr>
+      <w:tr>
+        <w:tc>
+          <w:tcPr>
+            <w:tcW w:w="2178" w:type="dxa"/>
+          </w:tcPr>
+          <w:p>
+            <w:pPr>
+              <w:rPr>
+                <w:sz w:val="20"/>
+                <w:szCs w:val="20"/>
+              </w:rPr>
+            </w:pPr>
+            <w:r>
+              <w:rPr>
+                <w:sz w:val="20"/>
+                <w:szCs w:val="20"/>
+              </w:rPr>
+              <w:t xml:space="preserve">The program marks </w:t>
+            </w:r>
+            <w:r>
+              <w:rPr>
+                <w:sz w:val="20"/>
+                <w:szCs w:val="20"/>
+              </w:rPr>
+              <w:lastRenderedPageBreak/>
+              <w:t>incomplete duplicate registrations as DUPLICATE</w:t>
+            </w:r>
+            <w:r>
+              <w:rPr>
+                <w:sz w:val="20"/>
+                <w:szCs w:val="20"/>
+              </w:rPr>
+              <w:t xml:space="preserve">. </w:t>
+            </w:r>
+          </w:p>
+        </w:tc>
+        <w:tc>
+          <w:tcPr>
+            <w:tcW w:w="2160" w:type="dxa"/>
+          </w:tcPr>
+          <w:p>
+            <w:pPr>
+              <w:rPr>
+                <w:sz w:val="20"/>
+                <w:szCs w:val="20"/>
+              </w:rPr>
+            </w:pPr>
+            <w:r>
+              <w:rPr>
+                <w:sz w:val="20"/>
+                <w:szCs w:val="20"/>
+              </w:rPr>
+              <w:lastRenderedPageBreak/>
+              <w:t>app\_attachments\</w:t>
+            </w:r>
+          </w:p>
+          <w:p>
+            <w:pPr>
+              <w:rPr>
+                <w:sz w:val="20"/>
+                <w:szCs w:val="20"/>
+              </w:rPr>
+            </w:pPr>
+            <w:r>
+              <w:rPr>
+                <w:sz w:val="20"/>
+                <w:szCs w:val="20"/>
+              </w:rPr>
+              <w:lastRenderedPageBreak/>
+              <w:t>cleanDuplicateIncompleteSurveys.html</w:t>
+            </w:r>
+          </w:p>
+        </w:tc>
+        <w:tc>
+          <w:tcPr>
+            <w:tcW w:w="4755" w:type="dxa"/>
+          </w:tcPr>
+          <w:p>
+            <w:pPr>
+              <w:rPr>
+                <w:sz w:val="20"/>
+                <w:szCs w:val="20"/>
+              </w:rPr>
+            </w:pPr>
+            <w:r>
+              <w:rPr>
+                <w:sz w:val="20"/>
+                <w:szCs w:val="20"/>
+              </w:rPr>
+              <w:lastRenderedPageBreak/>
+              <w:t xml:space="preserve">This is hosted inside </w:t>
+            </w:r>
+            <w:proofErr w:type="spellStart"/>
+            <w:r>
+              <w:rPr>
+                <w:sz w:val="20"/>
+                <w:szCs w:val="20"/>
+              </w:rPr>
+              <w:t>CouchDB</w:t>
+            </w:r>
+            <w:proofErr w:type="spellEnd"/>
+            <w:r>
+              <w:rPr>
+                <w:sz w:val="20"/>
+                <w:szCs w:val="20"/>
+              </w:rPr>
+              <w:t xml:space="preserve">. Run from the </w:t>
+            </w:r>
+            <w:r>
+              <w:rPr>
+                <w:sz w:val="20"/>
+                <w:szCs w:val="20"/>
+              </w:rPr>
+              <w:lastRenderedPageBreak/>
+              <w:t>browser by referring to the following URL:</w:t>
+            </w:r>
+          </w:p>
+          <w:p>
+            <w:pPr>
+              <w:rPr>
+                <w:sz w:val="20"/>
+                <w:szCs w:val="20"/>
+              </w:rPr>
+            </w:pPr>
+            <w:r>
+              <w:rPr>
+                <w:sz w:val="20"/>
+                <w:szCs w:val="20"/>
+              </w:rPr>
+              <w:t>http:// 107.20.181.244:5984/coconut/_design/coconut/</w:t>
+            </w:r>
+            <w:r>
+              <w:t xml:space="preserve"> </w:t>
+            </w:r>
+            <w:r>
+              <w:rPr>
+                <w:sz w:val="20"/>
+                <w:szCs w:val="20"/>
+              </w:rPr>
+              <w:t>cleanDuplicateIncompleteSurveys.html</w:t>
+            </w:r>
+          </w:p>
+        </w:tc>
+      </w:tr>
+      <w:tr>
+        <w:tc>
+          <w:tcPr>
+            <w:tcW w:w="2178" w:type="dxa"/>
+          </w:tcPr>
+          <w:p>
+            <w:pPr>
+              <w:rPr>
+                <w:sz w:val="20"/>
+                <w:szCs w:val="20"/>
+              </w:rPr>
+            </w:pPr>
+            <w:r>
+              <w:rPr>
+                <w:sz w:val="20"/>
+                <w:szCs w:val="20"/>
+              </w:rPr>
+              <w:lastRenderedPageBreak/>
+              <w:t>The program checks every completed registration and when duplicate is found it marks the registration DUPLICATE so it does not show for the end user.</w:t>
+            </w:r>
+          </w:p>
+        </w:tc>
+        <w:tc>
+          <w:tcPr>
+            <w:tcW w:w="2160" w:type="dxa"/>
+          </w:tcPr>
+          <w:p>
+            <w:pPr>
+              <w:rPr>
+                <w:sz w:val="20"/>
+                <w:szCs w:val="20"/>
+              </w:rPr>
+            </w:pPr>
+            <w:r>
+              <w:rPr>
+                <w:sz w:val="20"/>
+                <w:szCs w:val="20"/>
+              </w:rPr>
+              <w:t>app\_attachments\</w:t>
+            </w:r>
+          </w:p>
+          <w:p>
+            <w:pPr>
+              <w:rPr>
+                <w:sz w:val="20"/>
+                <w:szCs w:val="20"/>
+              </w:rPr>
+            </w:pPr>
+            <w:r>
+              <w:rPr>
+                <w:sz w:val="20"/>
+                <w:szCs w:val="20"/>
+              </w:rPr>
+              <w:t>cleanDuplicateCompleteRegs.html</w:t>
+            </w:r>
+          </w:p>
+        </w:tc>
+        <w:tc>
+          <w:tcPr>
+            <w:tcW w:w="4755" w:type="dxa"/>
+          </w:tcPr>
+          <w:p>
+            <w:pPr>
+              <w:rPr>
+                <w:sz w:val="20"/>
+                <w:szCs w:val="20"/>
+              </w:rPr>
+            </w:pPr>
+            <w:r>
+              <w:rPr>
+                <w:sz w:val="20"/>
+                <w:szCs w:val="20"/>
+              </w:rPr>
+              <w:t xml:space="preserve">This is hosted inside </w:t>
+            </w:r>
+            <w:proofErr w:type="spellStart"/>
+            <w:r>
+              <w:rPr>
+                <w:sz w:val="20"/>
+                <w:szCs w:val="20"/>
+              </w:rPr>
+              <w:t>CouchDB</w:t>
+            </w:r>
+            <w:proofErr w:type="spellEnd"/>
+            <w:r>
+              <w:rPr>
+                <w:sz w:val="20"/>
+                <w:szCs w:val="20"/>
+              </w:rPr>
+              <w:t>. Run from the browser by referring to the following URL:</w:t>
+            </w:r>
+          </w:p>
+          <w:p>
+            <w:pPr>
+              <w:rPr>
+                <w:sz w:val="20"/>
+                <w:szCs w:val="20"/>
+              </w:rPr>
+            </w:pPr>
+            <w:r>
+              <w:rPr>
+                <w:sz w:val="20"/>
+                <w:szCs w:val="20"/>
+              </w:rPr>
+              <w:t>http:// 107.20.181.244:5984/coconut/_design/coconut/cleanDuplicateComplete.html</w:t>
+            </w:r>
+          </w:p>
+          <w:p>
+            <w:pPr>
+              <w:rPr>
+                <w:sz w:val="20"/>
+                <w:szCs w:val="20"/>
+              </w:rPr>
+            </w:pPr>
+          </w:p>
+          <w:p>
+            <w:pPr>
+              <w:rPr>
+                <w:sz w:val="20"/>
+                <w:szCs w:val="20"/>
+              </w:rPr>
+            </w:pPr>
+            <w:r>
+              <w:rPr>
+                <w:b/>
+                <w:bCs/>
+                <w:sz w:val="20"/>
+                <w:szCs w:val="20"/>
+              </w:rPr>
+              <w:t>NOTE:</w:t>
+            </w:r>
+            <w:r>
+              <w:rPr>
+                <w:sz w:val="20"/>
+                <w:szCs w:val="20"/>
+              </w:rPr>
+              <w:t xml:space="preserve"> First run cleanDuplicateIncomplete.html described above.</w:t>
+            </w:r>
+          </w:p>
+        </w:tc>
+      </w:tr>
+      <w:tr>
+        <w:tc>
+          <w:tcPr>
+            <w:tcW w:w="2178" w:type="dxa"/>
+          </w:tcPr>
+          <w:p>
+            <w:pPr>
+              <w:rPr>
+                <w:sz w:val="20"/>
+                <w:szCs w:val="20"/>
+              </w:rPr>
+            </w:pPr>
+            <w:r>
+              <w:rPr>
+                <w:sz w:val="20"/>
+                <w:szCs w:val="20"/>
+              </w:rPr>
+              <w:t xml:space="preserve">Marks duplicate surveys as duplicate </w:t>
+            </w:r>
+            <w:r>
+              <w:rPr>
+                <w:sz w:val="20"/>
+                <w:szCs w:val="20"/>
+              </w:rPr>
+              <w:t>when</w:t>
+            </w:r>
+            <w:r>
+              <w:rPr>
+                <w:sz w:val="20"/>
+                <w:szCs w:val="20"/>
+              </w:rPr>
+              <w:t xml:space="preserve"> more recent participant survey</w:t>
+            </w:r>
+            <w:r>
+              <w:rPr>
+                <w:sz w:val="20"/>
+                <w:szCs w:val="20"/>
+              </w:rPr>
+              <w:t xml:space="preserve"> is found</w:t>
+            </w:r>
+            <w:r>
+              <w:rPr>
+                <w:sz w:val="20"/>
+                <w:szCs w:val="20"/>
+              </w:rPr>
+              <w:t>.</w:t>
+            </w:r>
+            <w:r>
+              <w:rPr>
+                <w:sz w:val="20"/>
+                <w:szCs w:val="20"/>
+              </w:rPr>
+              <w:t xml:space="preserve"> The marked as duplicate surveys will not be visible to the user.</w:t>
+            </w:r>
+          </w:p>
+        </w:tc>
+        <w:tc>
+          <w:tcPr>
+            <w:tcW w:w="2160" w:type="dxa"/>
+          </w:tcPr>
+          <w:p>
+            <w:pPr>
+              <w:rPr>
+                <w:sz w:val="20"/>
+                <w:szCs w:val="20"/>
+              </w:rPr>
+            </w:pPr>
+            <w:r>
+              <w:rPr>
+                <w:sz w:val="20"/>
+                <w:szCs w:val="20"/>
+              </w:rPr>
+              <w:t>app\_attachments\</w:t>
+            </w:r>
+          </w:p>
+          <w:p>
+            <w:pPr>
+              <w:rPr>
+                <w:sz w:val="20"/>
+                <w:szCs w:val="20"/>
+              </w:rPr>
+            </w:pPr>
+            <w:r>
+              <w:rPr>
+                <w:sz w:val="20"/>
+                <w:szCs w:val="20"/>
+              </w:rPr>
+              <w:t>cleanDuplicateSurveys.html</w:t>
+            </w:r>
+          </w:p>
+        </w:tc>
+        <w:tc>
+          <w:tcPr>
+            <w:tcW w:w="4755" w:type="dxa"/>
+          </w:tcPr>
+          <w:p>
+            <w:pPr>
+              <w:rPr>
+                <w:sz w:val="20"/>
+                <w:szCs w:val="20"/>
+              </w:rPr>
+            </w:pPr>
+            <w:r>
+              <w:rPr>
+                <w:sz w:val="20"/>
+                <w:szCs w:val="20"/>
+              </w:rPr>
+              <w:t xml:space="preserve">This is hosted inside </w:t>
+            </w:r>
+            <w:proofErr w:type="spellStart"/>
+            <w:r>
+              <w:rPr>
+                <w:sz w:val="20"/>
+                <w:szCs w:val="20"/>
+              </w:rPr>
+              <w:t>CouchDB</w:t>
+            </w:r>
+            <w:proofErr w:type="spellEnd"/>
+            <w:r>
+              <w:rPr>
+                <w:sz w:val="20"/>
+                <w:szCs w:val="20"/>
+              </w:rPr>
+              <w:t>. Run from the browser by referring to the following URL:</w:t>
+            </w:r>
+          </w:p>
+          <w:p>
+            <w:pPr>
+              <w:rPr>
+                <w:sz w:val="20"/>
+                <w:szCs w:val="20"/>
+              </w:rPr>
+            </w:pPr>
+            <w:r>
+              <w:rPr>
+                <w:sz w:val="20"/>
+                <w:szCs w:val="20"/>
+              </w:rPr>
+              <w:t>http:// 107.20.181.244:5984/coconut/_design/coconut/</w:t>
+            </w:r>
+            <w:r>
+              <w:t xml:space="preserve"> </w:t>
+            </w:r>
+            <w:r>
+              <w:rPr>
+                <w:sz w:val="20"/>
+                <w:szCs w:val="20"/>
+              </w:rPr>
+              <w:t>cleanDuplicateSurveys</w:t>
+            </w:r>
+            <w:r>
+              <w:rPr>
+                <w:sz w:val="20"/>
+                <w:szCs w:val="20"/>
+              </w:rPr>
+              <w:t>.html</w:t>
+            </w:r>
+          </w:p>
+          <w:p>
+            <w:pPr>
+              <w:rPr>
+                <w:sz w:val="20"/>
+                <w:szCs w:val="20"/>
+              </w:rPr>
+            </w:pPr>
+          </w:p>
+          <w:p>
+            <w:pPr>
+              <w:rPr>
+                <w:sz w:val="20"/>
+                <w:szCs w:val="20"/>
+              </w:rPr>
+            </w:pPr>
+          </w:p>
+        </w:tc>
+      </w:tr>
+      <w:tr>
+        <w:tc>
+          <w:tcPr>
+            <w:tcW w:w="2178" w:type="dxa"/>
+          </w:tcPr>
+          <w:p>
+            <w:pPr>
+              <w:rPr>
+                <w:sz w:val="20"/>
+                <w:szCs w:val="20"/>
+              </w:rPr>
+            </w:pPr>
+            <w:r>
+              <w:rPr>
+                <w:sz w:val="20"/>
+                <w:szCs w:val="20"/>
+              </w:rPr>
+              <w:t>Convert</w:t>
+            </w:r>
+            <w:r>
+              <w:rPr>
+                <w:sz w:val="20"/>
+                <w:szCs w:val="20"/>
+              </w:rPr>
+              <w:t>s</w:t>
+            </w:r>
+            <w:r>
+              <w:rPr>
+                <w:sz w:val="20"/>
+                <w:szCs w:val="20"/>
+              </w:rPr>
+              <w:t xml:space="preserve"> incomplete registrations to complete when v</w:t>
+            </w:r>
+            <w:r>
+              <w:rPr>
+                <w:sz w:val="20"/>
+                <w:szCs w:val="20"/>
+              </w:rPr>
+              <w:t>alidation criteria are satisfied</w:t>
+            </w:r>
+            <w:r>
+              <w:rPr>
+                <w:sz w:val="20"/>
+                <w:szCs w:val="20"/>
+              </w:rPr>
+              <w:t>.</w:t>
+            </w:r>
+            <w:r>
+              <w:rPr>
+                <w:sz w:val="20"/>
+                <w:szCs w:val="20"/>
+              </w:rPr>
+              <w:t xml:space="preserve"> It generates output file with registrations that were not processed because they did not pass the required fields validation.</w:t>
+            </w:r>
+          </w:p>
+        </w:tc>
+        <w:tc>
+          <w:tcPr>
+            <w:tcW w:w="2160" w:type="dxa"/>
+          </w:tcPr>
+          <w:p>
+            <w:pPr>
+              <w:rPr>
+                <w:sz w:val="20"/>
+                <w:szCs w:val="20"/>
+              </w:rPr>
+            </w:pPr>
+            <w:r>
+              <w:rPr>
+                <w:sz w:val="20"/>
+                <w:szCs w:val="20"/>
+              </w:rPr>
+              <w:t>app\_attachments\</w:t>
+            </w:r>
+          </w:p>
+          <w:p>
+            <w:pPr>
+              <w:rPr>
+                <w:sz w:val="20"/>
+                <w:szCs w:val="20"/>
+              </w:rPr>
+            </w:pPr>
+            <w:r>
+              <w:rPr>
+                <w:sz w:val="20"/>
+                <w:szCs w:val="20"/>
+              </w:rPr>
+              <w:t>processIncompleteParicipants.html</w:t>
+            </w:r>
+          </w:p>
+        </w:tc>
+        <w:tc>
+          <w:tcPr>
+            <w:tcW w:w="4755" w:type="dxa"/>
+          </w:tcPr>
+          <w:p>
+            <w:pPr>
+              <w:rPr>
+                <w:sz w:val="20"/>
+                <w:szCs w:val="20"/>
+              </w:rPr>
+            </w:pPr>
+            <w:r>
+              <w:rPr>
+                <w:sz w:val="20"/>
+                <w:szCs w:val="20"/>
+              </w:rPr>
+              <w:t xml:space="preserve">This is hosted inside </w:t>
+            </w:r>
+            <w:proofErr w:type="spellStart"/>
+            <w:r>
+              <w:rPr>
+                <w:sz w:val="20"/>
+                <w:szCs w:val="20"/>
+              </w:rPr>
+              <w:t>CouchDB</w:t>
+            </w:r>
+            <w:proofErr w:type="spellEnd"/>
+            <w:r>
+              <w:rPr>
+                <w:sz w:val="20"/>
+                <w:szCs w:val="20"/>
+              </w:rPr>
+              <w:t>. Run from the browser by referring to the following URL:</w:t>
+            </w:r>
+          </w:p>
+          <w:p>
+            <w:pPr>
+              <w:rPr>
+                <w:sz w:val="20"/>
+                <w:szCs w:val="20"/>
+              </w:rPr>
+            </w:pPr>
+            <w:r>
+              <w:rPr>
+                <w:sz w:val="20"/>
+                <w:szCs w:val="20"/>
+              </w:rPr>
+              <w:t>http:// 107.20.181.244:5984/coconut/_design/coconut/</w:t>
+            </w:r>
+            <w:r>
+              <w:t xml:space="preserve"> </w:t>
+            </w:r>
+            <w:r>
+              <w:rPr>
+                <w:sz w:val="20"/>
+                <w:szCs w:val="20"/>
+              </w:rPr>
+              <w:t>processIncompleteParicipants</w:t>
+            </w:r>
+            <w:r>
+              <w:rPr>
+                <w:sz w:val="20"/>
+                <w:szCs w:val="20"/>
+              </w:rPr>
+              <w:t>.html</w:t>
+            </w:r>
+          </w:p>
+          <w:p>
+            <w:pPr>
+              <w:rPr>
+                <w:sz w:val="20"/>
+                <w:szCs w:val="20"/>
+              </w:rPr>
+            </w:pPr>
+          </w:p>
+        </w:tc>
+      </w:tr>
+      <w:tr>
+        <w:tc>
+          <w:tcPr>
+            <w:tcW w:w="2178" w:type="dxa"/>
+          </w:tcPr>
+          <w:p>
+            <w:pPr>
+              <w:rPr>
+                <w:sz w:val="20"/>
+                <w:szCs w:val="20"/>
+              </w:rPr>
+            </w:pPr>
+            <w:r>
+              <w:rPr>
+                <w:sz w:val="20"/>
+                <w:szCs w:val="20"/>
+              </w:rPr>
+              <w:t>Convert</w:t>
+            </w:r>
+            <w:r>
+              <w:rPr>
+                <w:sz w:val="20"/>
+                <w:szCs w:val="20"/>
+              </w:rPr>
+              <w:t>s</w:t>
+            </w:r>
+            <w:r>
+              <w:rPr>
+                <w:sz w:val="20"/>
+                <w:szCs w:val="20"/>
+              </w:rPr>
+              <w:t xml:space="preserve"> incomplete </w:t>
+            </w:r>
+            <w:r>
+              <w:rPr>
+                <w:sz w:val="20"/>
+                <w:szCs w:val="20"/>
+              </w:rPr>
+              <w:t>surveys</w:t>
+            </w:r>
+            <w:r>
+              <w:rPr>
+                <w:sz w:val="20"/>
+                <w:szCs w:val="20"/>
+              </w:rPr>
+              <w:t xml:space="preserve"> to complete.</w:t>
+            </w:r>
+          </w:p>
+        </w:tc>
+        <w:tc>
+          <w:tcPr>
+            <w:tcW w:w="2160" w:type="dxa"/>
+          </w:tcPr>
+          <w:p>
+            <w:pPr>
+              <w:rPr>
+                <w:sz w:val="20"/>
+                <w:szCs w:val="20"/>
+              </w:rPr>
+            </w:pPr>
+            <w:r>
+              <w:rPr>
+                <w:sz w:val="20"/>
+                <w:szCs w:val="20"/>
+              </w:rPr>
+              <w:t>app\_attachments\</w:t>
+            </w:r>
+          </w:p>
+          <w:p>
+            <w:pPr>
+              <w:rPr>
+                <w:sz w:val="20"/>
+                <w:szCs w:val="20"/>
+              </w:rPr>
+            </w:pPr>
+            <w:r>
+              <w:rPr>
+                <w:sz w:val="20"/>
+                <w:szCs w:val="20"/>
+              </w:rPr>
+              <w:t>processIncompleteSurveys</w:t>
+            </w:r>
+            <w:r>
+              <w:rPr>
+                <w:sz w:val="20"/>
+                <w:szCs w:val="20"/>
+              </w:rPr>
+              <w:t>.html</w:t>
+            </w:r>
+          </w:p>
+        </w:tc>
+        <w:tc>
+          <w:tcPr>
+            <w:tcW w:w="4755" w:type="dxa"/>
+          </w:tcPr>
+          <w:p>
+            <w:pPr>
+              <w:rPr>
+                <w:sz w:val="20"/>
+                <w:szCs w:val="20"/>
+              </w:rPr>
+            </w:pPr>
+            <w:r>
+              <w:rPr>
+                <w:sz w:val="20"/>
+                <w:szCs w:val="20"/>
+              </w:rPr>
+              <w:t xml:space="preserve">This is hosted inside </w:t>
+            </w:r>
+            <w:proofErr w:type="spellStart"/>
+            <w:r>
+              <w:rPr>
+                <w:sz w:val="20"/>
+                <w:szCs w:val="20"/>
+              </w:rPr>
+              <w:t>CouchDB</w:t>
+            </w:r>
+            <w:proofErr w:type="spellEnd"/>
+            <w:r>
+              <w:rPr>
+                <w:sz w:val="20"/>
+                <w:szCs w:val="20"/>
+              </w:rPr>
+              <w:t>. Run from the browser by referring to the following URL:</w:t>
+            </w:r>
+          </w:p>
+          <w:p>
+            <w:pPr>
+              <w:rPr>
+                <w:sz w:val="20"/>
+                <w:szCs w:val="20"/>
+              </w:rPr>
+            </w:pPr>
+            <w:r>
+              <w:rPr>
+                <w:sz w:val="20"/>
+                <w:szCs w:val="20"/>
+              </w:rPr>
+              <w:t>http:// 107.20.181.244:5984/coconut/_design/coconut/</w:t>
+            </w:r>
+            <w:r>
+              <w:t xml:space="preserve"> </w:t>
+            </w:r>
+            <w:r>
+              <w:rPr>
+                <w:sz w:val="20"/>
+                <w:szCs w:val="20"/>
+              </w:rPr>
+              <w:t>processIncompleteSurveys</w:t>
+            </w:r>
+            <w:r>
+              <w:rPr>
+                <w:sz w:val="20"/>
+                <w:szCs w:val="20"/>
+              </w:rPr>
+              <w:t>.html</w:t>
+            </w:r>
+          </w:p>
+          <w:p>
+            <w:pPr>
+              <w:rPr>
+                <w:sz w:val="20"/>
+                <w:szCs w:val="20"/>
+              </w:rPr>
+            </w:pPr>
+          </w:p>
+        </w:tc>
+      </w:tr>
+      <w:tr>
+        <w:tc>
+          <w:tcPr>
+            <w:tcW w:w="2178" w:type="dxa"/>
+          </w:tcPr>
+          <w:p>
+            <w:pPr>
+              <w:rPr>
+                <w:sz w:val="20"/>
+                <w:szCs w:val="20"/>
+              </w:rPr>
+            </w:pPr>
+            <w:r>
+              <w:rPr>
+                <w:sz w:val="20"/>
+                <w:szCs w:val="20"/>
+              </w:rPr>
+              <w:t>Update</w:t>
+            </w:r>
+            <w:r>
+              <w:rPr>
+                <w:sz w:val="20"/>
+                <w:szCs w:val="20"/>
+              </w:rPr>
+              <w:t>s</w:t>
+            </w:r>
+            <w:r>
+              <w:rPr>
+                <w:sz w:val="20"/>
+                <w:szCs w:val="20"/>
+              </w:rPr>
+              <w:t xml:space="preserve"> documents based on corrections from an</w:t>
+            </w:r>
+            <w:r>
+              <w:rPr>
+                <w:sz w:val="20"/>
+                <w:szCs w:val="20"/>
+              </w:rPr>
+              <w:t xml:space="preserve"> input</w:t>
+            </w:r>
+            <w:r>
+              <w:rPr>
+                <w:sz w:val="20"/>
+                <w:szCs w:val="20"/>
+              </w:rPr>
+              <w:t xml:space="preserve"> Excel spreadsheet</w:t>
+            </w:r>
+            <w:r>
+              <w:rPr>
+                <w:sz w:val="20"/>
+                <w:szCs w:val="20"/>
+              </w:rPr>
+              <w:t>.</w:t>
+            </w:r>
+          </w:p>
+        </w:tc>
+        <w:tc>
+          <w:tcPr>
+            <w:tcW w:w="2160" w:type="dxa"/>
+          </w:tcPr>
+          <w:p>
+            <w:pPr>
+              <w:rPr>
+                <w:sz w:val="20"/>
+                <w:szCs w:val="20"/>
+              </w:rPr>
+            </w:pPr>
+            <w:r>
+              <w:rPr>
+                <w:sz w:val="20"/>
+                <w:szCs w:val="20"/>
+              </w:rPr>
+              <w:t>utilities\</w:t>
+            </w:r>
+            <w:proofErr w:type="spellStart"/>
+            <w:r>
+              <w:rPr>
+                <w:sz w:val="20"/>
+                <w:szCs w:val="20"/>
+              </w:rPr>
+              <w:t>parsecorrections</w:t>
+            </w:r>
+            <w:proofErr w:type="spellEnd"/>
+            <w:r>
+              <w:rPr>
+                <w:sz w:val="20"/>
+                <w:szCs w:val="20"/>
+              </w:rPr>
+              <w:t>\</w:t>
+            </w:r>
+            <w:proofErr w:type="spellStart"/>
+            <w:r>
+              <w:rPr>
+                <w:sz w:val="20"/>
+                <w:szCs w:val="20"/>
+              </w:rPr>
+              <w:t>parseExcel.php</w:t>
+            </w:r>
+            <w:proofErr w:type="spellEnd"/>
+          </w:p>
+        </w:tc>
+        <w:tc>
+          <w:tcPr>
+            <w:tcW w:w="4755" w:type="dxa"/>
+          </w:tcPr>
+          <w:p>
+            <w:pPr>
+              <w:rPr>
+                <w:sz w:val="20"/>
+                <w:szCs w:val="20"/>
+              </w:rPr>
+            </w:pPr>
+            <w:r>
+              <w:rPr>
+                <w:sz w:val="20"/>
+                <w:szCs w:val="20"/>
+              </w:rPr>
+              <w:t xml:space="preserve">This is a PHP program and will need PHP environment to run. As an input it expects Excel spreadsheet where the corrections </w:t>
+            </w:r>
+            <w:r>
+              <w:rPr>
+                <w:b/>
+                <w:bCs/>
+                <w:sz w:val="20"/>
+                <w:szCs w:val="20"/>
+              </w:rPr>
+              <w:t>must be</w:t>
+            </w:r>
+            <w:r>
+              <w:rPr>
+                <w:b/>
+                <w:bCs/>
+                <w:sz w:val="20"/>
+                <w:szCs w:val="20"/>
+              </w:rPr>
+              <w:t xml:space="preserve"> highlighted in green</w:t>
+            </w:r>
+            <w:r>
+              <w:rPr>
+                <w:sz w:val="20"/>
+                <w:szCs w:val="20"/>
+              </w:rPr>
+              <w:t xml:space="preserve"> exactly as it’s done in the any of the</w:t>
+            </w:r>
+            <w:r>
+              <w:rPr>
+                <w:sz w:val="20"/>
+                <w:szCs w:val="20"/>
+              </w:rPr>
+              <w:t xml:space="preserve"> Excel files under</w:t>
+            </w:r>
+            <w:r>
+              <w:rPr>
+                <w:sz w:val="20"/>
+                <w:szCs w:val="20"/>
+              </w:rPr>
+              <w:t xml:space="preserve"> </w:t>
+            </w:r>
+            <w:r>
+              <w:rPr>
+                <w:sz w:val="20"/>
+                <w:szCs w:val="20"/>
+              </w:rPr>
+              <w:t>utilities\</w:t>
+            </w:r>
+            <w:proofErr w:type="spellStart"/>
+            <w:r>
+              <w:rPr>
+                <w:sz w:val="20"/>
+                <w:szCs w:val="20"/>
+              </w:rPr>
+              <w:t>parsecorrections</w:t>
+            </w:r>
+            <w:proofErr w:type="spellEnd"/>
+            <w:r>
+              <w:rPr>
+                <w:sz w:val="20"/>
+                <w:szCs w:val="20"/>
+              </w:rPr>
+              <w:t>\</w:t>
+            </w:r>
+            <w:proofErr w:type="spellStart"/>
+            <w:r>
+              <w:rPr>
+                <w:sz w:val="20"/>
+                <w:szCs w:val="20"/>
+              </w:rPr>
+              <w:t>inputdata</w:t>
+            </w:r>
+            <w:proofErr w:type="spellEnd"/>
+            <w:r>
+              <w:rPr>
+                <w:sz w:val="20"/>
+                <w:szCs w:val="20"/>
+              </w:rPr>
+              <w:t>. The program will look for this markup and generate output file with corrections that is processed by updateCorrections</w:t>
+            </w:r>
+            <w:r>
+              <w:rPr>
+                <w:sz w:val="20"/>
+                <w:szCs w:val="20"/>
+              </w:rPr>
+              <w:t xml:space="preserve">.html program </w:t>
+            </w:r>
+            <w:r>
+              <w:rPr>
+                <w:sz w:val="20"/>
+                <w:szCs w:val="20"/>
+              </w:rPr>
+              <w:t>listed</w:t>
+            </w:r>
+            <w:r>
+              <w:rPr>
+                <w:sz w:val="20"/>
+                <w:szCs w:val="20"/>
+              </w:rPr>
+              <w:t xml:space="preserve"> below.</w:t>
+            </w:r>
+          </w:p>
+        </w:tc>
+      </w:tr>
+      <w:tr>
+        <w:tc>
+          <w:tcPr>
+            <w:tcW w:w="2178" w:type="dxa"/>
+          </w:tcPr>
+          <w:p>
+            <w:r>
+              <w:rPr>
+                <w:sz w:val="20"/>
+                <w:szCs w:val="20"/>
+              </w:rPr>
+              <w:t>Iterates through corrections arrays and updates the documents</w:t>
+            </w:r>
+            <w:r>
+              <w:t xml:space="preserve">. </w:t>
+            </w:r>
+          </w:p>
+        </w:tc>
+        <w:tc>
+          <w:tcPr>
+            <w:tcW w:w="2160" w:type="dxa"/>
+          </w:tcPr>
+          <w:p>
+            <w:pPr>
+              <w:rPr>
+                <w:sz w:val="20"/>
+                <w:szCs w:val="20"/>
+              </w:rPr>
+            </w:pPr>
+            <w:r>
+              <w:rPr>
+                <w:sz w:val="20"/>
+                <w:szCs w:val="20"/>
+              </w:rPr>
+              <w:t>app\_attachments\</w:t>
+            </w:r>
+          </w:p>
+          <w:p>
+            <w:r>
+              <w:rPr>
+                <w:sz w:val="20"/>
+                <w:szCs w:val="20"/>
+              </w:rPr>
+              <w:t>updateCorrections</w:t>
+            </w:r>
+            <w:r>
+              <w:rPr>
+                <w:sz w:val="20"/>
+                <w:szCs w:val="20"/>
+              </w:rPr>
+              <w:t>.html</w:t>
+            </w:r>
+          </w:p>
+        </w:tc>
+        <w:tc>
+          <w:tcPr>
+            <w:tcW w:w="4755" w:type="dxa"/>
+          </w:tcPr>
+          <w:p>
+            <w:pPr>
+              <w:rPr>
+                <w:sz w:val="20"/>
+                <w:szCs w:val="20"/>
+              </w:rPr>
+            </w:pPr>
+            <w:r>
+              <w:rPr>
+                <w:sz w:val="20"/>
+                <w:szCs w:val="20"/>
+              </w:rPr>
+              <w:t xml:space="preserve">This is hosted inside </w:t>
+            </w:r>
+            <w:proofErr w:type="spellStart"/>
+            <w:r>
+              <w:rPr>
+                <w:sz w:val="20"/>
+                <w:szCs w:val="20"/>
+              </w:rPr>
+              <w:t>CouchDB</w:t>
+            </w:r>
+            <w:proofErr w:type="spellEnd"/>
+            <w:r>
+              <w:rPr>
+                <w:sz w:val="20"/>
+                <w:szCs w:val="20"/>
+              </w:rPr>
+              <w:t>. Run from the browser by referring to the following URL:</w:t>
+            </w:r>
+          </w:p>
+          <w:p>
+            <w:pPr>
+              <w:rPr>
+                <w:sz w:val="20"/>
+                <w:szCs w:val="20"/>
+              </w:rPr>
+            </w:pPr>
+            <w:r>
+              <w:rPr>
+                <w:sz w:val="20"/>
+                <w:szCs w:val="20"/>
+              </w:rPr>
+              <w:t>http:// 107.20.181.244:5984/coconut/_design/coconut/</w:t>
+            </w:r>
+            <w:r>
+              <w:t xml:space="preserve"> </w:t>
+            </w:r>
+            <w:r>
+              <w:rPr>
+                <w:sz w:val="20"/>
+                <w:szCs w:val="20"/>
+              </w:rPr>
+              <w:t>updateCorrections</w:t>
+            </w:r>
+            <w:r>
+              <w:rPr>
+                <w:sz w:val="20"/>
+                <w:szCs w:val="20"/>
+              </w:rPr>
+              <w:t>.html</w:t>
+            </w:r>
+          </w:p>
+          <w:p>
+            <w:pPr>
+              <w:rPr>
+                <w:sz w:val="20"/>
+                <w:szCs w:val="20"/>
+              </w:rPr>
+            </w:pPr>
+          </w:p>
+          <w:p>
+            <w:pPr>
+              <w:rPr>
+                <w:sz w:val="20"/>
+                <w:szCs w:val="20"/>
+              </w:rPr>
+            </w:pPr>
+            <w:r>
+              <w:rPr>
+                <w:b/>
+                <w:bCs/>
+                <w:sz w:val="20"/>
+                <w:szCs w:val="20"/>
+              </w:rPr>
+              <w:t>NOTE:</w:t>
+            </w:r>
+            <w:r>
+              <w:rPr>
+                <w:sz w:val="20"/>
+                <w:szCs w:val="20"/>
+              </w:rPr>
+              <w:t xml:space="preserve"> The corrections must be previously generated by running the </w:t>
+            </w:r>
+            <w:proofErr w:type="spellStart"/>
+            <w:r>
+              <w:rPr>
+                <w:sz w:val="20"/>
+                <w:szCs w:val="20"/>
+              </w:rPr>
+              <w:t>parseExcel.php</w:t>
+            </w:r>
+            <w:proofErr w:type="spellEnd"/>
+            <w:r>
+              <w:rPr>
+                <w:sz w:val="20"/>
+                <w:szCs w:val="20"/>
+              </w:rPr>
+              <w:t xml:space="preserve"> program, described in the above </w:t>
+            </w:r>
+            <w:r>
+              <w:rPr>
+                <w:sz w:val="20"/>
+                <w:szCs w:val="20"/>
+              </w:rPr>
+              <w:t>row</w:t>
+            </w:r>
+            <w:r>
+              <w:rPr>
+                <w:sz w:val="20"/>
+                <w:szCs w:val="20"/>
+              </w:rPr>
+              <w:t xml:space="preserve"> and corrections must be copied to the </w:t>
+            </w:r>
+            <w:proofErr w:type="spellStart"/>
+            <w:r>
+              <w:rPr>
+                <w:sz w:val="20"/>
+                <w:szCs w:val="20"/>
+              </w:rPr>
+              <w:t>updateCorrections</w:t>
+            </w:r>
+            <w:proofErr w:type="spellEnd"/>
+            <w:r>
+              <w:rPr>
+                <w:sz w:val="20"/>
+                <w:szCs w:val="20"/>
+              </w:rPr>
+              <w:t xml:space="preserve">. </w:t>
+            </w:r>
+            <w:proofErr w:type="gramStart"/>
+            <w:r>
+              <w:rPr>
+                <w:sz w:val="20"/>
+                <w:szCs w:val="20"/>
+              </w:rPr>
+              <w:t>html</w:t>
+            </w:r>
+            <w:proofErr w:type="gramEnd"/>
+            <w:r>
+              <w:rPr>
+                <w:sz w:val="20"/>
+                <w:szCs w:val="20"/>
+              </w:rPr>
+              <w:t xml:space="preserve"> program. The coconut application must be re-deployed to production for the changes to take effect.</w:t>
+            </w:r>
+          </w:p>
+          <w:p/>
+        </w:tc>
+      </w:tr>
+      <w:tr>
+        <w:tc>
+          <w:tcPr>
+            <w:tcW w:w="2178" w:type="dxa"/>
+          </w:tcPr>
+          <w:p>
+            <w:r>
+              <w:rPr>
+                <w:sz w:val="20"/>
+                <w:szCs w:val="20"/>
+              </w:rPr>
+              <w:lastRenderedPageBreak/>
+              <w:t xml:space="preserve">Process incomplete registrations from </w:t>
+            </w:r>
+            <w:r>
+              <w:rPr>
+                <w:sz w:val="20"/>
+                <w:szCs w:val="20"/>
+              </w:rPr>
+              <w:t xml:space="preserve">an </w:t>
+            </w:r>
+            <w:r>
+              <w:rPr>
+                <w:sz w:val="20"/>
+                <w:szCs w:val="20"/>
+              </w:rPr>
+              <w:t>input</w:t>
+            </w:r>
+            <w:r>
+              <w:rPr>
+                <w:sz w:val="20"/>
+                <w:szCs w:val="20"/>
+              </w:rPr>
+              <w:t xml:space="preserve"> </w:t>
+            </w:r>
+            <w:r>
+              <w:rPr>
+                <w:sz w:val="20"/>
+                <w:szCs w:val="20"/>
+              </w:rPr>
+              <w:t>CSV file</w:t>
+            </w:r>
+            <w:r>
+              <w:rPr>
+                <w:sz w:val="20"/>
+                <w:szCs w:val="20"/>
+              </w:rPr>
+              <w:t>. The program will update the document as specified in the</w:t>
+            </w:r>
+            <w:r>
+              <w:rPr>
+                <w:sz w:val="20"/>
+                <w:szCs w:val="20"/>
+              </w:rPr>
+              <w:t xml:space="preserve"> Decision </w:t>
+            </w:r>
+            <w:r>
+              <w:rPr>
+                <w:sz w:val="20"/>
+                <w:szCs w:val="20"/>
+              </w:rPr>
+              <w:t xml:space="preserve">column from the input file. </w:t>
+            </w:r>
+          </w:p>
+        </w:tc>
+        <w:tc>
+          <w:tcPr>
+            <w:tcW w:w="2160" w:type="dxa"/>
+          </w:tcPr>
+          <w:p>
+            <w:r>
+              <w:rPr>
+                <w:sz w:val="20"/>
+                <w:szCs w:val="20"/>
+              </w:rPr>
+              <w:t>utilities\</w:t>
+            </w:r>
+            <w:proofErr w:type="spellStart"/>
+            <w:r>
+              <w:rPr>
+                <w:sz w:val="20"/>
+                <w:szCs w:val="20"/>
+              </w:rPr>
+              <w:t>aj-couchdb-php</w:t>
+            </w:r>
+            <w:proofErr w:type="spellEnd"/>
+            <w:r>
+              <w:rPr>
+                <w:sz w:val="20"/>
+                <w:szCs w:val="20"/>
+              </w:rPr>
+              <w:t>\</w:t>
+            </w:r>
+            <w:r>
+              <w:t xml:space="preserve"> </w:t>
+            </w:r>
+            <w:proofErr w:type="spellStart"/>
+            <w:r>
+              <w:rPr>
+                <w:sz w:val="20"/>
+                <w:szCs w:val="20"/>
+              </w:rPr>
+              <w:t>processIncomplete.php</w:t>
+            </w:r>
+            <w:proofErr w:type="spellEnd"/>
+          </w:p>
+        </w:tc>
+        <w:tc>
+          <w:tcPr>
+            <w:tcW w:w="4755" w:type="dxa"/>
+          </w:tcPr>
+          <w:p>
+            <w:r>
+              <w:rPr>
+                <w:sz w:val="20"/>
+                <w:szCs w:val="20"/>
+              </w:rPr>
+              <w:t>This is a PHP program and will need PHP environment to run. As an inp</w:t>
+            </w:r>
+            <w:r>
+              <w:rPr>
+                <w:sz w:val="20"/>
+                <w:szCs w:val="20"/>
+              </w:rPr>
+              <w:t>ut it expects E</w:t>
+            </w:r>
+            <w:r>
+              <w:rPr>
+                <w:sz w:val="20"/>
+                <w:szCs w:val="20"/>
+              </w:rPr>
+              <w:t>xcel spreadsheet that needs to b</w:t>
+            </w:r>
+            <w:r>
+              <w:rPr>
+                <w:sz w:val="20"/>
+                <w:szCs w:val="20"/>
+              </w:rPr>
+              <w:t xml:space="preserve">e in format as in the </w:t>
+            </w:r>
+            <w:r>
+              <w:rPr>
+                <w:sz w:val="20"/>
+                <w:szCs w:val="20"/>
+              </w:rPr>
+              <w:t>utilities\</w:t>
+            </w:r>
+            <w:proofErr w:type="spellStart"/>
+            <w:r>
+              <w:rPr>
+                <w:sz w:val="20"/>
+                <w:szCs w:val="20"/>
+              </w:rPr>
+              <w:t>aj-couchdb-php</w:t>
+            </w:r>
+            <w:proofErr w:type="spellEnd"/>
+            <w:r>
+              <w:rPr>
+                <w:sz w:val="20"/>
+                <w:szCs w:val="20"/>
+              </w:rPr>
+              <w:t>\</w:t>
+            </w:r>
+            <w:r>
+              <w:rPr>
+                <w:sz w:val="20"/>
+                <w:szCs w:val="20"/>
+              </w:rPr>
+              <w:t>input\</w:t>
+            </w:r>
+            <w:r>
+              <w:t xml:space="preserve"> </w:t>
+            </w:r>
+            <w:r>
+              <w:rPr>
+                <w:sz w:val="20"/>
+                <w:szCs w:val="20"/>
+              </w:rPr>
+              <w:t>missingRegFields_10-23-2014</w:t>
+            </w:r>
+            <w:r>
+              <w:rPr>
+                <w:sz w:val="20"/>
+                <w:szCs w:val="20"/>
+              </w:rPr>
+              <w:t xml:space="preserve">.csv file. It will produce output file with status. Look at the </w:t>
+            </w:r>
+            <w:r>
+              <w:rPr>
+                <w:sz w:val="20"/>
+                <w:szCs w:val="20"/>
+              </w:rPr>
+              <w:t>utilities\</w:t>
+            </w:r>
+            <w:r>
+              <w:rPr>
+                <w:sz w:val="20"/>
+                <w:szCs w:val="20"/>
+              </w:rPr>
+              <w:t>aj-couchdb-php</w:t>
+            </w:r>
+            <w:r>
+              <w:rPr>
+                <w:sz w:val="20"/>
+                <w:szCs w:val="20"/>
+              </w:rPr>
+              <w:t>\</w:t>
+            </w:r>
+            <w:r>
+              <w:rPr>
+                <w:sz w:val="20"/>
+                <w:szCs w:val="20"/>
+              </w:rPr>
+              <w:t>output</w:t>
+            </w:r>
+            <w:r>
+              <w:rPr>
+                <w:sz w:val="20"/>
+                <w:szCs w:val="20"/>
+              </w:rPr>
+              <w:t>\</w:t>
+            </w:r>
+            <w:r>
+              <w:rPr>
+                <w:sz w:val="20"/>
+                <w:szCs w:val="20"/>
+              </w:rPr>
+              <w:t>missingRegFields_10-23-2014_PROCESSED</w:t>
+            </w:r>
+            <w:r>
+              <w:rPr>
+                <w:sz w:val="20"/>
+                <w:szCs w:val="20"/>
+              </w:rPr>
+              <w:t>.csv.</w:t>
+            </w:r>
+          </w:p>
+        </w:tc>
+      </w:tr>
+      <w:tr>
+        <w:tc>
+          <w:tcPr>
+            <w:tcW w:w="2178" w:type="dxa"/>
+          </w:tcPr>
+          <w:p>
+            <w:pPr>
+              <w:rPr>
+                <w:sz w:val="20"/>
+                <w:szCs w:val="20"/>
+              </w:rPr>
+            </w:pPr>
+            <w:r>
+              <w:rPr>
+                <w:sz w:val="20"/>
+                <w:szCs w:val="20"/>
+              </w:rPr>
+              <w:t>Create</w:t>
+            </w:r>
+            <w:r>
+              <w:rPr>
+                <w:sz w:val="20"/>
+                <w:szCs w:val="20"/>
+              </w:rPr>
+              <w:t>s</w:t>
+            </w:r>
+            <w:r>
+              <w:rPr>
+                <w:sz w:val="20"/>
+                <w:szCs w:val="20"/>
+              </w:rPr>
+              <w:t xml:space="preserve"> participants from a CSV input file</w:t>
+            </w:r>
+            <w:r>
+              <w:rPr>
+                <w:sz w:val="20"/>
+                <w:szCs w:val="20"/>
+              </w:rPr>
+              <w:t>. As an output it will produce the same participants but with assigned UUIDS.</w:t>
+            </w:r>
+          </w:p>
+          <w:p>
+            <w:pPr>
+              <w:rPr>
+                <w:sz w:val="20"/>
+                <w:szCs w:val="20"/>
+              </w:rPr>
+            </w:pPr>
+          </w:p>
+        </w:tc>
+        <w:tc>
+          <w:tcPr>
+            <w:tcW w:w="2160" w:type="dxa"/>
+          </w:tcPr>
+          <w:p>
+            <w:pPr>
+              <w:rPr>
+                <w:sz w:val="20"/>
+                <w:szCs w:val="20"/>
+              </w:rPr>
+            </w:pPr>
+            <w:r>
+              <w:rPr>
+                <w:sz w:val="20"/>
+                <w:szCs w:val="20"/>
+              </w:rPr>
+              <w:t>utilities\</w:t>
+            </w:r>
+            <w:proofErr w:type="spellStart"/>
+            <w:r>
+              <w:rPr>
+                <w:sz w:val="20"/>
+                <w:szCs w:val="20"/>
+              </w:rPr>
+              <w:t>aj-couchdb-php</w:t>
+            </w:r>
+            <w:proofErr w:type="spellEnd"/>
+            <w:r>
+              <w:rPr>
+                <w:sz w:val="20"/>
+                <w:szCs w:val="20"/>
+              </w:rPr>
+              <w:t>\</w:t>
+            </w:r>
+            <w:r>
+              <w:t xml:space="preserve"> </w:t>
+            </w:r>
+            <w:proofErr w:type="spellStart"/>
+            <w:r>
+              <w:rPr>
+                <w:sz w:val="20"/>
+                <w:szCs w:val="20"/>
+              </w:rPr>
+              <w:t>createParticipants.php</w:t>
+            </w:r>
+            <w:proofErr w:type="spellEnd"/>
+          </w:p>
+        </w:tc>
+        <w:tc>
+          <w:tcPr>
+            <w:tcW w:w="4755" w:type="dxa"/>
+          </w:tcPr>
+          <w:p>
+            <w:pPr>
+              <w:rPr>
+                <w:sz w:val="20"/>
+                <w:szCs w:val="20"/>
+              </w:rPr>
+            </w:pPr>
+            <w:r>
+              <w:rPr>
+                <w:sz w:val="20"/>
+                <w:szCs w:val="20"/>
+              </w:rPr>
+              <w:t>This is a PHP program and will need PHP environment to run. As an input it expects E</w:t>
+            </w:r>
+            <w:r>
+              <w:rPr>
+                <w:sz w:val="20"/>
+                <w:szCs w:val="20"/>
+              </w:rPr>
+              <w:t>xcel spreadsheet that needs to b</w:t>
+            </w:r>
+            <w:r>
+              <w:rPr>
+                <w:sz w:val="20"/>
+                <w:szCs w:val="20"/>
+              </w:rPr>
+              <w:t xml:space="preserve">e in format as in the </w:t>
+            </w:r>
+            <w:r>
+              <w:rPr>
+                <w:sz w:val="20"/>
+                <w:szCs w:val="20"/>
+              </w:rPr>
+              <w:t>utilities\</w:t>
+            </w:r>
+            <w:proofErr w:type="spellStart"/>
+            <w:r>
+              <w:rPr>
+                <w:sz w:val="20"/>
+                <w:szCs w:val="20"/>
+              </w:rPr>
+              <w:t>aj-couchdb-php</w:t>
+            </w:r>
+            <w:proofErr w:type="spellEnd"/>
+            <w:r>
+              <w:rPr>
+                <w:sz w:val="20"/>
+                <w:szCs w:val="20"/>
+              </w:rPr>
+              <w:t>\input\</w:t>
+            </w:r>
+            <w:r>
+              <w:t xml:space="preserve"> </w:t>
+            </w:r>
+            <w:r>
+              <w:rPr>
+                <w:sz w:val="20"/>
+                <w:szCs w:val="20"/>
+              </w:rPr>
+              <w:t>testAttendanceDEV.csv</w:t>
+            </w:r>
+            <w:r>
+              <w:rPr>
+                <w:sz w:val="20"/>
+                <w:szCs w:val="20"/>
+              </w:rPr>
+              <w:t xml:space="preserve"> file. It will produce output file with status. Look at the </w:t>
+            </w:r>
+            <w:r>
+              <w:rPr>
+                <w:sz w:val="20"/>
+                <w:szCs w:val="20"/>
+              </w:rPr>
+              <w:t>utilities\</w:t>
+            </w:r>
+            <w:proofErr w:type="spellStart"/>
+            <w:r>
+              <w:rPr>
+                <w:sz w:val="20"/>
+                <w:szCs w:val="20"/>
+              </w:rPr>
+              <w:t>aj-couchdb-php</w:t>
+            </w:r>
+            <w:proofErr w:type="spellEnd"/>
+            <w:r>
+              <w:rPr>
+                <w:sz w:val="20"/>
+                <w:szCs w:val="20"/>
+              </w:rPr>
+              <w:t>\</w:t>
+            </w:r>
+            <w:r>
+              <w:rPr>
+                <w:sz w:val="20"/>
+                <w:szCs w:val="20"/>
+              </w:rPr>
+              <w:t>output</w:t>
+            </w:r>
+            <w:r>
+              <w:rPr>
+                <w:sz w:val="20"/>
+                <w:szCs w:val="20"/>
+              </w:rPr>
+              <w:t>\</w:t>
+            </w:r>
+            <w:r>
+              <w:t xml:space="preserve"> </w:t>
+            </w:r>
+            <w:r>
+              <w:rPr>
+                <w:sz w:val="20"/>
+                <w:szCs w:val="20"/>
+              </w:rPr>
+              <w:t>testAttendanceDEV_WITH_UUIDS_2.csv</w:t>
+            </w:r>
+            <w:r>
+              <w:rPr>
+                <w:sz w:val="20"/>
+                <w:szCs w:val="20"/>
+              </w:rPr>
+              <w:t>.</w:t>
+            </w:r>
+          </w:p>
+        </w:tc>
+      </w:tr>
+      <w:tr>
+        <w:tc>
+          <w:tcPr>
+            <w:tcW w:w="2178" w:type="dxa"/>
+          </w:tcPr>
+          <w:p>
+            <w:pPr>
+              <w:rPr>
+                <w:sz w:val="20"/>
+                <w:szCs w:val="20"/>
+              </w:rPr>
+            </w:pPr>
+            <w:r>
+              <w:rPr>
+                <w:sz w:val="20"/>
+                <w:szCs w:val="20"/>
+              </w:rPr>
+              <w:t xml:space="preserve">Assigns existing participants to existing activities. </w:t>
+            </w:r>
+          </w:p>
+        </w:tc>
+        <w:tc>
+          <w:tcPr>
+            <w:tcW w:w="2160" w:type="dxa"/>
+          </w:tcPr>
+          <w:p>
+            <w:pPr>
+              <w:rPr>
+                <w:sz w:val="20"/>
+                <w:szCs w:val="20"/>
+              </w:rPr>
+            </w:pPr>
+            <w:r>
+              <w:rPr>
+                <w:sz w:val="20"/>
+                <w:szCs w:val="20"/>
+              </w:rPr>
+              <w:t>utilities\</w:t>
+            </w:r>
+            <w:proofErr w:type="spellStart"/>
+            <w:r>
+              <w:rPr>
+                <w:sz w:val="20"/>
+                <w:szCs w:val="20"/>
+              </w:rPr>
+              <w:t>aj-couchdb-php</w:t>
+            </w:r>
+            <w:proofErr w:type="spellEnd"/>
+            <w:r>
+              <w:rPr>
+                <w:sz w:val="20"/>
+                <w:szCs w:val="20"/>
+              </w:rPr>
+              <w:t>\</w:t>
+            </w:r>
+            <w:r>
+              <w:t xml:space="preserve"> </w:t>
+            </w:r>
+            <w:proofErr w:type="spellStart"/>
+            <w:r>
+              <w:rPr>
+                <w:sz w:val="20"/>
+                <w:szCs w:val="20"/>
+              </w:rPr>
+              <w:t>processAttendees</w:t>
+            </w:r>
+            <w:r>
+              <w:rPr>
+                <w:sz w:val="20"/>
+                <w:szCs w:val="20"/>
+              </w:rPr>
+              <w:t>.php</w:t>
+            </w:r>
+            <w:proofErr w:type="spellEnd"/>
+          </w:p>
+        </w:tc>
+        <w:tc>
+          <w:tcPr>
+            <w:tcW w:w="4755" w:type="dxa"/>
+          </w:tcPr>
+          <w:p>
+            <w:pPr>
+              <w:rPr>
+                <w:sz w:val="20"/>
+                <w:szCs w:val="20"/>
+              </w:rPr>
+            </w:pPr>
+            <w:r>
+              <w:rPr>
+                <w:sz w:val="20"/>
+                <w:szCs w:val="20"/>
+              </w:rPr>
+              <w:t xml:space="preserve">This is a PHP program and will need PHP environment to run. As an input it expects Excel spreadsheet that needs to me in format as in the </w:t>
+            </w:r>
+            <w:r>
+              <w:rPr>
+                <w:sz w:val="20"/>
+                <w:szCs w:val="20"/>
+              </w:rPr>
+              <w:t>utilities\</w:t>
+            </w:r>
+            <w:proofErr w:type="spellStart"/>
+            <w:r>
+              <w:rPr>
+                <w:sz w:val="20"/>
+                <w:szCs w:val="20"/>
+              </w:rPr>
+              <w:t>aj-couchdb-php</w:t>
+            </w:r>
+            <w:proofErr w:type="spellEnd"/>
+            <w:r>
+              <w:rPr>
+                <w:sz w:val="20"/>
+                <w:szCs w:val="20"/>
+              </w:rPr>
+              <w:t>\input\</w:t>
+            </w:r>
+            <w:r>
+              <w:t xml:space="preserve"> </w:t>
+            </w:r>
+            <w:r>
+              <w:rPr>
+                <w:sz w:val="20"/>
+                <w:szCs w:val="20"/>
+              </w:rPr>
+              <w:t>testAttendanceDEV.csv</w:t>
+            </w:r>
+            <w:r>
+              <w:rPr>
+                <w:sz w:val="20"/>
+                <w:szCs w:val="20"/>
+              </w:rPr>
+              <w:t xml:space="preserve"> file. </w:t>
+            </w:r>
+            <w:r>
+              <w:rPr>
+                <w:sz w:val="20"/>
+                <w:szCs w:val="20"/>
+              </w:rPr>
+              <w:t xml:space="preserve"> NOTE: The activities and participants need to exist in the system</w:t>
+            </w:r>
+            <w:r>
+              <w:rPr>
+                <w:sz w:val="20"/>
+                <w:szCs w:val="20"/>
+              </w:rPr>
+              <w:t xml:space="preserve"> otherwise they will not be processed</w:t>
+            </w:r>
+            <w:r>
+              <w:rPr>
+                <w:sz w:val="20"/>
+                <w:szCs w:val="20"/>
+              </w:rPr>
+              <w:t>.</w:t>
+            </w:r>
+          </w:p>
+        </w:tc>
+      </w:tr>
+    </w:tbl>
+    <w:p/>
     <w:p>
       <w:pPr>
         <w:pStyle w:val="Heading1"/>
@@ -728,7 +2947,23 @@
     </w:p>
     <w:p>
       <w:r>
-        <w:t>The Alerta Joven website allows for youth to participate in activities. These activities are organized in a hierarchical structure:</w:t>
+        <w:t xml:space="preserve">The </w:t>
+      </w:r>
+      <w:proofErr w:type="spellStart"/>
+      <w:r>
+        <w:t>Alerta</w:t>
+      </w:r>
+      <w:proofErr w:type="spellEnd"/>
+      <w:r>
+        <w:t xml:space="preserve"> </w:t>
+      </w:r>
+      <w:proofErr w:type="spellStart"/>
+      <w:r>
+        <w:t>Joven</w:t>
+      </w:r>
+      <w:proofErr w:type="spellEnd"/>
+      <w:r>
+        <w:t xml:space="preserve"> website allows for youth to participate in activities. These activities are organized in a hierarchical structure:</w:t>
       </w:r>
     </w:p>
     <w:p>
@@ -742,9 +2977,11 @@
       <w:r>
         <w:t>Providers (</w:t>
       </w:r>
+      <w:proofErr w:type="spellStart"/>
       <w:r>
         <w:t>Organización</w:t>
       </w:r>
+      <w:proofErr w:type="spellEnd"/>
       <w:r>
         <w:t>) – the top most tier.</w:t>
       </w:r>
@@ -758,7 +2995,6 @@
         </w:numPr>
       </w:pPr>
       <w:r>
-        <w:lastRenderedPageBreak/>
         <w:t>Programs – Providers provide programs of various types like health and education. A program is sponsored by only one provider.</w:t>
       </w:r>
     </w:p>
@@ -812,8 +3048,29 @@
         </w:numPr>
       </w:pPr>
       <w:r>
-        <w:t>Users – Who has access to the administrative features for editing Alerta Joven metadata.</w:t>
-      </w:r>
+        <w:t xml:space="preserve">Users – Who has access to the administrative features for editing </w:t>
+      </w:r>
+      <w:proofErr w:type="spellStart"/>
+      <w:r>
+        <w:t>Alerta</w:t>
+      </w:r>
+      <w:proofErr w:type="spellEnd"/>
+      <w:r>
+        <w:t xml:space="preserve"> </w:t>
+      </w:r>
+      <w:proofErr w:type="spellStart"/>
+      <w:r>
+        <w:t>Joven</w:t>
+      </w:r>
+      <w:proofErr w:type="spellEnd"/>
+      <w:r>
+        <w:t xml:space="preserve"> </w:t>
+      </w:r>
+      <w:proofErr w:type="gramStart"/>
+      <w:r>
+        <w:t>metadata.</w:t>
+      </w:r>
+      <w:proofErr w:type="gramEnd"/>
     </w:p>
     <w:p>
       <w:r>
@@ -864,11 +3121,75 @@
         <w:rPr>
           <w:noProof/>
         </w:rPr>
+        <w:lastRenderedPageBreak/>
         <w:drawing>
           <wp:inline distT="0" distB="0" distL="0" distR="0" wp14:anchorId="78690B30" wp14:editId="70DF18BC">
             <wp:extent cx="3947301" cy="2324100"/>
             <wp:effectExtent l="0" t="0" r="0" b="0"/>
             <wp:docPr id="1" name="Picture 1"/>
+            <wp:cNvGraphicFramePr>
+              <a:graphicFrameLocks xmlns:a="http://schemas.openxmlformats.org/drawingml/2006/main" noChangeAspect="1"/>
+            </wp:cNvGraphicFramePr>
+            <a:graphic xmlns:a="http://schemas.openxmlformats.org/drawingml/2006/main">
+              <a:graphicData uri="http://schemas.openxmlformats.org/drawingml/2006/picture">
+                <pic:pic xmlns:pic="http://schemas.openxmlformats.org/drawingml/2006/picture">
+                  <pic:nvPicPr>
+                    <pic:cNvPr id="0" name=""/>
+                    <pic:cNvPicPr/>
+                  </pic:nvPicPr>
+                  <pic:blipFill>
+                    <a:blip r:embed="rId18"/>
+                    <a:stretch>
+                      <a:fillRect/>
+                    </a:stretch>
+                  </pic:blipFill>
+                  <pic:spPr>
+                    <a:xfrm>
+                      <a:off x="0" y="0"/>
+                      <a:ext cx="3949451" cy="2325366"/>
+                    </a:xfrm>
+                    <a:prstGeom prst="rect">
+                      <a:avLst/>
+                    </a:prstGeom>
+                  </pic:spPr>
+                </pic:pic>
+              </a:graphicData>
+            </a:graphic>
+          </wp:inline>
+        </w:drawing>
+      </w:r>
+    </w:p>
+    <w:p>
+      <w:pPr>
+        <w:pStyle w:val="ListParagraph"/>
+        <w:numPr>
+          <w:ilvl w:val="0"/>
+          <w:numId w:val="6"/>
+        </w:numPr>
+      </w:pPr>
+      <w:r>
+        <w:rPr>
+          <w:b/>
+        </w:rPr>
+        <w:t>Provider Administrator</w:t>
+      </w:r>
+      <w:r>
+        <w:t xml:space="preserve"> – Can manage the metadata only for the provider they are assigned to for Programs, Activities and Users.</w:t>
+      </w:r>
+    </w:p>
+    <w:p>
+      <w:pPr>
+        <w:pStyle w:val="ListParagraph"/>
+      </w:pPr>
+      <w:r>
+        <w:rPr>
+          <w:noProof/>
+        </w:rPr>
+        <w:drawing>
+          <wp:inline distT="0" distB="0" distL="0" distR="0" wp14:anchorId="13A03DFF" wp14:editId="05770BC6">
+            <wp:extent cx="3965012" cy="1927860"/>
+            <wp:effectExtent l="0" t="0" r="0" b="0"/>
+            <wp:docPr id="2" name="Picture 2"/>
             <wp:cNvGraphicFramePr>
               <a:graphicFrameLocks xmlns:a="http://schemas.openxmlformats.org/drawingml/2006/main" noChangeAspect="1"/>
             </wp:cNvGraphicFramePr>
@@ -888,7 +3209,7 @@
                   <pic:spPr>
                     <a:xfrm>
                       <a:off x="0" y="0"/>
-                      <a:ext cx="3949451" cy="2325366"/>
+                      <a:ext cx="3967627" cy="1929132"/>
                     </a:xfrm>
                     <a:prstGeom prst="rect">
                       <a:avLst/>
@@ -913,10 +3234,28 @@
         <w:rPr>
           <w:b/>
         </w:rPr>
-        <w:t>Provider Administrator</w:t>
-      </w:r>
-      <w:r>
-        <w:t xml:space="preserve"> – Can manage the metadata only for the provider they are assigned to for Programs, Activities and Users.</w:t>
+        <w:t>Case Manager</w:t>
+      </w:r>
+      <w:r>
+        <w:t xml:space="preserve"> – Can only manage activities for the provider they are assigned to, typically the attendance list.</w:t>
+      </w:r>
+    </w:p>
+    <w:p>
+      <w:pPr>
+        <w:pStyle w:val="ListParagraph"/>
+        <w:numPr>
+          <w:ilvl w:val="0"/>
+          <w:numId w:val="6"/>
+        </w:numPr>
+      </w:pPr>
+      <w:r>
+        <w:rPr>
+          <w:b/>
+        </w:rPr>
+        <w:t>Data Entry</w:t>
+      </w:r>
+      <w:r>
+        <w:t xml:space="preserve"> – This role was created to assist with the input of the existing paper registration forms. Can only manage activities for the provider they are assigned to, typically the attendance list.</w:t>
       </w:r>
     </w:p>
     <w:p>
@@ -928,10 +3267,10 @@
           <w:noProof/>
         </w:rPr>
         <w:drawing>
-          <wp:inline distT="0" distB="0" distL="0" distR="0" wp14:anchorId="13A03DFF" wp14:editId="05770BC6">
-            <wp:extent cx="3965012" cy="1927860"/>
-            <wp:effectExtent l="0" t="0" r="0" b="0"/>
-            <wp:docPr id="2" name="Picture 2"/>
+          <wp:inline distT="0" distB="0" distL="0" distR="0" wp14:anchorId="1FC92237" wp14:editId="02325606">
+            <wp:extent cx="3878580" cy="1885835"/>
+            <wp:effectExtent l="0" t="0" r="7620" b="635"/>
+            <wp:docPr id="4" name="Picture 4"/>
             <wp:cNvGraphicFramePr>
               <a:graphicFrameLocks xmlns:a="http://schemas.openxmlformats.org/drawingml/2006/main" noChangeAspect="1"/>
             </wp:cNvGraphicFramePr>
@@ -951,7 +3290,7 @@
                   <pic:spPr>
                     <a:xfrm>
                       <a:off x="0" y="0"/>
-                      <a:ext cx="3967627" cy="1929132"/>
+                      <a:ext cx="3881139" cy="1887079"/>
                     </a:xfrm>
                     <a:prstGeom prst="rect">
                       <a:avLst/>
@@ -966,54 +3305,85 @@
     </w:p>
     <w:p>
       <w:pPr>
-        <w:pStyle w:val="ListParagraph"/>
-        <w:numPr>
-          <w:ilvl w:val="0"/>
-          <w:numId w:val="6"/>
-        </w:numPr>
-      </w:pPr>
-      <w:r>
         <w:rPr>
           <w:b/>
         </w:rPr>
-        <w:t>Case Manager</w:t>
-      </w:r>
-      <w:r>
-        <w:t xml:space="preserve"> – Can only manage activities for the provider they are assigned to, typically the attendance list.</w:t>
-      </w:r>
-    </w:p>
-    <w:p>
-      <w:pPr>
-        <w:pStyle w:val="ListParagraph"/>
-        <w:numPr>
-          <w:ilvl w:val="0"/>
-          <w:numId w:val="6"/>
-        </w:numPr>
-      </w:pPr>
+      </w:pPr>
+      <w:r>
+        <w:t xml:space="preserve">Most of the metadata fields should be self-explanatory (name, telephone, </w:t>
+      </w:r>
+      <w:proofErr w:type="spellStart"/>
+      <w:r>
+        <w:t>etc</w:t>
+      </w:r>
+      <w:proofErr w:type="spellEnd"/>
+      <w:r>
+        <w:t xml:space="preserve">). One field that is not obvious is the </w:t>
+      </w:r>
       <w:r>
         <w:rPr>
           <w:b/>
         </w:rPr>
+        <w:t>Active</w:t>
+      </w:r>
+      <w:r>
+        <w:t xml:space="preserve"> field. Data should never be deleted for historical purposes. Instead, the active field exists so that a record can be marked as inactive if it is no longer needed.</w:t>
+      </w:r>
+    </w:p>
+    <w:p>
+      <w:pPr>
+        <w:pStyle w:val="Heading2"/>
+      </w:pPr>
+      <w:r>
         <w:lastRenderedPageBreak/>
-        <w:t>Data Entry</w:t>
-      </w:r>
-      <w:r>
-        <w:t xml:space="preserve"> – This role was created to assist with the input of the existing paper registration forms. Can only manage activities for the provider they are assigned to, typically the attendance list.</w:t>
-      </w:r>
-    </w:p>
-    <w:p>
-      <w:pPr>
-        <w:pStyle w:val="ListParagraph"/>
-      </w:pPr>
+        <w:t>Managing Providers</w:t>
+      </w:r>
+    </w:p>
+    <w:p>
+      <w:r>
+        <w:t>The edit and create provider pages are identical with their content.</w:t>
+      </w:r>
+    </w:p>
+    <w:p>
+      <w:r>
+        <w:t xml:space="preserve">The </w:t>
+      </w:r>
+      <w:r>
+        <w:rPr>
+          <w:b/>
+        </w:rPr>
+        <w:t>Area Served</w:t>
+      </w:r>
+      <w:r>
+        <w:t xml:space="preserve"> field is interesting in that it lets you select a </w:t>
+      </w:r>
+      <w:proofErr w:type="spellStart"/>
+      <w:r>
+        <w:t>Provincia</w:t>
+      </w:r>
+      <w:proofErr w:type="spellEnd"/>
+      <w:r>
+        <w:t xml:space="preserve">, </w:t>
+      </w:r>
+      <w:proofErr w:type="spellStart"/>
+      <w:r>
+        <w:t>Municipio</w:t>
+      </w:r>
+      <w:proofErr w:type="spellEnd"/>
+      <w:r>
+        <w:t xml:space="preserve">, and a Barrio. </w:t>
+      </w:r>
+    </w:p>
+    <w:p>
       <w:r>
         <w:rPr>
           <w:noProof/>
         </w:rPr>
         <w:drawing>
-          <wp:inline distT="0" distB="0" distL="0" distR="0" wp14:anchorId="1FC92237" wp14:editId="02325606">
-            <wp:extent cx="3878580" cy="1885835"/>
-            <wp:effectExtent l="0" t="0" r="7620" b="635"/>
-            <wp:docPr id="4" name="Picture 4"/>
+          <wp:inline distT="0" distB="0" distL="0" distR="0" wp14:anchorId="7238F311" wp14:editId="0DD1D9D3">
+            <wp:extent cx="3627435" cy="823031"/>
+            <wp:effectExtent l="0" t="0" r="0" b="0"/>
+            <wp:docPr id="5" name="Picture 5"/>
             <wp:cNvGraphicFramePr>
               <a:graphicFrameLocks xmlns:a="http://schemas.openxmlformats.org/drawingml/2006/main" noChangeAspect="1"/>
             </wp:cNvGraphicFramePr>
@@ -1033,7 +3403,7 @@
                   <pic:spPr>
                     <a:xfrm>
                       <a:off x="0" y="0"/>
-                      <a:ext cx="3881139" cy="1887079"/>
+                      <a:ext cx="3627435" cy="823031"/>
                     </a:xfrm>
                     <a:prstGeom prst="rect">
                       <a:avLst/>
@@ -1047,22 +3417,84 @@
       </w:r>
     </w:p>
     <w:p>
-      <w:pPr>
+      <w:r>
+        <w:t xml:space="preserve">The first dropdown list is the </w:t>
+      </w:r>
+      <w:proofErr w:type="spellStart"/>
+      <w:r>
+        <w:t>Provincia</w:t>
+      </w:r>
+      <w:proofErr w:type="spellEnd"/>
+      <w:r>
+        <w:t>. The 2</w:t>
+      </w:r>
+      <w:r>
         <w:rPr>
-          <w:b/>
+          <w:vertAlign w:val="superscript"/>
         </w:rPr>
-      </w:pPr>
-      <w:r>
-        <w:t xml:space="preserve">Most of the metadata fields should be self-explanatory (name, telephone, etc). One field that is not obvious is the </w:t>
+        <w:t>nd</w:t>
+      </w:r>
+      <w:r>
+        <w:t xml:space="preserve"> dropdown list is for </w:t>
+      </w:r>
+      <w:proofErr w:type="spellStart"/>
+      <w:r>
+        <w:t>Municipio</w:t>
+      </w:r>
+      <w:proofErr w:type="spellEnd"/>
+      <w:r>
+        <w:t xml:space="preserve"> and its contents are dependent on the selection in the 1</w:t>
       </w:r>
       <w:r>
         <w:rPr>
-          <w:b/>
+          <w:vertAlign w:val="superscript"/>
         </w:rPr>
-        <w:t>Active</w:t>
-      </w:r>
-      <w:r>
-        <w:t xml:space="preserve"> field. Data should never be deleted for historical purposes. Instead, the active field exists so that a record can be marked as inactive if it is no longer needed.</w:t>
+        <w:t>st</w:t>
+      </w:r>
+      <w:r>
+        <w:t xml:space="preserve"> dropdown list. Selecting an item in the “previous” dropdown list doesn’t force a refresh of the subsequent dropdown lists. After selecting the </w:t>
+      </w:r>
+      <w:proofErr w:type="spellStart"/>
+      <w:r>
+        <w:t>Provincia</w:t>
+      </w:r>
+      <w:proofErr w:type="spellEnd"/>
+      <w:r>
+        <w:t xml:space="preserve">, click the Update button and the </w:t>
+      </w:r>
+      <w:proofErr w:type="spellStart"/>
+      <w:r>
+        <w:t>Municipio</w:t>
+      </w:r>
+      <w:proofErr w:type="spellEnd"/>
+      <w:r>
+        <w:t xml:space="preserve"> (2</w:t>
+      </w:r>
+      <w:r>
+        <w:rPr>
+          <w:vertAlign w:val="superscript"/>
+        </w:rPr>
+        <w:t>nd</w:t>
+      </w:r>
+      <w:r>
+        <w:t xml:space="preserve"> dropdown list) will be refreshed. Select your </w:t>
+      </w:r>
+      <w:proofErr w:type="spellStart"/>
+      <w:r>
+        <w:t>Municipio</w:t>
+      </w:r>
+      <w:proofErr w:type="spellEnd"/>
+      <w:r>
+        <w:t xml:space="preserve"> and click the Update button again. A 3</w:t>
+      </w:r>
+      <w:r>
+        <w:rPr>
+          <w:vertAlign w:val="superscript"/>
+        </w:rPr>
+        <w:t>rd</w:t>
+      </w:r>
+      <w:r>
+        <w:t xml:space="preserve"> dropdown list for Barrio is displayed. This control is rather odd in that sometimes, just selecting in the dropdown list is enough and sometimes it isn’t and you have to use the Update button. </w:t>
       </w:r>
     </w:p>
     <w:p>
@@ -1070,26 +3502,64 @@
         <w:pStyle w:val="Heading2"/>
       </w:pPr>
       <w:r>
-        <w:t>Managing Providers</w:t>
-      </w:r>
-    </w:p>
-    <w:p>
-      <w:r>
-        <w:t>The edit and create provider pages are identical with their content.</w:t>
-      </w:r>
-    </w:p>
-    <w:p>
-      <w:r>
-        <w:t xml:space="preserve">The </w:t>
-      </w:r>
-      <w:r>
-        <w:rPr>
-          <w:b/>
-        </w:rPr>
-        <w:t>Area Served</w:t>
-      </w:r>
-      <w:r>
-        <w:t xml:space="preserve"> field is interesting in that it lets you select a Provincia, Municipio, and a Barrio. </w:t>
+        <w:t>Managing Programs and Program Names</w:t>
+      </w:r>
+    </w:p>
+    <w:p>
+      <w:r>
+        <w:t>The edit and create program pages are identical. Program Names are utilized to provide organization to the programs. When you create a program, instead of giving it a freeform name, you select from a list of program names. You then tie that program to a specific provider.</w:t>
+      </w:r>
+    </w:p>
+    <w:p>
+      <w:r>
+        <w:t>The provider dropdown list displays all providers unless the person logged in is a Provider Administrator. Then, only their provider is displayed as they can only create programs for the provider they are tied to.</w:t>
+      </w:r>
+    </w:p>
+    <w:p>
+      <w:pPr>
+        <w:pStyle w:val="Heading2"/>
+      </w:pPr>
+      <w:r>
+        <w:t>Managing Activities and Activity Types</w:t>
+      </w:r>
+    </w:p>
+    <w:p>
+      <w:r>
+        <w:t>The edit and create activity pages are identical. Activity types are utilized to provide organization to the Activities. When you create an activity, you select the activity type from the list of predefined types instead of entering a freeform type.</w:t>
+      </w:r>
+    </w:p>
+    <w:p>
+      <w:r>
+        <w:t>The Program dropdown list displays all Programs if the logged in person is an Evaluator. Otherwise, only the programs associated to that logged in user is shown.</w:t>
+      </w:r>
+    </w:p>
+    <w:p>
+      <w:pPr>
+        <w:pStyle w:val="Heading2"/>
+      </w:pPr>
+      <w:r>
+        <w:t>Activity Attendance</w:t>
+      </w:r>
+    </w:p>
+    <w:p>
+      <w:r>
+        <w:t>To manage the list of participants who attended a particular activity, display all the activities and select “</w:t>
+      </w:r>
+      <w:proofErr w:type="spellStart"/>
+      <w:r>
+        <w:t>Listado</w:t>
+      </w:r>
+      <w:proofErr w:type="spellEnd"/>
+      <w:r>
+        <w:t xml:space="preserve"> de </w:t>
+      </w:r>
+      <w:proofErr w:type="spellStart"/>
+      <w:r>
+        <w:t>Participantes</w:t>
+      </w:r>
+      <w:proofErr w:type="spellEnd"/>
+      <w:r>
+        <w:t>”.</w:t>
       </w:r>
     </w:p>
     <w:p>
@@ -1097,11 +3567,12 @@
         <w:rPr>
           <w:noProof/>
         </w:rPr>
+        <w:lastRenderedPageBreak/>
         <w:drawing>
-          <wp:inline distT="0" distB="0" distL="0" distR="0" wp14:anchorId="7238F311" wp14:editId="0DD1D9D3">
-            <wp:extent cx="3627435" cy="823031"/>
-            <wp:effectExtent l="0" t="0" r="0" b="0"/>
-            <wp:docPr id="5" name="Picture 5"/>
+          <wp:inline distT="0" distB="0" distL="0" distR="0" wp14:anchorId="6D5CADA9" wp14:editId="177F12C0">
+            <wp:extent cx="3922565" cy="2125980"/>
+            <wp:effectExtent l="0" t="0" r="1905" b="7620"/>
+            <wp:docPr id="6" name="Picture 6"/>
             <wp:cNvGraphicFramePr>
               <a:graphicFrameLocks xmlns:a="http://schemas.openxmlformats.org/drawingml/2006/main" noChangeAspect="1"/>
             </wp:cNvGraphicFramePr>
@@ -1121,7 +3592,7 @@
                   <pic:spPr>
                     <a:xfrm>
                       <a:off x="0" y="0"/>
-                      <a:ext cx="3627435" cy="823031"/>
+                      <a:ext cx="3922565" cy="2125980"/>
                     </a:xfrm>
                     <a:prstGeom prst="rect">
                       <a:avLst/>
@@ -1136,93 +3607,7 @@
     </w:p>
     <w:p>
       <w:r>
-        <w:t>The first dropdown list is the Provincia. The 2</w:t>
-      </w:r>
-      <w:r>
-        <w:rPr>
-          <w:vertAlign w:val="superscript"/>
-        </w:rPr>
-        <w:t>nd</w:t>
-      </w:r>
-      <w:r>
-        <w:t xml:space="preserve"> dropdown list is for Municipio and its contents are dependent on the selection in the 1</w:t>
-      </w:r>
-      <w:r>
-        <w:rPr>
-          <w:vertAlign w:val="superscript"/>
-        </w:rPr>
-        <w:t>st</w:t>
-      </w:r>
-      <w:r>
-        <w:t xml:space="preserve"> dropdown list. Selecting an item in the “previous” dropdown list doesn’t force a refresh of the subsequent dropdown lists. After selecting the Provincia, click the Update button and the Municipio (2</w:t>
-      </w:r>
-      <w:r>
-        <w:rPr>
-          <w:vertAlign w:val="superscript"/>
-        </w:rPr>
-        <w:t>nd</w:t>
-      </w:r>
-      <w:r>
-        <w:t xml:space="preserve"> dropdown list) will be refreshed. Select your Municipio and click the Update button again. A 3</w:t>
-      </w:r>
-      <w:r>
-        <w:rPr>
-          <w:vertAlign w:val="superscript"/>
-        </w:rPr>
-        <w:t>rd</w:t>
-      </w:r>
-      <w:r>
-        <w:t xml:space="preserve"> dropdown list for Barrio is displayed. This control is rather odd in that sometimes, just selecting in the dropdown list is enough and sometimes it isn’t and you have to use the Update button. </w:t>
-      </w:r>
-    </w:p>
-    <w:p>
-      <w:pPr>
-        <w:pStyle w:val="Heading2"/>
-      </w:pPr>
-      <w:r>
-        <w:t>Managing Programs and Program Names</w:t>
-      </w:r>
-    </w:p>
-    <w:p>
-      <w:r>
-        <w:t>The edit and create program pages are identical. Program Names are utilized to provide organization to the programs. When you create a program, instead of giving it a freeform name, you select from a list of program names. You then tie that program to a specific provider.</w:t>
-      </w:r>
-    </w:p>
-    <w:p>
-      <w:r>
-        <w:t>The provider dropdown list displays all providers unless the person logged in is a Provider Administrator. Then, only their provider is displayed as they can only create programs for the provider they are tied to.</w:t>
-      </w:r>
-    </w:p>
-    <w:p>
-      <w:pPr>
-        <w:pStyle w:val="Heading2"/>
-      </w:pPr>
-      <w:r>
-        <w:lastRenderedPageBreak/>
-        <w:t>Managing Activities and Activity Types</w:t>
-      </w:r>
-    </w:p>
-    <w:p>
-      <w:r>
-        <w:t>The edit and create activity pages are identical. Activity types are utilized to provide organization to the Activities. When you create an activity, you select the activity type from the list of predefined types instead of entering a freeform type.</w:t>
-      </w:r>
-    </w:p>
-    <w:p>
-      <w:r>
-        <w:t>The Program dropdown list displays all Programs if the logged in person is an Evaluator. Otherwise, only the programs associated to that logged in user is shown.</w:t>
-      </w:r>
-    </w:p>
-    <w:p>
-      <w:pPr>
-        <w:pStyle w:val="Heading2"/>
-      </w:pPr>
-      <w:r>
-        <w:t>Activity Attendance</w:t>
-      </w:r>
-    </w:p>
-    <w:p>
-      <w:r>
-        <w:t>To manage the list of participants who attended a particular activity, display all the activities and select “Listado de Participantes”.</w:t>
+        <w:t>The resulting page displays all the participants tied to the Activity’s provider. Select the checkbox next to each participant who attended the activity and save.</w:t>
       </w:r>
     </w:p>
     <w:p>
@@ -1231,10 +3616,10 @@
           <w:noProof/>
         </w:rPr>
         <w:drawing>
-          <wp:inline distT="0" distB="0" distL="0" distR="0" wp14:anchorId="6D5CADA9" wp14:editId="177F12C0">
-            <wp:extent cx="3922565" cy="2125980"/>
-            <wp:effectExtent l="0" t="0" r="1905" b="7620"/>
-            <wp:docPr id="6" name="Picture 6"/>
+          <wp:inline distT="0" distB="0" distL="0" distR="0" wp14:anchorId="7F50606A" wp14:editId="498FB42C">
+            <wp:extent cx="3834694" cy="2078355"/>
+            <wp:effectExtent l="0" t="0" r="0" b="0"/>
+            <wp:docPr id="7" name="Picture 7"/>
             <wp:cNvGraphicFramePr>
               <a:graphicFrameLocks xmlns:a="http://schemas.openxmlformats.org/drawingml/2006/main" noChangeAspect="1"/>
             </wp:cNvGraphicFramePr>
@@ -1254,7 +3639,7 @@
                   <pic:spPr>
                     <a:xfrm>
                       <a:off x="0" y="0"/>
-                      <a:ext cx="3922565" cy="2125980"/>
+                      <a:ext cx="3834694" cy="2078355"/>
                     </a:xfrm>
                     <a:prstGeom prst="rect">
                       <a:avLst/>
@@ -1268,8 +3653,130 @@
       </w:r>
     </w:p>
     <w:p>
-      <w:r>
-        <w:t>The resulting page displays all the participants tied to the Activity’s provider. Select the checkbox next to each participant who attended the activity and save.</w:t>
+      <w:pPr>
+        <w:pStyle w:val="Heading2"/>
+      </w:pPr>
+      <w:r>
+        <w:t>Managing Users</w:t>
+      </w:r>
+    </w:p>
+    <w:p>
+      <w:r>
+        <w:t xml:space="preserve">This is not managing the youth participants but rather managing the users who can log in to the </w:t>
+      </w:r>
+      <w:proofErr w:type="spellStart"/>
+      <w:r>
+        <w:t>Alerta</w:t>
+      </w:r>
+      <w:proofErr w:type="spellEnd"/>
+      <w:r>
+        <w:t xml:space="preserve"> </w:t>
+      </w:r>
+      <w:proofErr w:type="spellStart"/>
+      <w:r>
+        <w:t>Joven</w:t>
+      </w:r>
+      <w:proofErr w:type="spellEnd"/>
+      <w:r>
+        <w:t xml:space="preserve"> System. Creating a user here is creating a user in the Drupal System. As described above in the overview section, you can assign a role to a user giving them permissions to do different things on the website.</w:t>
+      </w:r>
+    </w:p>
+    <w:p>
+      <w:r>
+        <w:t>Each user must be assigned to a provider.</w:t>
+      </w:r>
+    </w:p>
+    <w:p/>
+    <w:p>
+      <w:pPr>
+        <w:pStyle w:val="Heading1"/>
+      </w:pPr>
+      <w:r>
+        <w:t xml:space="preserve">ETL Drupal </w:t>
+      </w:r>
+      <w:proofErr w:type="spellStart"/>
+      <w:r>
+        <w:t>Cron</w:t>
+      </w:r>
+      <w:proofErr w:type="spellEnd"/>
+      <w:r>
+        <w:t xml:space="preserve"> Modules</w:t>
+      </w:r>
+    </w:p>
+    <w:p>
+      <w:r>
+        <w:t xml:space="preserve">For the reporting component the data from </w:t>
+      </w:r>
+      <w:proofErr w:type="spellStart"/>
+      <w:r>
+        <w:t>CouchDB</w:t>
+      </w:r>
+      <w:proofErr w:type="spellEnd"/>
+      <w:r>
+        <w:t xml:space="preserve"> </w:t>
+      </w:r>
+      <w:r>
+        <w:t>are</w:t>
+      </w:r>
+      <w:r>
+        <w:t xml:space="preserve"> integrated with provider/programs/activities </w:t>
+      </w:r>
+      <w:r>
+        <w:t>meta</w:t>
+      </w:r>
+      <w:r>
+        <w:t xml:space="preserve">data stored into Drupal MySQL database. </w:t>
+      </w:r>
+      <w:r>
+        <w:t xml:space="preserve">In order to accomplish this </w:t>
+      </w:r>
+      <w:r>
+        <w:t xml:space="preserve">the following Drupal modules have been implemented and run nightly as scheduled Drupal </w:t>
+      </w:r>
+      <w:proofErr w:type="spellStart"/>
+      <w:r>
+        <w:t>cron</w:t>
+      </w:r>
+      <w:proofErr w:type="spellEnd"/>
+      <w:r>
+        <w:t xml:space="preserve"> </w:t>
+      </w:r>
+      <w:r>
+        <w:t>jobs</w:t>
+      </w:r>
+      <w:r>
+        <w:t>.</w:t>
+      </w:r>
+      <w:r>
+        <w:t xml:space="preserve"> All modules were copied to </w:t>
+      </w:r>
+      <w:r>
+        <w:t>apps/</w:t>
+      </w:r>
+      <w:proofErr w:type="spellStart"/>
+      <w:r>
+        <w:t>drupal</w:t>
+      </w:r>
+      <w:proofErr w:type="spellEnd"/>
+      <w:r>
+        <w:t>/</w:t>
+      </w:r>
+      <w:proofErr w:type="spellStart"/>
+      <w:r>
+        <w:t>htdocs</w:t>
+      </w:r>
+      <w:proofErr w:type="spellEnd"/>
+      <w:r>
+        <w:t>/sites/all/modules</w:t>
+      </w:r>
+      <w:r>
+        <w:t xml:space="preserve"> directory in the production server </w:t>
+      </w:r>
+      <w:r>
+        <w:t>under</w:t>
+      </w:r>
+      <w:r>
+        <w:t xml:space="preserve"> AWS and enabled from Drupal. You can view the modules when login as administrator under Modules (see below):</w:t>
       </w:r>
     </w:p>
     <w:p>
@@ -1277,11 +3784,12 @@
         <w:rPr>
           <w:noProof/>
         </w:rPr>
+        <w:lastRenderedPageBreak/>
         <w:drawing>
-          <wp:inline distT="0" distB="0" distL="0" distR="0" wp14:anchorId="7F50606A" wp14:editId="498FB42C">
-            <wp:extent cx="3834694" cy="2078355"/>
+          <wp:inline distT="0" distB="0" distL="0" distR="0" wp14:anchorId="4AAAC514" wp14:editId="558ED731">
+            <wp:extent cx="6400800" cy="3509645"/>
             <wp:effectExtent l="0" t="0" r="0" b="0"/>
-            <wp:docPr id="7" name="Picture 7"/>
+            <wp:docPr id="3" name="Picture 3"/>
             <wp:cNvGraphicFramePr>
               <a:graphicFrameLocks xmlns:a="http://schemas.openxmlformats.org/drawingml/2006/main" noChangeAspect="1"/>
             </wp:cNvGraphicFramePr>
@@ -1289,7 +3797,7 @@
               <a:graphicData uri="http://schemas.openxmlformats.org/drawingml/2006/picture">
                 <pic:pic xmlns:pic="http://schemas.openxmlformats.org/drawingml/2006/picture">
                   <pic:nvPicPr>
-                    <pic:cNvPr id="0" name=""/>
+                    <pic:cNvPr id="1" name=""/>
                     <pic:cNvPicPr/>
                   </pic:nvPicPr>
                   <pic:blipFill>
@@ -1301,7 +3809,7 @@
                   <pic:spPr>
                     <a:xfrm>
                       <a:off x="0" y="0"/>
-                      <a:ext cx="3834694" cy="2078355"/>
+                      <a:ext cx="6400800" cy="3509645"/>
                     </a:xfrm>
                     <a:prstGeom prst="rect">
                       <a:avLst/>
@@ -1315,26 +3823,1301 @@
       </w:r>
     </w:p>
     <w:p>
-      <w:pPr>
-        <w:pStyle w:val="Heading2"/>
-      </w:pPr>
-      <w:r>
-        <w:t>Managing Users</w:t>
-      </w:r>
-    </w:p>
-    <w:p>
-      <w:r>
-        <w:t>This is not managing the youth participants but rather managing the users who can log in to the Alerta Joven System. Creating a user here is creating a user in the Drupal System. As described above in the overview section, you can assign a role to a user giving them permissions to do different things on the website.</w:t>
-      </w:r>
-    </w:p>
-    <w:p>
-      <w:r>
-        <w:lastRenderedPageBreak/>
-        <w:t>Each user must be assigned to a provider.</w:t>
-      </w:r>
-    </w:p>
+      <w:r>
+        <w:t xml:space="preserve">The modules are run as </w:t>
+      </w:r>
+      <w:proofErr w:type="spellStart"/>
+      <w:r>
+        <w:t>Cron</w:t>
+      </w:r>
+      <w:proofErr w:type="spellEnd"/>
+      <w:r>
+        <w:t xml:space="preserve"> job</w:t>
+      </w:r>
+      <w:r>
+        <w:t>s</w:t>
+      </w:r>
+      <w:r>
+        <w:t xml:space="preserve">. The </w:t>
+      </w:r>
+      <w:proofErr w:type="spellStart"/>
+      <w:r>
+        <w:t>Cron</w:t>
+      </w:r>
+      <w:proofErr w:type="spellEnd"/>
+      <w:r>
+        <w:t xml:space="preserve"> is configured to run nightly. To view the settings go to Configurations-&gt;</w:t>
+      </w:r>
+      <w:proofErr w:type="spellStart"/>
+      <w:r>
+        <w:t>Cron</w:t>
+      </w:r>
+      <w:proofErr w:type="spellEnd"/>
+      <w:r>
+        <w:t xml:space="preserve"> on the Drupal Web Site.</w:t>
+      </w:r>
+    </w:p>
+    <w:p>
+      <w:r>
+        <w:t>The modules description and locations is presented in the table below:</w:t>
+      </w:r>
+      <w:r>
+        <w:t xml:space="preserve"> </w:t>
+      </w:r>
+    </w:p>
+    <w:tbl>
+      <w:tblPr>
+        <w:tblStyle w:val="TableGrid"/>
+        <w:tblW w:w="0" w:type="auto"/>
+        <w:tblLook w:val="04A0" w:firstRow="1" w:lastRow="0" w:firstColumn="1" w:lastColumn="0" w:noHBand="0" w:noVBand="1"/>
+      </w:tblPr>
+      <w:tblGrid>
+        <w:gridCol w:w="2919"/>
+        <w:gridCol w:w="2964"/>
+        <w:gridCol w:w="4413"/>
+      </w:tblGrid>
+      <w:tr>
+        <w:tc>
+          <w:tcPr>
+            <w:tcW w:w="3432" w:type="dxa"/>
+          </w:tcPr>
+          <w:p>
+            <w:pPr>
+              <w:rPr>
+                <w:b/>
+                <w:bCs/>
+                <w:sz w:val="20"/>
+                <w:szCs w:val="20"/>
+              </w:rPr>
+            </w:pPr>
+            <w:r>
+              <w:rPr>
+                <w:b/>
+                <w:bCs/>
+                <w:sz w:val="20"/>
+                <w:szCs w:val="20"/>
+              </w:rPr>
+              <w:t>Description</w:t>
+            </w:r>
+          </w:p>
+        </w:tc>
+        <w:tc>
+          <w:tcPr>
+            <w:tcW w:w="3432" w:type="dxa"/>
+          </w:tcPr>
+          <w:p>
+            <w:pPr>
+              <w:rPr>
+                <w:b/>
+                <w:bCs/>
+                <w:sz w:val="20"/>
+                <w:szCs w:val="20"/>
+              </w:rPr>
+            </w:pPr>
+            <w:r>
+              <w:rPr>
+                <w:b/>
+                <w:bCs/>
+                <w:sz w:val="20"/>
+                <w:szCs w:val="20"/>
+              </w:rPr>
+              <w:t>Local L</w:t>
+            </w:r>
+            <w:r>
+              <w:rPr>
+                <w:b/>
+                <w:bCs/>
+                <w:sz w:val="20"/>
+                <w:szCs w:val="20"/>
+              </w:rPr>
+              <w:t>ocation</w:t>
+            </w:r>
+          </w:p>
+        </w:tc>
+        <w:tc>
+          <w:tcPr>
+            <w:tcW w:w="3432" w:type="dxa"/>
+          </w:tcPr>
+          <w:p>
+            <w:pPr>
+              <w:rPr>
+                <w:b/>
+                <w:bCs/>
+                <w:sz w:val="20"/>
+                <w:szCs w:val="20"/>
+              </w:rPr>
+            </w:pPr>
+            <w:r>
+              <w:rPr>
+                <w:b/>
+                <w:bCs/>
+                <w:sz w:val="20"/>
+                <w:szCs w:val="20"/>
+              </w:rPr>
+              <w:t xml:space="preserve">Production </w:t>
+            </w:r>
+            <w:r>
+              <w:rPr>
+                <w:b/>
+                <w:bCs/>
+                <w:sz w:val="20"/>
+                <w:szCs w:val="20"/>
+              </w:rPr>
+              <w:t>Server Location</w:t>
+            </w:r>
+          </w:p>
+        </w:tc>
+      </w:tr>
+      <w:tr>
+        <w:tc>
+          <w:tcPr>
+            <w:tcW w:w="3432" w:type="dxa"/>
+          </w:tcPr>
+          <w:p>
+            <w:pPr>
+              <w:rPr>
+                <w:sz w:val="20"/>
+                <w:szCs w:val="20"/>
+              </w:rPr>
+            </w:pPr>
+            <w:r>
+              <w:rPr>
+                <w:sz w:val="20"/>
+                <w:szCs w:val="20"/>
+              </w:rPr>
+              <w:t>Registrations loading module</w:t>
+            </w:r>
+          </w:p>
+          <w:p>
+            <w:pPr>
+              <w:rPr>
+                <w:sz w:val="20"/>
+                <w:szCs w:val="20"/>
+              </w:rPr>
+            </w:pPr>
+          </w:p>
+        </w:tc>
+        <w:tc>
+          <w:tcPr>
+            <w:tcW w:w="3432" w:type="dxa"/>
+          </w:tcPr>
+          <w:p>
+            <w:pPr>
+              <w:rPr>
+                <w:sz w:val="20"/>
+                <w:szCs w:val="20"/>
+              </w:rPr>
+            </w:pPr>
+            <w:r>
+              <w:rPr>
+                <w:sz w:val="20"/>
+                <w:szCs w:val="20"/>
+              </w:rPr>
+              <w:t>module\</w:t>
+            </w:r>
+            <w:proofErr w:type="spellStart"/>
+            <w:r>
+              <w:rPr>
+                <w:sz w:val="20"/>
+                <w:szCs w:val="20"/>
+              </w:rPr>
+              <w:t>aj-etl</w:t>
+            </w:r>
+            <w:proofErr w:type="spellEnd"/>
+            <w:r>
+              <w:rPr>
+                <w:sz w:val="20"/>
+                <w:szCs w:val="20"/>
+              </w:rPr>
+              <w:t>\</w:t>
+            </w:r>
+            <w:proofErr w:type="spellStart"/>
+            <w:r>
+              <w:rPr>
+                <w:sz w:val="20"/>
+                <w:szCs w:val="20"/>
+              </w:rPr>
+              <w:t>ajetlregs</w:t>
+            </w:r>
+            <w:proofErr w:type="spellEnd"/>
+          </w:p>
+        </w:tc>
+        <w:tc>
+          <w:tcPr>
+            <w:tcW w:w="3432" w:type="dxa"/>
+          </w:tcPr>
+          <w:p>
+            <w:pPr>
+              <w:rPr>
+                <w:sz w:val="20"/>
+                <w:szCs w:val="20"/>
+              </w:rPr>
+            </w:pPr>
+            <w:r>
+              <w:rPr>
+                <w:sz w:val="20"/>
+                <w:szCs w:val="20"/>
+              </w:rPr>
+              <w:t>apps/</w:t>
+            </w:r>
+            <w:proofErr w:type="spellStart"/>
+            <w:r>
+              <w:rPr>
+                <w:sz w:val="20"/>
+                <w:szCs w:val="20"/>
+              </w:rPr>
+              <w:t>drupal</w:t>
+            </w:r>
+            <w:proofErr w:type="spellEnd"/>
+            <w:r>
+              <w:rPr>
+                <w:sz w:val="20"/>
+                <w:szCs w:val="20"/>
+              </w:rPr>
+              <w:t>/</w:t>
+            </w:r>
+            <w:proofErr w:type="spellStart"/>
+            <w:r>
+              <w:rPr>
+                <w:sz w:val="20"/>
+                <w:szCs w:val="20"/>
+              </w:rPr>
+              <w:t>htdocs</w:t>
+            </w:r>
+            <w:proofErr w:type="spellEnd"/>
+            <w:r>
+              <w:rPr>
+                <w:sz w:val="20"/>
+                <w:szCs w:val="20"/>
+              </w:rPr>
+              <w:t>/sites/all/modules/</w:t>
+            </w:r>
+            <w:proofErr w:type="spellStart"/>
+            <w:r>
+              <w:rPr>
+                <w:sz w:val="20"/>
+                <w:szCs w:val="20"/>
+              </w:rPr>
+              <w:t>ajetlregs</w:t>
+            </w:r>
+            <w:proofErr w:type="spellEnd"/>
+            <w:r>
+              <w:rPr>
+                <w:sz w:val="20"/>
+                <w:szCs w:val="20"/>
+              </w:rPr>
+              <w:t xml:space="preserve"> </w:t>
+            </w:r>
+          </w:p>
+        </w:tc>
+      </w:tr>
+      <w:tr>
+        <w:tc>
+          <w:tcPr>
+            <w:tcW w:w="3432" w:type="dxa"/>
+          </w:tcPr>
+          <w:p>
+            <w:pPr>
+              <w:rPr>
+                <w:sz w:val="20"/>
+                <w:szCs w:val="20"/>
+              </w:rPr>
+            </w:pPr>
+            <w:r>
+              <w:rPr>
+                <w:sz w:val="20"/>
+                <w:szCs w:val="20"/>
+              </w:rPr>
+              <w:t>Surveys loading module</w:t>
+            </w:r>
+          </w:p>
+          <w:p>
+            <w:pPr>
+              <w:rPr>
+                <w:sz w:val="20"/>
+                <w:szCs w:val="20"/>
+              </w:rPr>
+            </w:pPr>
+          </w:p>
+        </w:tc>
+        <w:tc>
+          <w:tcPr>
+            <w:tcW w:w="3432" w:type="dxa"/>
+          </w:tcPr>
+          <w:p>
+            <w:pPr>
+              <w:rPr>
+                <w:sz w:val="20"/>
+                <w:szCs w:val="20"/>
+              </w:rPr>
+            </w:pPr>
+            <w:r>
+              <w:rPr>
+                <w:sz w:val="20"/>
+                <w:szCs w:val="20"/>
+              </w:rPr>
+              <w:t>module\</w:t>
+            </w:r>
+            <w:proofErr w:type="spellStart"/>
+            <w:r>
+              <w:rPr>
+                <w:sz w:val="20"/>
+                <w:szCs w:val="20"/>
+              </w:rPr>
+              <w:t>aj-etl</w:t>
+            </w:r>
+            <w:proofErr w:type="spellEnd"/>
+            <w:r>
+              <w:rPr>
+                <w:sz w:val="20"/>
+                <w:szCs w:val="20"/>
+              </w:rPr>
+              <w:t>\</w:t>
+            </w:r>
+            <w:r>
+              <w:rPr>
+                <w:sz w:val="20"/>
+                <w:szCs w:val="20"/>
+              </w:rPr>
+              <w:t xml:space="preserve"> </w:t>
+            </w:r>
+            <w:proofErr w:type="spellStart"/>
+            <w:r>
+              <w:rPr>
+                <w:sz w:val="20"/>
+                <w:szCs w:val="20"/>
+              </w:rPr>
+              <w:t>ajetlsurveys</w:t>
+            </w:r>
+            <w:proofErr w:type="spellEnd"/>
+          </w:p>
+        </w:tc>
+        <w:tc>
+          <w:tcPr>
+            <w:tcW w:w="3432" w:type="dxa"/>
+          </w:tcPr>
+          <w:p>
+            <w:pPr>
+              <w:rPr>
+                <w:sz w:val="20"/>
+                <w:szCs w:val="20"/>
+              </w:rPr>
+            </w:pPr>
+            <w:r>
+              <w:rPr>
+                <w:sz w:val="20"/>
+                <w:szCs w:val="20"/>
+              </w:rPr>
+              <w:t>apps/</w:t>
+            </w:r>
+            <w:proofErr w:type="spellStart"/>
+            <w:r>
+              <w:rPr>
+                <w:sz w:val="20"/>
+                <w:szCs w:val="20"/>
+              </w:rPr>
+              <w:t>drupal</w:t>
+            </w:r>
+            <w:proofErr w:type="spellEnd"/>
+            <w:r>
+              <w:rPr>
+                <w:sz w:val="20"/>
+                <w:szCs w:val="20"/>
+              </w:rPr>
+              <w:t>/</w:t>
+            </w:r>
+            <w:proofErr w:type="spellStart"/>
+            <w:r>
+              <w:rPr>
+                <w:sz w:val="20"/>
+                <w:szCs w:val="20"/>
+              </w:rPr>
+              <w:t>htdocs</w:t>
+            </w:r>
+            <w:proofErr w:type="spellEnd"/>
+            <w:r>
+              <w:rPr>
+                <w:sz w:val="20"/>
+                <w:szCs w:val="20"/>
+              </w:rPr>
+              <w:t>/sites/all/modules/</w:t>
+            </w:r>
+            <w:r>
+              <w:rPr>
+                <w:sz w:val="20"/>
+                <w:szCs w:val="20"/>
+              </w:rPr>
+              <w:t xml:space="preserve"> </w:t>
+            </w:r>
+            <w:proofErr w:type="spellStart"/>
+            <w:r>
+              <w:rPr>
+                <w:sz w:val="20"/>
+                <w:szCs w:val="20"/>
+              </w:rPr>
+              <w:t>ajetlsurveys</w:t>
+            </w:r>
+            <w:proofErr w:type="spellEnd"/>
+          </w:p>
+        </w:tc>
+      </w:tr>
+      <w:tr>
+        <w:tc>
+          <w:tcPr>
+            <w:tcW w:w="3432" w:type="dxa"/>
+          </w:tcPr>
+          <w:p>
+            <w:pPr>
+              <w:rPr>
+                <w:sz w:val="20"/>
+                <w:szCs w:val="20"/>
+              </w:rPr>
+            </w:pPr>
+            <w:r>
+              <w:rPr>
+                <w:sz w:val="20"/>
+                <w:szCs w:val="20"/>
+              </w:rPr>
+              <w:t>Participants exit data loading module</w:t>
+            </w:r>
+          </w:p>
+          <w:p>
+            <w:pPr>
+              <w:rPr>
+                <w:sz w:val="20"/>
+                <w:szCs w:val="20"/>
+              </w:rPr>
+            </w:pPr>
+          </w:p>
+        </w:tc>
+        <w:tc>
+          <w:tcPr>
+            <w:tcW w:w="3432" w:type="dxa"/>
+          </w:tcPr>
+          <w:p>
+            <w:pPr>
+              <w:rPr>
+                <w:sz w:val="20"/>
+                <w:szCs w:val="20"/>
+              </w:rPr>
+            </w:pPr>
+            <w:r>
+              <w:rPr>
+                <w:sz w:val="20"/>
+                <w:szCs w:val="20"/>
+              </w:rPr>
+              <w:t>module\</w:t>
+            </w:r>
+            <w:proofErr w:type="spellStart"/>
+            <w:r>
+              <w:rPr>
+                <w:sz w:val="20"/>
+                <w:szCs w:val="20"/>
+              </w:rPr>
+              <w:t>aj-etl</w:t>
+            </w:r>
+            <w:proofErr w:type="spellEnd"/>
+            <w:r>
+              <w:rPr>
+                <w:sz w:val="20"/>
+                <w:szCs w:val="20"/>
+              </w:rPr>
+              <w:t>\</w:t>
+            </w:r>
+            <w:r>
+              <w:rPr>
+                <w:sz w:val="20"/>
+                <w:szCs w:val="20"/>
+              </w:rPr>
+              <w:t xml:space="preserve"> </w:t>
+            </w:r>
+            <w:proofErr w:type="spellStart"/>
+            <w:r>
+              <w:rPr>
+                <w:sz w:val="20"/>
+                <w:szCs w:val="20"/>
+              </w:rPr>
+              <w:t>ajetlexit</w:t>
+            </w:r>
+            <w:proofErr w:type="spellEnd"/>
+          </w:p>
+        </w:tc>
+        <w:tc>
+          <w:tcPr>
+            <w:tcW w:w="3432" w:type="dxa"/>
+          </w:tcPr>
+          <w:p>
+            <w:pPr>
+              <w:rPr>
+                <w:sz w:val="20"/>
+                <w:szCs w:val="20"/>
+              </w:rPr>
+            </w:pPr>
+            <w:r>
+              <w:rPr>
+                <w:sz w:val="20"/>
+                <w:szCs w:val="20"/>
+              </w:rPr>
+              <w:t>apps/</w:t>
+            </w:r>
+            <w:proofErr w:type="spellStart"/>
+            <w:r>
+              <w:rPr>
+                <w:sz w:val="20"/>
+                <w:szCs w:val="20"/>
+              </w:rPr>
+              <w:t>drupal</w:t>
+            </w:r>
+            <w:proofErr w:type="spellEnd"/>
+            <w:r>
+              <w:rPr>
+                <w:sz w:val="20"/>
+                <w:szCs w:val="20"/>
+              </w:rPr>
+              <w:t>/</w:t>
+            </w:r>
+            <w:proofErr w:type="spellStart"/>
+            <w:r>
+              <w:rPr>
+                <w:sz w:val="20"/>
+                <w:szCs w:val="20"/>
+              </w:rPr>
+              <w:t>htdocs</w:t>
+            </w:r>
+            <w:proofErr w:type="spellEnd"/>
+            <w:r>
+              <w:rPr>
+                <w:sz w:val="20"/>
+                <w:szCs w:val="20"/>
+              </w:rPr>
+              <w:t>/sites/all/modules/</w:t>
+            </w:r>
+            <w:proofErr w:type="spellStart"/>
+            <w:r>
+              <w:rPr>
+                <w:sz w:val="20"/>
+                <w:szCs w:val="20"/>
+              </w:rPr>
+              <w:t>ajetlexit</w:t>
+            </w:r>
+            <w:proofErr w:type="spellEnd"/>
+          </w:p>
+        </w:tc>
+      </w:tr>
+      <w:tr>
+        <w:tc>
+          <w:tcPr>
+            <w:tcW w:w="3432" w:type="dxa"/>
+          </w:tcPr>
+          <w:p>
+            <w:pPr>
+              <w:rPr>
+                <w:sz w:val="20"/>
+                <w:szCs w:val="20"/>
+              </w:rPr>
+            </w:pPr>
+            <w:r>
+              <w:rPr>
+                <w:sz w:val="20"/>
+                <w:szCs w:val="20"/>
+              </w:rPr>
+              <w:t>Activities attendees loading module</w:t>
+            </w:r>
+          </w:p>
+          <w:p>
+            <w:pPr>
+              <w:rPr>
+                <w:sz w:val="20"/>
+                <w:szCs w:val="20"/>
+              </w:rPr>
+            </w:pPr>
+          </w:p>
+        </w:tc>
+        <w:tc>
+          <w:tcPr>
+            <w:tcW w:w="3432" w:type="dxa"/>
+          </w:tcPr>
+          <w:p>
+            <w:pPr>
+              <w:rPr>
+                <w:sz w:val="20"/>
+                <w:szCs w:val="20"/>
+              </w:rPr>
+            </w:pPr>
+            <w:r>
+              <w:rPr>
+                <w:sz w:val="20"/>
+                <w:szCs w:val="20"/>
+              </w:rPr>
+              <w:t>module\</w:t>
+            </w:r>
+            <w:proofErr w:type="spellStart"/>
+            <w:r>
+              <w:rPr>
+                <w:sz w:val="20"/>
+                <w:szCs w:val="20"/>
+              </w:rPr>
+              <w:t>aj-etl</w:t>
+            </w:r>
+            <w:proofErr w:type="spellEnd"/>
+            <w:r>
+              <w:rPr>
+                <w:sz w:val="20"/>
+                <w:szCs w:val="20"/>
+              </w:rPr>
+              <w:t>\</w:t>
+            </w:r>
+            <w:r>
+              <w:rPr>
+                <w:sz w:val="20"/>
+                <w:szCs w:val="20"/>
+              </w:rPr>
+              <w:t xml:space="preserve"> </w:t>
+            </w:r>
+            <w:proofErr w:type="spellStart"/>
+            <w:r>
+              <w:rPr>
+                <w:sz w:val="20"/>
+                <w:szCs w:val="20"/>
+              </w:rPr>
+              <w:t>ajetlattendance</w:t>
+            </w:r>
+            <w:proofErr w:type="spellEnd"/>
+            <w:r>
+              <w:rPr>
+                <w:sz w:val="20"/>
+                <w:szCs w:val="20"/>
+              </w:rPr>
+              <w:t xml:space="preserve"> </w:t>
+            </w:r>
+          </w:p>
+        </w:tc>
+        <w:tc>
+          <w:tcPr>
+            <w:tcW w:w="3432" w:type="dxa"/>
+          </w:tcPr>
+          <w:p>
+            <w:pPr>
+              <w:rPr>
+                <w:sz w:val="20"/>
+                <w:szCs w:val="20"/>
+              </w:rPr>
+            </w:pPr>
+            <w:r>
+              <w:rPr>
+                <w:sz w:val="20"/>
+                <w:szCs w:val="20"/>
+              </w:rPr>
+              <w:t>apps/</w:t>
+            </w:r>
+            <w:proofErr w:type="spellStart"/>
+            <w:r>
+              <w:rPr>
+                <w:sz w:val="20"/>
+                <w:szCs w:val="20"/>
+              </w:rPr>
+              <w:t>drupal</w:t>
+            </w:r>
+            <w:proofErr w:type="spellEnd"/>
+            <w:r>
+              <w:rPr>
+                <w:sz w:val="20"/>
+                <w:szCs w:val="20"/>
+              </w:rPr>
+              <w:t>/</w:t>
+            </w:r>
+            <w:proofErr w:type="spellStart"/>
+            <w:r>
+              <w:rPr>
+                <w:sz w:val="20"/>
+                <w:szCs w:val="20"/>
+              </w:rPr>
+              <w:t>htdocs</w:t>
+            </w:r>
+            <w:proofErr w:type="spellEnd"/>
+            <w:r>
+              <w:rPr>
+                <w:sz w:val="20"/>
+                <w:szCs w:val="20"/>
+              </w:rPr>
+              <w:t>/sites/all/modules/</w:t>
+            </w:r>
+            <w:r>
+              <w:rPr>
+                <w:sz w:val="20"/>
+                <w:szCs w:val="20"/>
+              </w:rPr>
+              <w:t xml:space="preserve"> </w:t>
+            </w:r>
+            <w:proofErr w:type="spellStart"/>
+            <w:r>
+              <w:rPr>
+                <w:sz w:val="20"/>
+                <w:szCs w:val="20"/>
+              </w:rPr>
+              <w:t>ajetlattendance</w:t>
+            </w:r>
+            <w:proofErr w:type="spellEnd"/>
+          </w:p>
+        </w:tc>
+      </w:tr>
+      <w:tr>
+        <w:tc>
+          <w:tcPr>
+            <w:tcW w:w="3432" w:type="dxa"/>
+          </w:tcPr>
+          <w:p>
+            <w:pPr>
+              <w:rPr>
+                <w:sz w:val="20"/>
+                <w:szCs w:val="20"/>
+              </w:rPr>
+            </w:pPr>
+            <w:r>
+              <w:rPr>
+                <w:sz w:val="20"/>
+                <w:szCs w:val="20"/>
+              </w:rPr>
+              <w:t xml:space="preserve">Most at Risk Participants (MARP) data loading module </w:t>
+            </w:r>
+          </w:p>
+        </w:tc>
+        <w:tc>
+          <w:tcPr>
+            <w:tcW w:w="3432" w:type="dxa"/>
+          </w:tcPr>
+          <w:p>
+            <w:pPr>
+              <w:rPr>
+                <w:sz w:val="20"/>
+                <w:szCs w:val="20"/>
+              </w:rPr>
+            </w:pPr>
+            <w:r>
+              <w:rPr>
+                <w:sz w:val="20"/>
+                <w:szCs w:val="20"/>
+              </w:rPr>
+              <w:t>module\</w:t>
+            </w:r>
+            <w:proofErr w:type="spellStart"/>
+            <w:r>
+              <w:rPr>
+                <w:sz w:val="20"/>
+                <w:szCs w:val="20"/>
+              </w:rPr>
+              <w:t>aj-etl</w:t>
+            </w:r>
+            <w:proofErr w:type="spellEnd"/>
+            <w:r>
+              <w:rPr>
+                <w:sz w:val="20"/>
+                <w:szCs w:val="20"/>
+              </w:rPr>
+              <w:t>\</w:t>
+            </w:r>
+            <w:r>
+              <w:rPr>
+                <w:sz w:val="20"/>
+                <w:szCs w:val="20"/>
+              </w:rPr>
+              <w:t xml:space="preserve"> </w:t>
+            </w:r>
+            <w:proofErr w:type="spellStart"/>
+            <w:r>
+              <w:rPr>
+                <w:sz w:val="20"/>
+                <w:szCs w:val="20"/>
+              </w:rPr>
+              <w:t>ajetlmarp</w:t>
+            </w:r>
+            <w:proofErr w:type="spellEnd"/>
+          </w:p>
+        </w:tc>
+        <w:tc>
+          <w:tcPr>
+            <w:tcW w:w="3432" w:type="dxa"/>
+          </w:tcPr>
+          <w:p>
+            <w:pPr>
+              <w:rPr>
+                <w:sz w:val="20"/>
+                <w:szCs w:val="20"/>
+              </w:rPr>
+            </w:pPr>
+            <w:r>
+              <w:rPr>
+                <w:sz w:val="20"/>
+                <w:szCs w:val="20"/>
+              </w:rPr>
+              <w:t>apps/</w:t>
+            </w:r>
+            <w:proofErr w:type="spellStart"/>
+            <w:r>
+              <w:rPr>
+                <w:sz w:val="20"/>
+                <w:szCs w:val="20"/>
+              </w:rPr>
+              <w:t>drupal</w:t>
+            </w:r>
+            <w:proofErr w:type="spellEnd"/>
+            <w:r>
+              <w:rPr>
+                <w:sz w:val="20"/>
+                <w:szCs w:val="20"/>
+              </w:rPr>
+              <w:t>/</w:t>
+            </w:r>
+            <w:proofErr w:type="spellStart"/>
+            <w:r>
+              <w:rPr>
+                <w:sz w:val="20"/>
+                <w:szCs w:val="20"/>
+              </w:rPr>
+              <w:t>htdocs</w:t>
+            </w:r>
+            <w:proofErr w:type="spellEnd"/>
+            <w:r>
+              <w:rPr>
+                <w:sz w:val="20"/>
+                <w:szCs w:val="20"/>
+              </w:rPr>
+              <w:t>/sites/all/modules/</w:t>
+            </w:r>
+            <w:r>
+              <w:rPr>
+                <w:sz w:val="20"/>
+                <w:szCs w:val="20"/>
+              </w:rPr>
+              <w:t xml:space="preserve"> </w:t>
+            </w:r>
+            <w:proofErr w:type="spellStart"/>
+            <w:r>
+              <w:rPr>
+                <w:sz w:val="20"/>
+                <w:szCs w:val="20"/>
+              </w:rPr>
+              <w:t>ajetlmarp</w:t>
+            </w:r>
+            <w:proofErr w:type="spellEnd"/>
+          </w:p>
+        </w:tc>
+      </w:tr>
+      <w:tr>
+        <w:tc>
+          <w:tcPr>
+            <w:tcW w:w="3432" w:type="dxa"/>
+          </w:tcPr>
+          <w:p>
+            <w:pPr>
+              <w:rPr>
+                <w:sz w:val="20"/>
+                <w:szCs w:val="20"/>
+              </w:rPr>
+            </w:pPr>
+            <w:r>
+              <w:rPr>
+                <w:sz w:val="20"/>
+                <w:szCs w:val="20"/>
+              </w:rPr>
+              <w:t>Error and messages log module</w:t>
+            </w:r>
+          </w:p>
+        </w:tc>
+        <w:tc>
+          <w:tcPr>
+            <w:tcW w:w="3432" w:type="dxa"/>
+          </w:tcPr>
+          <w:p>
+            <w:pPr>
+              <w:rPr>
+                <w:sz w:val="20"/>
+                <w:szCs w:val="20"/>
+              </w:rPr>
+            </w:pPr>
+            <w:r>
+              <w:rPr>
+                <w:sz w:val="20"/>
+                <w:szCs w:val="20"/>
+              </w:rPr>
+              <w:t>module\</w:t>
+            </w:r>
+            <w:proofErr w:type="spellStart"/>
+            <w:r>
+              <w:rPr>
+                <w:sz w:val="20"/>
+                <w:szCs w:val="20"/>
+              </w:rPr>
+              <w:t>aj-etl</w:t>
+            </w:r>
+            <w:proofErr w:type="spellEnd"/>
+            <w:r>
+              <w:rPr>
+                <w:sz w:val="20"/>
+                <w:szCs w:val="20"/>
+              </w:rPr>
+              <w:t>\</w:t>
+            </w:r>
+            <w:proofErr w:type="spellStart"/>
+            <w:r>
+              <w:rPr>
+                <w:sz w:val="20"/>
+                <w:szCs w:val="20"/>
+              </w:rPr>
+              <w:t>ajetllog</w:t>
+            </w:r>
+            <w:proofErr w:type="spellEnd"/>
+          </w:p>
+        </w:tc>
+        <w:tc>
+          <w:tcPr>
+            <w:tcW w:w="3432" w:type="dxa"/>
+          </w:tcPr>
+          <w:p>
+            <w:pPr>
+              <w:rPr>
+                <w:sz w:val="20"/>
+                <w:szCs w:val="20"/>
+              </w:rPr>
+            </w:pPr>
+            <w:r>
+              <w:rPr>
+                <w:sz w:val="20"/>
+                <w:szCs w:val="20"/>
+              </w:rPr>
+              <w:t>apps/</w:t>
+            </w:r>
+            <w:proofErr w:type="spellStart"/>
+            <w:r>
+              <w:rPr>
+                <w:sz w:val="20"/>
+                <w:szCs w:val="20"/>
+              </w:rPr>
+              <w:t>drupal</w:t>
+            </w:r>
+            <w:proofErr w:type="spellEnd"/>
+            <w:r>
+              <w:rPr>
+                <w:sz w:val="20"/>
+                <w:szCs w:val="20"/>
+              </w:rPr>
+              <w:t>/</w:t>
+            </w:r>
+            <w:proofErr w:type="spellStart"/>
+            <w:r>
+              <w:rPr>
+                <w:sz w:val="20"/>
+                <w:szCs w:val="20"/>
+              </w:rPr>
+              <w:t>htdocs</w:t>
+            </w:r>
+            <w:proofErr w:type="spellEnd"/>
+            <w:r>
+              <w:rPr>
+                <w:sz w:val="20"/>
+                <w:szCs w:val="20"/>
+              </w:rPr>
+              <w:t>/sites/all/modules/</w:t>
+            </w:r>
+            <w:proofErr w:type="spellStart"/>
+            <w:r>
+              <w:rPr>
+                <w:sz w:val="20"/>
+                <w:szCs w:val="20"/>
+              </w:rPr>
+              <w:t>ajetllog</w:t>
+            </w:r>
+            <w:proofErr w:type="spellEnd"/>
+          </w:p>
+        </w:tc>
+      </w:tr>
+    </w:tbl>
     <w:p/>
-    <w:p/>
+    <w:p>
+      <w:pPr>
+        <w:pStyle w:val="Heading1"/>
+      </w:pPr>
+      <w:r>
+        <w:t>Reporting</w:t>
+      </w:r>
+    </w:p>
+    <w:p>
+      <w:r>
+        <w:t xml:space="preserve">Reporting was implemented by deploying the </w:t>
+      </w:r>
+      <w:proofErr w:type="spellStart"/>
+      <w:r>
+        <w:t>Forena</w:t>
+      </w:r>
+      <w:proofErr w:type="spellEnd"/>
+      <w:r>
+        <w:t xml:space="preserve"> Drupal module. This is a very flexible and low cost solution. To read more about </w:t>
+      </w:r>
+      <w:proofErr w:type="spellStart"/>
+      <w:r>
+        <w:t>Forena</w:t>
+      </w:r>
+      <w:proofErr w:type="spellEnd"/>
+      <w:r>
+        <w:t xml:space="preserve"> reporting go </w:t>
+      </w:r>
+      <w:hyperlink r:id="rId25" w:history="1">
+        <w:r>
+          <w:rPr>
+            <w:rStyle w:val="Hyperlink"/>
+          </w:rPr>
+          <w:t>here</w:t>
+        </w:r>
+      </w:hyperlink>
+      <w:r>
+        <w:t xml:space="preserve">. To access the reports go to Database-&gt;Reports page. </w:t>
+      </w:r>
+      <w:r>
+        <w:t>As an</w:t>
+      </w:r>
+      <w:r>
+        <w:t xml:space="preserve"> admin you can edit the reports from there or you can edit them from Structure-&gt;</w:t>
+      </w:r>
+      <w:proofErr w:type="spellStart"/>
+      <w:r>
+        <w:t>Forena</w:t>
+      </w:r>
+      <w:proofErr w:type="spellEnd"/>
+      <w:r>
+        <w:t xml:space="preserve"> Reports. </w:t>
+      </w:r>
+      <w:r>
+        <w:t xml:space="preserve"> The </w:t>
+      </w:r>
+      <w:r>
+        <w:t>ConfigureForenaReportswithPDF.docx</w:t>
+      </w:r>
+      <w:r>
+        <w:t xml:space="preserve"> explains how export to PFD was configured. </w:t>
+      </w:r>
+      <w:r>
+        <w:t xml:space="preserve">The location of modified </w:t>
+      </w:r>
+      <w:proofErr w:type="spellStart"/>
+      <w:r>
+        <w:t>Forena</w:t>
+      </w:r>
+      <w:proofErr w:type="spellEnd"/>
+      <w:r>
+        <w:t xml:space="preserve"> files and the queries is:</w:t>
+      </w:r>
+    </w:p>
+    <w:tbl>
+      <w:tblPr>
+        <w:tblStyle w:val="TableGrid"/>
+        <w:tblW w:w="0" w:type="auto"/>
+        <w:tblLook w:val="04A0" w:firstRow="1" w:lastRow="0" w:firstColumn="1" w:lastColumn="0" w:noHBand="0" w:noVBand="1"/>
+      </w:tblPr>
+      <w:tblGrid>
+        <w:gridCol w:w="2820"/>
+        <w:gridCol w:w="5423"/>
+        <w:gridCol w:w="2053"/>
+      </w:tblGrid>
+      <w:tr>
+        <w:tc>
+          <w:tcPr>
+            <w:tcW w:w="3432" w:type="dxa"/>
+          </w:tcPr>
+          <w:p>
+            <w:pPr>
+              <w:rPr>
+                <w:b/>
+                <w:bCs/>
+              </w:rPr>
+            </w:pPr>
+            <w:r>
+              <w:rPr>
+                <w:b/>
+                <w:bCs/>
+              </w:rPr>
+              <w:lastRenderedPageBreak/>
+              <w:t>Local Location</w:t>
+            </w:r>
+          </w:p>
+        </w:tc>
+        <w:tc>
+          <w:tcPr>
+            <w:tcW w:w="3432" w:type="dxa"/>
+          </w:tcPr>
+          <w:p>
+            <w:pPr>
+              <w:rPr>
+                <w:b/>
+                <w:bCs/>
+              </w:rPr>
+            </w:pPr>
+            <w:r>
+              <w:rPr>
+                <w:b/>
+                <w:bCs/>
+              </w:rPr>
+              <w:t>Server Location</w:t>
+            </w:r>
+          </w:p>
+        </w:tc>
+        <w:tc>
+          <w:tcPr>
+            <w:tcW w:w="3432" w:type="dxa"/>
+          </w:tcPr>
+          <w:p>
+            <w:pPr>
+              <w:rPr>
+                <w:b/>
+                <w:bCs/>
+              </w:rPr>
+            </w:pPr>
+            <w:r>
+              <w:rPr>
+                <w:b/>
+                <w:bCs/>
+              </w:rPr>
+              <w:t>Description</w:t>
+            </w:r>
+          </w:p>
+        </w:tc>
+      </w:tr>
+      <w:tr>
+        <w:tc>
+          <w:tcPr>
+            <w:tcW w:w="3432" w:type="dxa"/>
+          </w:tcPr>
+          <w:p>
+            <w:proofErr w:type="spellStart"/>
+            <w:r>
+              <w:t>forena</w:t>
+            </w:r>
+            <w:proofErr w:type="spellEnd"/>
+            <w:r>
+              <w:t>\reports</w:t>
+            </w:r>
+          </w:p>
+        </w:tc>
+        <w:tc>
+          <w:tcPr>
+            <w:tcW w:w="3432" w:type="dxa"/>
+          </w:tcPr>
+          <w:p>
+            <w:r>
+              <w:t>apps/</w:t>
+            </w:r>
+            <w:proofErr w:type="spellStart"/>
+            <w:r>
+              <w:t>drupal</w:t>
+            </w:r>
+            <w:proofErr w:type="spellEnd"/>
+            <w:r>
+              <w:t>/</w:t>
+            </w:r>
+            <w:proofErr w:type="spellStart"/>
+            <w:r>
+              <w:t>htdocs</w:t>
+            </w:r>
+            <w:proofErr w:type="spellEnd"/>
+            <w:r>
+              <w:t>/sites/default/files/reports</w:t>
+            </w:r>
+          </w:p>
+        </w:tc>
+        <w:tc>
+          <w:tcPr>
+            <w:tcW w:w="3432" w:type="dxa"/>
+          </w:tcPr>
+          <w:p>
+            <w:r>
+              <w:t>Customized skin files.</w:t>
+            </w:r>
+          </w:p>
+        </w:tc>
+      </w:tr>
+      <w:tr>
+        <w:tc>
+          <w:tcPr>
+            <w:tcW w:w="3432" w:type="dxa"/>
+          </w:tcPr>
+          <w:p>
+            <w:proofErr w:type="spellStart"/>
+            <w:r>
+              <w:t>forena</w:t>
+            </w:r>
+            <w:proofErr w:type="spellEnd"/>
+            <w:r>
+              <w:t>\</w:t>
+            </w:r>
+            <w:proofErr w:type="spellStart"/>
+            <w:r>
+              <w:t>sql</w:t>
+            </w:r>
+            <w:proofErr w:type="spellEnd"/>
+            <w:r>
+              <w:t>\</w:t>
+            </w:r>
+            <w:proofErr w:type="spellStart"/>
+            <w:r>
+              <w:t>alertajoven</w:t>
+            </w:r>
+            <w:proofErr w:type="spellEnd"/>
+          </w:p>
+        </w:tc>
+        <w:tc>
+          <w:tcPr>
+            <w:tcW w:w="3432" w:type="dxa"/>
+          </w:tcPr>
+          <w:p>
+            <w:r>
+              <w:t>apps/</w:t>
+            </w:r>
+            <w:proofErr w:type="spellStart"/>
+            <w:r>
+              <w:t>drupal</w:t>
+            </w:r>
+            <w:proofErr w:type="spellEnd"/>
+            <w:r>
+              <w:t>/</w:t>
+            </w:r>
+            <w:proofErr w:type="spellStart"/>
+            <w:r>
+              <w:t>htdocs</w:t>
+            </w:r>
+            <w:proofErr w:type="spellEnd"/>
+            <w:r>
+              <w:t>/sites/default/</w:t>
+            </w:r>
+            <w:proofErr w:type="spellStart"/>
+            <w:r>
+              <w:t>sql</w:t>
+            </w:r>
+            <w:proofErr w:type="spellEnd"/>
+            <w:r>
+              <w:t>/</w:t>
+            </w:r>
+            <w:proofErr w:type="spellStart"/>
+            <w:r>
+              <w:t>alertajoven</w:t>
+            </w:r>
+            <w:proofErr w:type="spellEnd"/>
+          </w:p>
+        </w:tc>
+        <w:tc>
+          <w:tcPr>
+            <w:tcW w:w="3432" w:type="dxa"/>
+          </w:tcPr>
+          <w:p>
+            <w:r>
+              <w:t>The queries used to generate the reports.</w:t>
+            </w:r>
+          </w:p>
+        </w:tc>
+      </w:tr>
+    </w:tbl>
+    <w:p>
+      <w:bookmarkStart w:id="0" w:name="_GoBack"/>
+      <w:bookmarkEnd w:id="0"/>
+    </w:p>
     <w:sectPr>
       <w:pgSz w:w="12240" w:h="15840"/>
       <w:pgMar w:top="1080" w:right="1080" w:bottom="1080" w:left="1080" w:header="720" w:footer="720" w:gutter="0"/>
@@ -1346,7 +5129,7 @@
 </file>
 
 <file path=word/numbering.xml><?xml version="1.0" encoding="utf-8"?>
-<w:numbering xmlns:wpc="http://schemas.microsoft.com/office/word/2010/wordprocessingCanvas" xmlns:mc="http://schemas.openxmlformats.org/markup-compatibility/2006" xmlns:o="urn:schemas-microsoft-com:office:office" xmlns:r="http://schemas.openxmlformats.org/officeDocument/2006/relationships" xmlns:m="http://schemas.openxmlformats.org/officeDocument/2006/math" xmlns:v="urn:schemas-microsoft-com:vml" xmlns:wp14="http://schemas.microsoft.com/office/word/2010/wordprocessingDrawing" xmlns:wp="http://schemas.openxmlformats.org/drawingml/2006/wordprocessingDrawing" xmlns:w10="urn:schemas-microsoft-com:office:word" xmlns:w="http://schemas.openxmlformats.org/wordprocessingml/2006/main" xmlns:w14="http://schemas.microsoft.com/office/word/2010/wordml" xmlns:wpg="http://schemas.microsoft.com/office/word/2010/wordprocessingGroup" xmlns:wpi="http://schemas.microsoft.com/office/word/2010/wordprocessingInk" xmlns:wne="http://schemas.microsoft.com/office/word/2006/wordml" xmlns:wps="http://schemas.microsoft.com/office/word/2010/wordprocessingShape" mc:Ignorable="w14 wp14">
+<w:numbering xmlns:wpc="http://schemas.microsoft.com/office/word/2010/wordprocessingCanvas" xmlns:mc="http://schemas.openxmlformats.org/markup-compatibility/2006" xmlns:o="urn:schemas-microsoft-com:office:office" xmlns:r="http://schemas.openxmlformats.org/officeDocument/2006/relationships" xmlns:m="http://schemas.openxmlformats.org/officeDocument/2006/math" xmlns:v="urn:schemas-microsoft-com:vml" xmlns:wp14="http://schemas.microsoft.com/office/word/2010/wordprocessingDrawing" xmlns:wp="http://schemas.openxmlformats.org/drawingml/2006/wordprocessingDrawing" xmlns:w10="urn:schemas-microsoft-com:office:word" xmlns:w="http://schemas.openxmlformats.org/wordprocessingml/2006/main" xmlns:w14="http://schemas.microsoft.com/office/word/2010/wordml" xmlns:w15="http://schemas.microsoft.com/office/word/2012/wordml" xmlns:wpg="http://schemas.microsoft.com/office/word/2010/wordprocessingGroup" xmlns:wpi="http://schemas.microsoft.com/office/word/2010/wordprocessingInk" xmlns:wne="http://schemas.microsoft.com/office/word/2006/wordml" xmlns:wps="http://schemas.microsoft.com/office/word/2010/wordprocessingShape" mc:Ignorable="w14 w15 wp14">
   <w:abstractNum w:abstractNumId="0">
     <w:nsid w:val="0CF715F5"/>
     <w:multiLevelType w:val="hybridMultilevel"/>
@@ -1633,9 +5416,9 @@
     </w:lvl>
   </w:abstractNum>
   <w:abstractNum w:abstractNumId="3">
-    <w:nsid w:val="3E493367"/>
+    <w:nsid w:val="3937260A"/>
     <w:multiLevelType w:val="hybridMultilevel"/>
-    <w:tmpl w:val="7D92AE70"/>
+    <w:tmpl w:val="F51CB36C"/>
     <w:lvl w:ilvl="0" w:tplc="04090001">
       <w:start w:val="1"/>
       <w:numFmt w:val="bullet"/>
@@ -1746,6 +5529,119 @@
     </w:lvl>
   </w:abstractNum>
   <w:abstractNum w:abstractNumId="4">
+    <w:nsid w:val="3E493367"/>
+    <w:multiLevelType w:val="hybridMultilevel"/>
+    <w:tmpl w:val="7D92AE70"/>
+    <w:lvl w:ilvl="0" w:tplc="04090001">
+      <w:start w:val="1"/>
+      <w:numFmt w:val="bullet"/>
+      <w:lvlText w:val=""/>
+      <w:lvlJc w:val="left"/>
+      <w:pPr>
+        <w:ind w:left="720" w:hanging="360"/>
+      </w:pPr>
+      <w:rPr>
+        <w:rFonts w:ascii="Symbol" w:hAnsi="Symbol" w:hint="default"/>
+      </w:rPr>
+    </w:lvl>
+    <w:lvl w:ilvl="1" w:tplc="04090003" w:tentative="1">
+      <w:start w:val="1"/>
+      <w:numFmt w:val="bullet"/>
+      <w:lvlText w:val="o"/>
+      <w:lvlJc w:val="left"/>
+      <w:pPr>
+        <w:ind w:left="1440" w:hanging="360"/>
+      </w:pPr>
+      <w:rPr>
+        <w:rFonts w:ascii="Courier New" w:hAnsi="Courier New" w:cs="Courier New" w:hint="default"/>
+      </w:rPr>
+    </w:lvl>
+    <w:lvl w:ilvl="2" w:tplc="04090005" w:tentative="1">
+      <w:start w:val="1"/>
+      <w:numFmt w:val="bullet"/>
+      <w:lvlText w:val=""/>
+      <w:lvlJc w:val="left"/>
+      <w:pPr>
+        <w:ind w:left="2160" w:hanging="360"/>
+      </w:pPr>
+      <w:rPr>
+        <w:rFonts w:ascii="Wingdings" w:hAnsi="Wingdings" w:hint="default"/>
+      </w:rPr>
+    </w:lvl>
+    <w:lvl w:ilvl="3" w:tplc="04090001" w:tentative="1">
+      <w:start w:val="1"/>
+      <w:numFmt w:val="bullet"/>
+      <w:lvlText w:val=""/>
+      <w:lvlJc w:val="left"/>
+      <w:pPr>
+        <w:ind w:left="2880" w:hanging="360"/>
+      </w:pPr>
+      <w:rPr>
+        <w:rFonts w:ascii="Symbol" w:hAnsi="Symbol" w:hint="default"/>
+      </w:rPr>
+    </w:lvl>
+    <w:lvl w:ilvl="4" w:tplc="04090003" w:tentative="1">
+      <w:start w:val="1"/>
+      <w:numFmt w:val="bullet"/>
+      <w:lvlText w:val="o"/>
+      <w:lvlJc w:val="left"/>
+      <w:pPr>
+        <w:ind w:left="3600" w:hanging="360"/>
+      </w:pPr>
+      <w:rPr>
+        <w:rFonts w:ascii="Courier New" w:hAnsi="Courier New" w:cs="Courier New" w:hint="default"/>
+      </w:rPr>
+    </w:lvl>
+    <w:lvl w:ilvl="5" w:tplc="04090005" w:tentative="1">
+      <w:start w:val="1"/>
+      <w:numFmt w:val="bullet"/>
+      <w:lvlText w:val=""/>
+      <w:lvlJc w:val="left"/>
+      <w:pPr>
+        <w:ind w:left="4320" w:hanging="360"/>
+      </w:pPr>
+      <w:rPr>
+        <w:rFonts w:ascii="Wingdings" w:hAnsi="Wingdings" w:hint="default"/>
+      </w:rPr>
+    </w:lvl>
+    <w:lvl w:ilvl="6" w:tplc="04090001" w:tentative="1">
+      <w:start w:val="1"/>
+      <w:numFmt w:val="bullet"/>
+      <w:lvlText w:val=""/>
+      <w:lvlJc w:val="left"/>
+      <w:pPr>
+        <w:ind w:left="5040" w:hanging="360"/>
+      </w:pPr>
+      <w:rPr>
+        <w:rFonts w:ascii="Symbol" w:hAnsi="Symbol" w:hint="default"/>
+      </w:rPr>
+    </w:lvl>
+    <w:lvl w:ilvl="7" w:tplc="04090003" w:tentative="1">
+      <w:start w:val="1"/>
+      <w:numFmt w:val="bullet"/>
+      <w:lvlText w:val="o"/>
+      <w:lvlJc w:val="left"/>
+      <w:pPr>
+        <w:ind w:left="5760" w:hanging="360"/>
+      </w:pPr>
+      <w:rPr>
+        <w:rFonts w:ascii="Courier New" w:hAnsi="Courier New" w:cs="Courier New" w:hint="default"/>
+      </w:rPr>
+    </w:lvl>
+    <w:lvl w:ilvl="8" w:tplc="04090005" w:tentative="1">
+      <w:start w:val="1"/>
+      <w:numFmt w:val="bullet"/>
+      <w:lvlText w:val=""/>
+      <w:lvlJc w:val="left"/>
+      <w:pPr>
+        <w:ind w:left="6480" w:hanging="360"/>
+      </w:pPr>
+      <w:rPr>
+        <w:rFonts w:ascii="Wingdings" w:hAnsi="Wingdings" w:hint="default"/>
+      </w:rPr>
+    </w:lvl>
+  </w:abstractNum>
+  <w:abstractNum w:abstractNumId="5">
     <w:nsid w:val="3E6F7C1D"/>
     <w:multiLevelType w:val="hybridMultilevel"/>
     <w:tmpl w:val="4F224D88"/>
@@ -1834,7 +5730,7 @@
       </w:pPr>
     </w:lvl>
   </w:abstractNum>
-  <w:abstractNum w:abstractNumId="5">
+  <w:abstractNum w:abstractNumId="6">
     <w:nsid w:val="5F470067"/>
     <w:multiLevelType w:val="hybridMultilevel"/>
     <w:tmpl w:val="3A8C9590"/>
@@ -1918,6 +5814,119 @@
       <w:pPr>
         <w:ind w:left="6480" w:hanging="180"/>
       </w:pPr>
+    </w:lvl>
+  </w:abstractNum>
+  <w:abstractNum w:abstractNumId="7">
+    <w:nsid w:val="6A9C2DCE"/>
+    <w:multiLevelType w:val="hybridMultilevel"/>
+    <w:tmpl w:val="FDFEBD70"/>
+    <w:lvl w:ilvl="0" w:tplc="04090001">
+      <w:start w:val="1"/>
+      <w:numFmt w:val="bullet"/>
+      <w:lvlText w:val=""/>
+      <w:lvlJc w:val="left"/>
+      <w:pPr>
+        <w:ind w:left="720" w:hanging="360"/>
+      </w:pPr>
+      <w:rPr>
+        <w:rFonts w:ascii="Symbol" w:hAnsi="Symbol" w:hint="default"/>
+      </w:rPr>
+    </w:lvl>
+    <w:lvl w:ilvl="1" w:tplc="04090003" w:tentative="1">
+      <w:start w:val="1"/>
+      <w:numFmt w:val="bullet"/>
+      <w:lvlText w:val="o"/>
+      <w:lvlJc w:val="left"/>
+      <w:pPr>
+        <w:ind w:left="1440" w:hanging="360"/>
+      </w:pPr>
+      <w:rPr>
+        <w:rFonts w:ascii="Courier New" w:hAnsi="Courier New" w:cs="Courier New" w:hint="default"/>
+      </w:rPr>
+    </w:lvl>
+    <w:lvl w:ilvl="2" w:tplc="04090005" w:tentative="1">
+      <w:start w:val="1"/>
+      <w:numFmt w:val="bullet"/>
+      <w:lvlText w:val=""/>
+      <w:lvlJc w:val="left"/>
+      <w:pPr>
+        <w:ind w:left="2160" w:hanging="360"/>
+      </w:pPr>
+      <w:rPr>
+        <w:rFonts w:ascii="Wingdings" w:hAnsi="Wingdings" w:hint="default"/>
+      </w:rPr>
+    </w:lvl>
+    <w:lvl w:ilvl="3" w:tplc="04090001" w:tentative="1">
+      <w:start w:val="1"/>
+      <w:numFmt w:val="bullet"/>
+      <w:lvlText w:val=""/>
+      <w:lvlJc w:val="left"/>
+      <w:pPr>
+        <w:ind w:left="2880" w:hanging="360"/>
+      </w:pPr>
+      <w:rPr>
+        <w:rFonts w:ascii="Symbol" w:hAnsi="Symbol" w:hint="default"/>
+      </w:rPr>
+    </w:lvl>
+    <w:lvl w:ilvl="4" w:tplc="04090003" w:tentative="1">
+      <w:start w:val="1"/>
+      <w:numFmt w:val="bullet"/>
+      <w:lvlText w:val="o"/>
+      <w:lvlJc w:val="left"/>
+      <w:pPr>
+        <w:ind w:left="3600" w:hanging="360"/>
+      </w:pPr>
+      <w:rPr>
+        <w:rFonts w:ascii="Courier New" w:hAnsi="Courier New" w:cs="Courier New" w:hint="default"/>
+      </w:rPr>
+    </w:lvl>
+    <w:lvl w:ilvl="5" w:tplc="04090005" w:tentative="1">
+      <w:start w:val="1"/>
+      <w:numFmt w:val="bullet"/>
+      <w:lvlText w:val=""/>
+      <w:lvlJc w:val="left"/>
+      <w:pPr>
+        <w:ind w:left="4320" w:hanging="360"/>
+      </w:pPr>
+      <w:rPr>
+        <w:rFonts w:ascii="Wingdings" w:hAnsi="Wingdings" w:hint="default"/>
+      </w:rPr>
+    </w:lvl>
+    <w:lvl w:ilvl="6" w:tplc="04090001" w:tentative="1">
+      <w:start w:val="1"/>
+      <w:numFmt w:val="bullet"/>
+      <w:lvlText w:val=""/>
+      <w:lvlJc w:val="left"/>
+      <w:pPr>
+        <w:ind w:left="5040" w:hanging="360"/>
+      </w:pPr>
+      <w:rPr>
+        <w:rFonts w:ascii="Symbol" w:hAnsi="Symbol" w:hint="default"/>
+      </w:rPr>
+    </w:lvl>
+    <w:lvl w:ilvl="7" w:tplc="04090003" w:tentative="1">
+      <w:start w:val="1"/>
+      <w:numFmt w:val="bullet"/>
+      <w:lvlText w:val="o"/>
+      <w:lvlJc w:val="left"/>
+      <w:pPr>
+        <w:ind w:left="5760" w:hanging="360"/>
+      </w:pPr>
+      <w:rPr>
+        <w:rFonts w:ascii="Courier New" w:hAnsi="Courier New" w:cs="Courier New" w:hint="default"/>
+      </w:rPr>
+    </w:lvl>
+    <w:lvl w:ilvl="8" w:tplc="04090005" w:tentative="1">
+      <w:start w:val="1"/>
+      <w:numFmt w:val="bullet"/>
+      <w:lvlText w:val=""/>
+      <w:lvlJc w:val="left"/>
+      <w:pPr>
+        <w:ind w:left="6480" w:hanging="360"/>
+      </w:pPr>
+      <w:rPr>
+        <w:rFonts w:ascii="Wingdings" w:hAnsi="Wingdings" w:hint="default"/>
+      </w:rPr>
     </w:lvl>
   </w:abstractNum>
   <w:num w:numId="1">
@@ -1933,25 +5942,31 @@
     <w:abstractNumId w:val="1"/>
   </w:num>
   <w:num w:numId="5">
-    <w:abstractNumId w:val="5"/>
+    <w:abstractNumId w:val="6"/>
   </w:num>
   <w:num w:numId="6">
     <w:abstractNumId w:val="2"/>
   </w:num>
   <w:num w:numId="7">
-    <w:abstractNumId w:val="3"/>
+    <w:abstractNumId w:val="4"/>
   </w:num>
   <w:num w:numId="8">
     <w:abstractNumId w:val="0"/>
   </w:num>
   <w:num w:numId="9">
-    <w:abstractNumId w:val="4"/>
+    <w:abstractNumId w:val="5"/>
+  </w:num>
+  <w:num w:numId="10">
+    <w:abstractNumId w:val="7"/>
+  </w:num>
+  <w:num w:numId="11">
+    <w:abstractNumId w:val="3"/>
   </w:num>
 </w:numbering>
 </file>
 
 <file path=word/styles.xml><?xml version="1.0" encoding="utf-8"?>
-<w:styles xmlns:mc="http://schemas.openxmlformats.org/markup-compatibility/2006" xmlns:r="http://schemas.openxmlformats.org/officeDocument/2006/relationships" xmlns:w="http://schemas.openxmlformats.org/wordprocessingml/2006/main" xmlns:w14="http://schemas.microsoft.com/office/word/2010/wordml" mc:Ignorable="w14">
+<w:styles xmlns:mc="http://schemas.openxmlformats.org/markup-compatibility/2006" xmlns:r="http://schemas.openxmlformats.org/officeDocument/2006/relationships" xmlns:w="http://schemas.openxmlformats.org/wordprocessingml/2006/main" xmlns:w14="http://schemas.microsoft.com/office/word/2010/wordml" xmlns:w15="http://schemas.microsoft.com/office/word/2012/wordml" mc:Ignorable="w14 w15">
   <w:docDefaults>
     <w:rPrDefault>
       <w:rPr>
@@ -1967,144 +5982,378 @@
       </w:pPr>
     </w:pPrDefault>
   </w:docDefaults>
-  <w:latentStyles w:defLockedState="0" w:defUIPriority="99" w:defSemiHidden="1" w:defUnhideWhenUsed="1" w:defQFormat="0" w:count="267">
-    <w:lsdException w:name="Normal" w:semiHidden="0" w:uiPriority="0" w:unhideWhenUsed="0" w:qFormat="1"/>
-    <w:lsdException w:name="heading 1" w:semiHidden="0" w:uiPriority="9" w:unhideWhenUsed="0" w:qFormat="1"/>
-    <w:lsdException w:name="heading 2" w:uiPriority="9" w:qFormat="1"/>
-    <w:lsdException w:name="heading 3" w:uiPriority="9" w:qFormat="1"/>
-    <w:lsdException w:name="heading 4" w:uiPriority="9" w:qFormat="1"/>
-    <w:lsdException w:name="heading 5" w:uiPriority="9" w:qFormat="1"/>
-    <w:lsdException w:name="heading 6" w:uiPriority="9" w:qFormat="1"/>
-    <w:lsdException w:name="heading 7" w:uiPriority="9" w:qFormat="1"/>
-    <w:lsdException w:name="heading 8" w:uiPriority="9" w:qFormat="1"/>
-    <w:lsdException w:name="heading 9" w:uiPriority="9" w:qFormat="1"/>
-    <w:lsdException w:name="toc 1" w:uiPriority="39" w:qFormat="1"/>
-    <w:lsdException w:name="toc 2" w:uiPriority="39" w:qFormat="1"/>
-    <w:lsdException w:name="toc 3" w:uiPriority="39" w:qFormat="1"/>
-    <w:lsdException w:name="toc 4" w:uiPriority="39"/>
-    <w:lsdException w:name="toc 5" w:uiPriority="39"/>
-    <w:lsdException w:name="toc 6" w:uiPriority="39"/>
-    <w:lsdException w:name="toc 7" w:uiPriority="39"/>
-    <w:lsdException w:name="toc 8" w:uiPriority="39"/>
-    <w:lsdException w:name="toc 9" w:uiPriority="39"/>
-    <w:lsdException w:name="caption" w:uiPriority="35" w:qFormat="1"/>
-    <w:lsdException w:name="Title" w:semiHidden="0" w:uiPriority="10" w:unhideWhenUsed="0" w:qFormat="1"/>
-    <w:lsdException w:name="Default Paragraph Font" w:uiPriority="1"/>
-    <w:lsdException w:name="Subtitle" w:semiHidden="0" w:uiPriority="11" w:unhideWhenUsed="0" w:qFormat="1"/>
-    <w:lsdException w:name="Strong" w:semiHidden="0" w:uiPriority="22" w:unhideWhenUsed="0" w:qFormat="1"/>
-    <w:lsdException w:name="Emphasis" w:semiHidden="0" w:uiPriority="20" w:unhideWhenUsed="0" w:qFormat="1"/>
-    <w:lsdException w:name="Table Grid" w:semiHidden="0" w:uiPriority="59" w:unhideWhenUsed="0"/>
-    <w:lsdException w:name="Placeholder Text" w:unhideWhenUsed="0"/>
-    <w:lsdException w:name="No Spacing" w:semiHidden="0" w:uiPriority="1" w:unhideWhenUsed="0" w:qFormat="1"/>
-    <w:lsdException w:name="Light Shading" w:semiHidden="0" w:uiPriority="60" w:unhideWhenUsed="0"/>
-    <w:lsdException w:name="Light List" w:semiHidden="0" w:uiPriority="61" w:unhideWhenUsed="0"/>
-    <w:lsdException w:name="Light Grid" w:semiHidden="0" w:uiPriority="62" w:unhideWhenUsed="0"/>
-    <w:lsdException w:name="Medium Shading 1" w:semiHidden="0" w:uiPriority="63" w:unhideWhenUsed="0"/>
-    <w:lsdException w:name="Medium Shading 2" w:semiHidden="0" w:uiPriority="64" w:unhideWhenUsed="0"/>
-    <w:lsdException w:name="Medium List 1" w:semiHidden="0" w:uiPriority="65" w:unhideWhenUsed="0"/>
-    <w:lsdException w:name="Medium List 2" w:semiHidden="0" w:uiPriority="66" w:unhideWhenUsed="0"/>
-    <w:lsdException w:name="Medium Grid 1" w:semiHidden="0" w:uiPriority="67" w:unhideWhenUsed="0"/>
-    <w:lsdException w:name="Medium Grid 2" w:semiHidden="0" w:uiPriority="68" w:unhideWhenUsed="0"/>
-    <w:lsdException w:name="Medium Grid 3" w:semiHidden="0" w:uiPriority="69" w:unhideWhenUsed="0"/>
-    <w:lsdException w:name="Dark List" w:semiHidden="0" w:uiPriority="70" w:unhideWhenUsed="0"/>
-    <w:lsdException w:name="Colorful Shading" w:semiHidden="0" w:uiPriority="71" w:unhideWhenUsed="0"/>
-    <w:lsdException w:name="Colorful List" w:semiHidden="0" w:uiPriority="72" w:unhideWhenUsed="0"/>
-    <w:lsdException w:name="Colorful Grid" w:semiHidden="0" w:uiPriority="73" w:unhideWhenUsed="0"/>
-    <w:lsdException w:name="Light Shading Accent 1" w:semiHidden="0" w:uiPriority="60" w:unhideWhenUsed="0"/>
-    <w:lsdException w:name="Light List Accent 1" w:semiHidden="0" w:uiPriority="61" w:unhideWhenUsed="0"/>
-    <w:lsdException w:name="Light Grid Accent 1" w:semiHidden="0" w:uiPriority="62" w:unhideWhenUsed="0"/>
-    <w:lsdException w:name="Medium Shading 1 Accent 1" w:semiHidden="0" w:uiPriority="63" w:unhideWhenUsed="0"/>
-    <w:lsdException w:name="Medium Shading 2 Accent 1" w:semiHidden="0" w:uiPriority="64" w:unhideWhenUsed="0"/>
-    <w:lsdException w:name="Medium List 1 Accent 1" w:semiHidden="0" w:uiPriority="65" w:unhideWhenUsed="0"/>
-    <w:lsdException w:name="Revision" w:unhideWhenUsed="0"/>
-    <w:lsdException w:name="List Paragraph" w:semiHidden="0" w:uiPriority="34" w:unhideWhenUsed="0" w:qFormat="1"/>
-    <w:lsdException w:name="Quote" w:semiHidden="0" w:uiPriority="29" w:unhideWhenUsed="0" w:qFormat="1"/>
-    <w:lsdException w:name="Intense Quote" w:semiHidden="0" w:uiPriority="30" w:unhideWhenUsed="0" w:qFormat="1"/>
-    <w:lsdException w:name="Medium List 2 Accent 1" w:semiHidden="0" w:uiPriority="66" w:unhideWhenUsed="0"/>
-    <w:lsdException w:name="Medium Grid 1 Accent 1" w:semiHidden="0" w:uiPriority="67" w:unhideWhenUsed="0"/>
-    <w:lsdException w:name="Medium Grid 2 Accent 1" w:semiHidden="0" w:uiPriority="68" w:unhideWhenUsed="0"/>
-    <w:lsdException w:name="Medium Grid 3 Accent 1" w:semiHidden="0" w:uiPriority="69" w:unhideWhenUsed="0"/>
-    <w:lsdException w:name="Dark List Accent 1" w:semiHidden="0" w:uiPriority="70" w:unhideWhenUsed="0"/>
-    <w:lsdException w:name="Colorful Shading Accent 1" w:semiHidden="0" w:uiPriority="71" w:unhideWhenUsed="0"/>
-    <w:lsdException w:name="Colorful List Accent 1" w:semiHidden="0" w:uiPriority="72" w:unhideWhenUsed="0"/>
-    <w:lsdException w:name="Colorful Grid Accent 1" w:semiHidden="0" w:uiPriority="73" w:unhideWhenUsed="0"/>
-    <w:lsdException w:name="Light Shading Accent 2" w:semiHidden="0" w:uiPriority="60" w:unhideWhenUsed="0"/>
-    <w:lsdException w:name="Light List Accent 2" w:semiHidden="0" w:uiPriority="61" w:unhideWhenUsed="0"/>
-    <w:lsdException w:name="Light Grid Accent 2" w:semiHidden="0" w:uiPriority="62" w:unhideWhenUsed="0"/>
-    <w:lsdException w:name="Medium Shading 1 Accent 2" w:semiHidden="0" w:uiPriority="63" w:unhideWhenUsed="0"/>
-    <w:lsdException w:name="Medium Shading 2 Accent 2" w:semiHidden="0" w:uiPriority="64" w:unhideWhenUsed="0"/>
-    <w:lsdException w:name="Medium List 1 Accent 2" w:semiHidden="0" w:uiPriority="65" w:unhideWhenUsed="0"/>
-    <w:lsdException w:name="Medium List 2 Accent 2" w:semiHidden="0" w:uiPriority="66" w:unhideWhenUsed="0"/>
-    <w:lsdException w:name="Medium Grid 1 Accent 2" w:semiHidden="0" w:uiPriority="67" w:unhideWhenUsed="0"/>
-    <w:lsdException w:name="Medium Grid 2 Accent 2" w:semiHidden="0" w:uiPriority="68" w:unhideWhenUsed="0"/>
-    <w:lsdException w:name="Medium Grid 3 Accent 2" w:semiHidden="0" w:uiPriority="69" w:unhideWhenUsed="0"/>
-    <w:lsdException w:name="Dark List Accent 2" w:semiHidden="0" w:uiPriority="70" w:unhideWhenUsed="0"/>
-    <w:lsdException w:name="Colorful Shading Accent 2" w:semiHidden="0" w:uiPriority="71" w:unhideWhenUsed="0"/>
-    <w:lsdException w:name="Colorful List Accent 2" w:semiHidden="0" w:uiPriority="72" w:unhideWhenUsed="0"/>
-    <w:lsdException w:name="Colorful Grid Accent 2" w:semiHidden="0" w:uiPriority="73" w:unhideWhenUsed="0"/>
-    <w:lsdException w:name="Light Shading Accent 3" w:semiHidden="0" w:uiPriority="60" w:unhideWhenUsed="0"/>
-    <w:lsdException w:name="Light List Accent 3" w:semiHidden="0" w:uiPriority="61" w:unhideWhenUsed="0"/>
-    <w:lsdException w:name="Light Grid Accent 3" w:semiHidden="0" w:uiPriority="62" w:unhideWhenUsed="0"/>
-    <w:lsdException w:name="Medium Shading 1 Accent 3" w:semiHidden="0" w:uiPriority="63" w:unhideWhenUsed="0"/>
-    <w:lsdException w:name="Medium Shading 2 Accent 3" w:semiHidden="0" w:uiPriority="64" w:unhideWhenUsed="0"/>
-    <w:lsdException w:name="Medium List 1 Accent 3" w:semiHidden="0" w:uiPriority="65" w:unhideWhenUsed="0"/>
-    <w:lsdException w:name="Medium List 2 Accent 3" w:semiHidden="0" w:uiPriority="66" w:unhideWhenUsed="0"/>
-    <w:lsdException w:name="Medium Grid 1 Accent 3" w:semiHidden="0" w:uiPriority="67" w:unhideWhenUsed="0"/>
-    <w:lsdException w:name="Medium Grid 2 Accent 3" w:semiHidden="0" w:uiPriority="68" w:unhideWhenUsed="0"/>
-    <w:lsdException w:name="Medium Grid 3 Accent 3" w:semiHidden="0" w:uiPriority="69" w:unhideWhenUsed="0"/>
-    <w:lsdException w:name="Dark List Accent 3" w:semiHidden="0" w:uiPriority="70" w:unhideWhenUsed="0"/>
-    <w:lsdException w:name="Colorful Shading Accent 3" w:semiHidden="0" w:uiPriority="71" w:unhideWhenUsed="0"/>
-    <w:lsdException w:name="Colorful List Accent 3" w:semiHidden="0" w:uiPriority="72" w:unhideWhenUsed="0"/>
-    <w:lsdException w:name="Colorful Grid Accent 3" w:semiHidden="0" w:uiPriority="73" w:unhideWhenUsed="0"/>
-    <w:lsdException w:name="Light Shading Accent 4" w:semiHidden="0" w:uiPriority="60" w:unhideWhenUsed="0"/>
-    <w:lsdException w:name="Light List Accent 4" w:semiHidden="0" w:uiPriority="61" w:unhideWhenUsed="0"/>
-    <w:lsdException w:name="Light Grid Accent 4" w:semiHidden="0" w:uiPriority="62" w:unhideWhenUsed="0"/>
-    <w:lsdException w:name="Medium Shading 1 Accent 4" w:semiHidden="0" w:uiPriority="63" w:unhideWhenUsed="0"/>
-    <w:lsdException w:name="Medium Shading 2 Accent 4" w:semiHidden="0" w:uiPriority="64" w:unhideWhenUsed="0"/>
-    <w:lsdException w:name="Medium List 1 Accent 4" w:semiHidden="0" w:uiPriority="65" w:unhideWhenUsed="0"/>
-    <w:lsdException w:name="Medium List 2 Accent 4" w:semiHidden="0" w:uiPriority="66" w:unhideWhenUsed="0"/>
-    <w:lsdException w:name="Medium Grid 1 Accent 4" w:semiHidden="0" w:uiPriority="67" w:unhideWhenUsed="0"/>
-    <w:lsdException w:name="Medium Grid 2 Accent 4" w:semiHidden="0" w:uiPriority="68" w:unhideWhenUsed="0"/>
-    <w:lsdException w:name="Medium Grid 3 Accent 4" w:semiHidden="0" w:uiPriority="69" w:unhideWhenUsed="0"/>
-    <w:lsdException w:name="Dark List Accent 4" w:semiHidden="0" w:uiPriority="70" w:unhideWhenUsed="0"/>
-    <w:lsdException w:name="Colorful Shading Accent 4" w:semiHidden="0" w:uiPriority="71" w:unhideWhenUsed="0"/>
-    <w:lsdException w:name="Colorful List Accent 4" w:semiHidden="0" w:uiPriority="72" w:unhideWhenUsed="0"/>
-    <w:lsdException w:name="Colorful Grid Accent 4" w:semiHidden="0" w:uiPriority="73" w:unhideWhenUsed="0"/>
-    <w:lsdException w:name="Light Shading Accent 5" w:semiHidden="0" w:uiPriority="60" w:unhideWhenUsed="0"/>
-    <w:lsdException w:name="Light List Accent 5" w:semiHidden="0" w:uiPriority="61" w:unhideWhenUsed="0"/>
-    <w:lsdException w:name="Light Grid Accent 5" w:semiHidden="0" w:uiPriority="62" w:unhideWhenUsed="0"/>
-    <w:lsdException w:name="Medium Shading 1 Accent 5" w:semiHidden="0" w:uiPriority="63" w:unhideWhenUsed="0"/>
-    <w:lsdException w:name="Medium Shading 2 Accent 5" w:semiHidden="0" w:uiPriority="64" w:unhideWhenUsed="0"/>
-    <w:lsdException w:name="Medium List 1 Accent 5" w:semiHidden="0" w:uiPriority="65" w:unhideWhenUsed="0"/>
-    <w:lsdException w:name="Medium List 2 Accent 5" w:semiHidden="0" w:uiPriority="66" w:unhideWhenUsed="0"/>
-    <w:lsdException w:name="Medium Grid 1 Accent 5" w:semiHidden="0" w:uiPriority="67" w:unhideWhenUsed="0"/>
-    <w:lsdException w:name="Medium Grid 2 Accent 5" w:semiHidden="0" w:uiPriority="68" w:unhideWhenUsed="0"/>
-    <w:lsdException w:name="Medium Grid 3 Accent 5" w:semiHidden="0" w:uiPriority="69" w:unhideWhenUsed="0"/>
-    <w:lsdException w:name="Dark List Accent 5" w:semiHidden="0" w:uiPriority="70" w:unhideWhenUsed="0"/>
-    <w:lsdException w:name="Colorful Shading Accent 5" w:semiHidden="0" w:uiPriority="71" w:unhideWhenUsed="0"/>
-    <w:lsdException w:name="Colorful List Accent 5" w:semiHidden="0" w:uiPriority="72" w:unhideWhenUsed="0"/>
-    <w:lsdException w:name="Colorful Grid Accent 5" w:semiHidden="0" w:uiPriority="73" w:unhideWhenUsed="0"/>
-    <w:lsdException w:name="Light Shading Accent 6" w:semiHidden="0" w:uiPriority="60" w:unhideWhenUsed="0"/>
-    <w:lsdException w:name="Light List Accent 6" w:semiHidden="0" w:uiPriority="61" w:unhideWhenUsed="0"/>
-    <w:lsdException w:name="Light Grid Accent 6" w:semiHidden="0" w:uiPriority="62" w:unhideWhenUsed="0"/>
-    <w:lsdException w:name="Medium Shading 1 Accent 6" w:semiHidden="0" w:uiPriority="63" w:unhideWhenUsed="0"/>
-    <w:lsdException w:name="Medium Shading 2 Accent 6" w:semiHidden="0" w:uiPriority="64" w:unhideWhenUsed="0"/>
-    <w:lsdException w:name="Medium List 1 Accent 6" w:semiHidden="0" w:uiPriority="65" w:unhideWhenUsed="0"/>
-    <w:lsdException w:name="Medium List 2 Accent 6" w:semiHidden="0" w:uiPriority="66" w:unhideWhenUsed="0"/>
-    <w:lsdException w:name="Medium Grid 1 Accent 6" w:semiHidden="0" w:uiPriority="67" w:unhideWhenUsed="0"/>
-    <w:lsdException w:name="Medium Grid 2 Accent 6" w:semiHidden="0" w:uiPriority="68" w:unhideWhenUsed="0"/>
-    <w:lsdException w:name="Medium Grid 3 Accent 6" w:semiHidden="0" w:uiPriority="69" w:unhideWhenUsed="0"/>
-    <w:lsdException w:name="Dark List Accent 6" w:semiHidden="0" w:uiPriority="70" w:unhideWhenUsed="0"/>
-    <w:lsdException w:name="Colorful Shading Accent 6" w:semiHidden="0" w:uiPriority="71" w:unhideWhenUsed="0"/>
-    <w:lsdException w:name="Colorful List Accent 6" w:semiHidden="0" w:uiPriority="72" w:unhideWhenUsed="0"/>
-    <w:lsdException w:name="Colorful Grid Accent 6" w:semiHidden="0" w:uiPriority="73" w:unhideWhenUsed="0"/>
-    <w:lsdException w:name="Subtle Emphasis" w:semiHidden="0" w:uiPriority="19" w:unhideWhenUsed="0" w:qFormat="1"/>
-    <w:lsdException w:name="Intense Emphasis" w:semiHidden="0" w:uiPriority="21" w:unhideWhenUsed="0" w:qFormat="1"/>
-    <w:lsdException w:name="Subtle Reference" w:semiHidden="0" w:uiPriority="31" w:unhideWhenUsed="0" w:qFormat="1"/>
-    <w:lsdException w:name="Intense Reference" w:semiHidden="0" w:uiPriority="32" w:unhideWhenUsed="0" w:qFormat="1"/>
-    <w:lsdException w:name="Book Title" w:semiHidden="0" w:uiPriority="33" w:unhideWhenUsed="0" w:qFormat="1"/>
-    <w:lsdException w:name="Bibliography" w:uiPriority="37"/>
-    <w:lsdException w:name="TOC Heading" w:uiPriority="39" w:qFormat="1"/>
+  <w:latentStyles w:defLockedState="0" w:defUIPriority="99" w:defSemiHidden="0" w:defUnhideWhenUsed="0" w:defQFormat="0" w:count="371">
+    <w:lsdException w:name="Normal" w:uiPriority="0" w:qFormat="1"/>
+    <w:lsdException w:name="heading 1" w:uiPriority="9" w:qFormat="1"/>
+    <w:lsdException w:name="heading 2" w:semiHidden="1" w:uiPriority="9" w:unhideWhenUsed="1" w:qFormat="1"/>
+    <w:lsdException w:name="heading 3" w:semiHidden="1" w:uiPriority="9" w:unhideWhenUsed="1" w:qFormat="1"/>
+    <w:lsdException w:name="heading 4" w:semiHidden="1" w:uiPriority="9" w:unhideWhenUsed="1" w:qFormat="1"/>
+    <w:lsdException w:name="heading 5" w:semiHidden="1" w:uiPriority="9" w:unhideWhenUsed="1" w:qFormat="1"/>
+    <w:lsdException w:name="heading 6" w:semiHidden="1" w:uiPriority="9" w:unhideWhenUsed="1" w:qFormat="1"/>
+    <w:lsdException w:name="heading 7" w:semiHidden="1" w:uiPriority="9" w:unhideWhenUsed="1" w:qFormat="1"/>
+    <w:lsdException w:name="heading 8" w:semiHidden="1" w:uiPriority="9" w:unhideWhenUsed="1" w:qFormat="1"/>
+    <w:lsdException w:name="heading 9" w:semiHidden="1" w:uiPriority="9" w:unhideWhenUsed="1" w:qFormat="1"/>
+    <w:lsdException w:name="index 1" w:semiHidden="1" w:unhideWhenUsed="1"/>
+    <w:lsdException w:name="index 2" w:semiHidden="1" w:unhideWhenUsed="1"/>
+    <w:lsdException w:name="index 3" w:semiHidden="1" w:unhideWhenUsed="1"/>
+    <w:lsdException w:name="index 4" w:semiHidden="1" w:unhideWhenUsed="1"/>
+    <w:lsdException w:name="index 5" w:semiHidden="1" w:unhideWhenUsed="1"/>
+    <w:lsdException w:name="index 6" w:semiHidden="1" w:unhideWhenUsed="1"/>
+    <w:lsdException w:name="index 7" w:semiHidden="1" w:unhideWhenUsed="1"/>
+    <w:lsdException w:name="index 8" w:semiHidden="1" w:unhideWhenUsed="1"/>
+    <w:lsdException w:name="index 9" w:semiHidden="1" w:unhideWhenUsed="1"/>
+    <w:lsdException w:name="toc 1" w:semiHidden="1" w:uiPriority="39" w:unhideWhenUsed="1" w:qFormat="1"/>
+    <w:lsdException w:name="toc 2" w:semiHidden="1" w:uiPriority="39" w:unhideWhenUsed="1" w:qFormat="1"/>
+    <w:lsdException w:name="toc 3" w:semiHidden="1" w:uiPriority="39" w:unhideWhenUsed="1" w:qFormat="1"/>
+    <w:lsdException w:name="toc 4" w:semiHidden="1" w:uiPriority="39" w:unhideWhenUsed="1"/>
+    <w:lsdException w:name="toc 5" w:semiHidden="1" w:uiPriority="39" w:unhideWhenUsed="1"/>
+    <w:lsdException w:name="toc 6" w:semiHidden="1" w:uiPriority="39" w:unhideWhenUsed="1"/>
+    <w:lsdException w:name="toc 7" w:semiHidden="1" w:uiPriority="39" w:unhideWhenUsed="1"/>
+    <w:lsdException w:name="toc 8" w:semiHidden="1" w:uiPriority="39" w:unhideWhenUsed="1"/>
+    <w:lsdException w:name="toc 9" w:semiHidden="1" w:uiPriority="39" w:unhideWhenUsed="1"/>
+    <w:lsdException w:name="Normal Indent" w:semiHidden="1" w:unhideWhenUsed="1"/>
+    <w:lsdException w:name="footnote text" w:semiHidden="1" w:unhideWhenUsed="1"/>
+    <w:lsdException w:name="annotation text" w:semiHidden="1" w:unhideWhenUsed="1"/>
+    <w:lsdException w:name="header" w:semiHidden="1" w:unhideWhenUsed="1"/>
+    <w:lsdException w:name="footer" w:semiHidden="1" w:unhideWhenUsed="1"/>
+    <w:lsdException w:name="index heading" w:semiHidden="1" w:unhideWhenUsed="1"/>
+    <w:lsdException w:name="caption" w:semiHidden="1" w:uiPriority="35" w:unhideWhenUsed="1" w:qFormat="1"/>
+    <w:lsdException w:name="table of figures" w:semiHidden="1" w:unhideWhenUsed="1"/>
+    <w:lsdException w:name="envelope address" w:semiHidden="1" w:unhideWhenUsed="1"/>
+    <w:lsdException w:name="envelope return" w:semiHidden="1" w:unhideWhenUsed="1"/>
+    <w:lsdException w:name="footnote reference" w:semiHidden="1" w:unhideWhenUsed="1"/>
+    <w:lsdException w:name="annotation reference" w:semiHidden="1" w:unhideWhenUsed="1"/>
+    <w:lsdException w:name="line number" w:semiHidden="1" w:unhideWhenUsed="1"/>
+    <w:lsdException w:name="page number" w:semiHidden="1" w:unhideWhenUsed="1"/>
+    <w:lsdException w:name="endnote reference" w:semiHidden="1" w:unhideWhenUsed="1"/>
+    <w:lsdException w:name="endnote text" w:semiHidden="1" w:unhideWhenUsed="1"/>
+    <w:lsdException w:name="table of authorities" w:semiHidden="1" w:unhideWhenUsed="1"/>
+    <w:lsdException w:name="macro" w:semiHidden="1" w:unhideWhenUsed="1"/>
+    <w:lsdException w:name="toa heading" w:semiHidden="1" w:unhideWhenUsed="1"/>
+    <w:lsdException w:name="List" w:semiHidden="1" w:unhideWhenUsed="1"/>
+    <w:lsdException w:name="List Bullet" w:semiHidden="1" w:unhideWhenUsed="1"/>
+    <w:lsdException w:name="List Number" w:semiHidden="1" w:unhideWhenUsed="1"/>
+    <w:lsdException w:name="List 2" w:semiHidden="1" w:unhideWhenUsed="1"/>
+    <w:lsdException w:name="List 3" w:semiHidden="1" w:unhideWhenUsed="1"/>
+    <w:lsdException w:name="List 4" w:semiHidden="1" w:unhideWhenUsed="1"/>
+    <w:lsdException w:name="List 5" w:semiHidden="1" w:unhideWhenUsed="1"/>
+    <w:lsdException w:name="List Bullet 2" w:semiHidden="1" w:unhideWhenUsed="1"/>
+    <w:lsdException w:name="List Bullet 3" w:semiHidden="1" w:unhideWhenUsed="1"/>
+    <w:lsdException w:name="List Bullet 4" w:semiHidden="1" w:unhideWhenUsed="1"/>
+    <w:lsdException w:name="List Bullet 5" w:semiHidden="1" w:unhideWhenUsed="1"/>
+    <w:lsdException w:name="List Number 2" w:semiHidden="1" w:unhideWhenUsed="1"/>
+    <w:lsdException w:name="List Number 3" w:semiHidden="1" w:unhideWhenUsed="1"/>
+    <w:lsdException w:name="List Number 4" w:semiHidden="1" w:unhideWhenUsed="1"/>
+    <w:lsdException w:name="List Number 5" w:semiHidden="1" w:unhideWhenUsed="1"/>
+    <w:lsdException w:name="Title" w:uiPriority="10" w:qFormat="1"/>
+    <w:lsdException w:name="Closing" w:semiHidden="1" w:unhideWhenUsed="1"/>
+    <w:lsdException w:name="Signature" w:semiHidden="1" w:unhideWhenUsed="1"/>
+    <w:lsdException w:name="Default Paragraph Font" w:semiHidden="1" w:uiPriority="1" w:unhideWhenUsed="1"/>
+    <w:lsdException w:name="Body Text" w:semiHidden="1" w:unhideWhenUsed="1"/>
+    <w:lsdException w:name="Body Text Indent" w:semiHidden="1" w:unhideWhenUsed="1"/>
+    <w:lsdException w:name="List Continue" w:semiHidden="1" w:unhideWhenUsed="1"/>
+    <w:lsdException w:name="List Continue 2" w:semiHidden="1" w:unhideWhenUsed="1"/>
+    <w:lsdException w:name="List Continue 3" w:semiHidden="1" w:unhideWhenUsed="1"/>
+    <w:lsdException w:name="List Continue 4" w:semiHidden="1" w:unhideWhenUsed="1"/>
+    <w:lsdException w:name="List Continue 5" w:semiHidden="1" w:unhideWhenUsed="1"/>
+    <w:lsdException w:name="Message Header" w:semiHidden="1" w:unhideWhenUsed="1"/>
+    <w:lsdException w:name="Subtitle" w:uiPriority="11" w:qFormat="1"/>
+    <w:lsdException w:name="Salutation" w:semiHidden="1" w:unhideWhenUsed="1"/>
+    <w:lsdException w:name="Date" w:semiHidden="1" w:unhideWhenUsed="1"/>
+    <w:lsdException w:name="Body Text First Indent" w:semiHidden="1" w:unhideWhenUsed="1"/>
+    <w:lsdException w:name="Body Text First Indent 2" w:semiHidden="1" w:unhideWhenUsed="1"/>
+    <w:lsdException w:name="Note Heading" w:semiHidden="1" w:unhideWhenUsed="1"/>
+    <w:lsdException w:name="Body Text 2" w:semiHidden="1" w:unhideWhenUsed="1"/>
+    <w:lsdException w:name="Body Text 3" w:semiHidden="1" w:unhideWhenUsed="1"/>
+    <w:lsdException w:name="Body Text Indent 2" w:semiHidden="1" w:unhideWhenUsed="1"/>
+    <w:lsdException w:name="Body Text Indent 3" w:semiHidden="1" w:unhideWhenUsed="1"/>
+    <w:lsdException w:name="Block Text" w:semiHidden="1" w:unhideWhenUsed="1"/>
+    <w:lsdException w:name="Hyperlink" w:semiHidden="1" w:unhideWhenUsed="1"/>
+    <w:lsdException w:name="FollowedHyperlink" w:semiHidden="1" w:unhideWhenUsed="1"/>
+    <w:lsdException w:name="Strong" w:uiPriority="22" w:qFormat="1"/>
+    <w:lsdException w:name="Emphasis" w:uiPriority="20" w:qFormat="1"/>
+    <w:lsdException w:name="Document Map" w:semiHidden="1" w:unhideWhenUsed="1"/>
+    <w:lsdException w:name="Plain Text" w:semiHidden="1" w:unhideWhenUsed="1"/>
+    <w:lsdException w:name="E-mail Signature" w:semiHidden="1" w:unhideWhenUsed="1"/>
+    <w:lsdException w:name="HTML Top of Form" w:semiHidden="1" w:unhideWhenUsed="1"/>
+    <w:lsdException w:name="HTML Bottom of Form" w:semiHidden="1" w:unhideWhenUsed="1"/>
+    <w:lsdException w:name="Normal (Web)" w:semiHidden="1" w:unhideWhenUsed="1"/>
+    <w:lsdException w:name="HTML Acronym" w:semiHidden="1" w:unhideWhenUsed="1"/>
+    <w:lsdException w:name="HTML Address" w:semiHidden="1" w:unhideWhenUsed="1"/>
+    <w:lsdException w:name="HTML Cite" w:semiHidden="1" w:unhideWhenUsed="1"/>
+    <w:lsdException w:name="HTML Code" w:semiHidden="1" w:unhideWhenUsed="1"/>
+    <w:lsdException w:name="HTML Definition" w:semiHidden="1" w:unhideWhenUsed="1"/>
+    <w:lsdException w:name="HTML Keyboard" w:semiHidden="1" w:unhideWhenUsed="1"/>
+    <w:lsdException w:name="HTML Preformatted" w:semiHidden="1" w:unhideWhenUsed="1"/>
+    <w:lsdException w:name="HTML Sample" w:semiHidden="1" w:unhideWhenUsed="1"/>
+    <w:lsdException w:name="HTML Typewriter" w:semiHidden="1" w:unhideWhenUsed="1"/>
+    <w:lsdException w:name="HTML Variable" w:semiHidden="1" w:unhideWhenUsed="1"/>
+    <w:lsdException w:name="Normal Table" w:semiHidden="1" w:unhideWhenUsed="1"/>
+    <w:lsdException w:name="annotation subject" w:semiHidden="1" w:unhideWhenUsed="1"/>
+    <w:lsdException w:name="No List" w:semiHidden="1" w:unhideWhenUsed="1"/>
+    <w:lsdException w:name="Outline List 1" w:semiHidden="1" w:unhideWhenUsed="1"/>
+    <w:lsdException w:name="Outline List 2" w:semiHidden="1" w:unhideWhenUsed="1"/>
+    <w:lsdException w:name="Outline List 3" w:semiHidden="1" w:unhideWhenUsed="1"/>
+    <w:lsdException w:name="Table Simple 1" w:semiHidden="1" w:unhideWhenUsed="1"/>
+    <w:lsdException w:name="Table Simple 2" w:semiHidden="1" w:unhideWhenUsed="1"/>
+    <w:lsdException w:name="Table Simple 3" w:semiHidden="1" w:unhideWhenUsed="1"/>
+    <w:lsdException w:name="Table Classic 1" w:semiHidden="1" w:unhideWhenUsed="1"/>
+    <w:lsdException w:name="Table Classic 2" w:semiHidden="1" w:unhideWhenUsed="1"/>
+    <w:lsdException w:name="Table Classic 3" w:semiHidden="1" w:unhideWhenUsed="1"/>
+    <w:lsdException w:name="Table Classic 4" w:semiHidden="1" w:unhideWhenUsed="1"/>
+    <w:lsdException w:name="Table Colorful 1" w:semiHidden="1" w:unhideWhenUsed="1"/>
+    <w:lsdException w:name="Table Colorful 2" w:semiHidden="1" w:unhideWhenUsed="1"/>
+    <w:lsdException w:name="Table Colorful 3" w:semiHidden="1" w:unhideWhenUsed="1"/>
+    <w:lsdException w:name="Table Columns 1" w:semiHidden="1" w:unhideWhenUsed="1"/>
+    <w:lsdException w:name="Table Columns 2" w:semiHidden="1" w:unhideWhenUsed="1"/>
+    <w:lsdException w:name="Table Columns 3" w:semiHidden="1" w:unhideWhenUsed="1"/>
+    <w:lsdException w:name="Table Columns 4" w:semiHidden="1" w:unhideWhenUsed="1"/>
+    <w:lsdException w:name="Table Columns 5" w:semiHidden="1" w:unhideWhenUsed="1"/>
+    <w:lsdException w:name="Table Grid 1" w:semiHidden="1" w:unhideWhenUsed="1"/>
+    <w:lsdException w:name="Table Grid 2" w:semiHidden="1" w:unhideWhenUsed="1"/>
+    <w:lsdException w:name="Table Grid 3" w:semiHidden="1" w:unhideWhenUsed="1"/>
+    <w:lsdException w:name="Table Grid 4" w:semiHidden="1" w:unhideWhenUsed="1"/>
+    <w:lsdException w:name="Table Grid 5" w:semiHidden="1" w:unhideWhenUsed="1"/>
+    <w:lsdException w:name="Table Grid 6" w:semiHidden="1" w:unhideWhenUsed="1"/>
+    <w:lsdException w:name="Table Grid 7" w:semiHidden="1" w:unhideWhenUsed="1"/>
+    <w:lsdException w:name="Table Grid 8" w:semiHidden="1" w:unhideWhenUsed="1"/>
+    <w:lsdException w:name="Table List 1" w:semiHidden="1" w:unhideWhenUsed="1"/>
+    <w:lsdException w:name="Table List 2" w:semiHidden="1" w:unhideWhenUsed="1"/>
+    <w:lsdException w:name="Table List 3" w:semiHidden="1" w:unhideWhenUsed="1"/>
+    <w:lsdException w:name="Table List 4" w:semiHidden="1" w:unhideWhenUsed="1"/>
+    <w:lsdException w:name="Table List 5" w:semiHidden="1" w:unhideWhenUsed="1"/>
+    <w:lsdException w:name="Table List 6" w:semiHidden="1" w:unhideWhenUsed="1"/>
+    <w:lsdException w:name="Table List 7" w:semiHidden="1" w:unhideWhenUsed="1"/>
+    <w:lsdException w:name="Table List 8" w:semiHidden="1" w:unhideWhenUsed="1"/>
+    <w:lsdException w:name="Table 3D effects 1" w:semiHidden="1" w:unhideWhenUsed="1"/>
+    <w:lsdException w:name="Table 3D effects 2" w:semiHidden="1" w:unhideWhenUsed="1"/>
+    <w:lsdException w:name="Table 3D effects 3" w:semiHidden="1" w:unhideWhenUsed="1"/>
+    <w:lsdException w:name="Table Contemporary" w:semiHidden="1" w:unhideWhenUsed="1"/>
+    <w:lsdException w:name="Table Elegant" w:semiHidden="1" w:unhideWhenUsed="1"/>
+    <w:lsdException w:name="Table Professional" w:semiHidden="1" w:unhideWhenUsed="1"/>
+    <w:lsdException w:name="Table Subtle 1" w:semiHidden="1" w:unhideWhenUsed="1"/>
+    <w:lsdException w:name="Table Subtle 2" w:semiHidden="1" w:unhideWhenUsed="1"/>
+    <w:lsdException w:name="Table Web 1" w:semiHidden="1" w:unhideWhenUsed="1"/>
+    <w:lsdException w:name="Table Web 2" w:semiHidden="1" w:unhideWhenUsed="1"/>
+    <w:lsdException w:name="Table Web 3" w:semiHidden="1" w:unhideWhenUsed="1"/>
+    <w:lsdException w:name="Balloon Text" w:semiHidden="1" w:unhideWhenUsed="1"/>
+    <w:lsdException w:name="Table Grid" w:uiPriority="59"/>
+    <w:lsdException w:name="Table Theme" w:semiHidden="1" w:unhideWhenUsed="1"/>
+    <w:lsdException w:name="Placeholder Text" w:semiHidden="1"/>
+    <w:lsdException w:name="No Spacing" w:uiPriority="1" w:qFormat="1"/>
+    <w:lsdException w:name="Light Shading" w:uiPriority="60"/>
+    <w:lsdException w:name="Light List" w:uiPriority="61"/>
+    <w:lsdException w:name="Light Grid" w:uiPriority="62"/>
+    <w:lsdException w:name="Medium Shading 1" w:uiPriority="63"/>
+    <w:lsdException w:name="Medium Shading 2" w:uiPriority="64"/>
+    <w:lsdException w:name="Medium List 1" w:uiPriority="65"/>
+    <w:lsdException w:name="Medium List 2" w:uiPriority="66"/>
+    <w:lsdException w:name="Medium Grid 1" w:uiPriority="67"/>
+    <w:lsdException w:name="Medium Grid 2" w:uiPriority="68"/>
+    <w:lsdException w:name="Medium Grid 3" w:uiPriority="69"/>
+    <w:lsdException w:name="Dark List" w:uiPriority="70"/>
+    <w:lsdException w:name="Colorful Shading" w:uiPriority="71"/>
+    <w:lsdException w:name="Colorful List" w:uiPriority="72"/>
+    <w:lsdException w:name="Colorful Grid" w:uiPriority="73"/>
+    <w:lsdException w:name="Light Shading Accent 1" w:uiPriority="60"/>
+    <w:lsdException w:name="Light List Accent 1" w:uiPriority="61"/>
+    <w:lsdException w:name="Light Grid Accent 1" w:uiPriority="62"/>
+    <w:lsdException w:name="Medium Shading 1 Accent 1" w:uiPriority="63"/>
+    <w:lsdException w:name="Medium Shading 2 Accent 1" w:uiPriority="64"/>
+    <w:lsdException w:name="Medium List 1 Accent 1" w:uiPriority="65"/>
+    <w:lsdException w:name="Revision" w:semiHidden="1"/>
+    <w:lsdException w:name="List Paragraph" w:uiPriority="34" w:qFormat="1"/>
+    <w:lsdException w:name="Quote" w:uiPriority="29" w:qFormat="1"/>
+    <w:lsdException w:name="Intense Quote" w:uiPriority="30" w:qFormat="1"/>
+    <w:lsdException w:name="Medium List 2 Accent 1" w:uiPriority="66"/>
+    <w:lsdException w:name="Medium Grid 1 Accent 1" w:uiPriority="67"/>
+    <w:lsdException w:name="Medium Grid 2 Accent 1" w:uiPriority="68"/>
+    <w:lsdException w:name="Medium Grid 3 Accent 1" w:uiPriority="69"/>
+    <w:lsdException w:name="Dark List Accent 1" w:uiPriority="70"/>
+    <w:lsdException w:name="Colorful Shading Accent 1" w:uiPriority="71"/>
+    <w:lsdException w:name="Colorful List Accent 1" w:uiPriority="72"/>
+    <w:lsdException w:name="Colorful Grid Accent 1" w:uiPriority="73"/>
+    <w:lsdException w:name="Light Shading Accent 2" w:uiPriority="60"/>
+    <w:lsdException w:name="Light List Accent 2" w:uiPriority="61"/>
+    <w:lsdException w:name="Light Grid Accent 2" w:uiPriority="62"/>
+    <w:lsdException w:name="Medium Shading 1 Accent 2" w:uiPriority="63"/>
+    <w:lsdException w:name="Medium Shading 2 Accent 2" w:uiPriority="64"/>
+    <w:lsdException w:name="Medium List 1 Accent 2" w:uiPriority="65"/>
+    <w:lsdException w:name="Medium List 2 Accent 2" w:uiPriority="66"/>
+    <w:lsdException w:name="Medium Grid 1 Accent 2" w:uiPriority="67"/>
+    <w:lsdException w:name="Medium Grid 2 Accent 2" w:uiPriority="68"/>
+    <w:lsdException w:name="Medium Grid 3 Accent 2" w:uiPriority="69"/>
+    <w:lsdException w:name="Dark List Accent 2" w:uiPriority="70"/>
+    <w:lsdException w:name="Colorful Shading Accent 2" w:uiPriority="71"/>
+    <w:lsdException w:name="Colorful List Accent 2" w:uiPriority="72"/>
+    <w:lsdException w:name="Colorful Grid Accent 2" w:uiPriority="73"/>
+    <w:lsdException w:name="Light Shading Accent 3" w:uiPriority="60"/>
+    <w:lsdException w:name="Light List Accent 3" w:uiPriority="61"/>
+    <w:lsdException w:name="Light Grid Accent 3" w:uiPriority="62"/>
+    <w:lsdException w:name="Medium Shading 1 Accent 3" w:uiPriority="63"/>
+    <w:lsdException w:name="Medium Shading 2 Accent 3" w:uiPriority="64"/>
+    <w:lsdException w:name="Medium List 1 Accent 3" w:uiPriority="65"/>
+    <w:lsdException w:name="Medium List 2 Accent 3" w:uiPriority="66"/>
+    <w:lsdException w:name="Medium Grid 1 Accent 3" w:uiPriority="67"/>
+    <w:lsdException w:name="Medium Grid 2 Accent 3" w:uiPriority="68"/>
+    <w:lsdException w:name="Medium Grid 3 Accent 3" w:uiPriority="69"/>
+    <w:lsdException w:name="Dark List Accent 3" w:uiPriority="70"/>
+    <w:lsdException w:name="Colorful Shading Accent 3" w:uiPriority="71"/>
+    <w:lsdException w:name="Colorful List Accent 3" w:uiPriority="72"/>
+    <w:lsdException w:name="Colorful Grid Accent 3" w:uiPriority="73"/>
+    <w:lsdException w:name="Light Shading Accent 4" w:uiPriority="60"/>
+    <w:lsdException w:name="Light List Accent 4" w:uiPriority="61"/>
+    <w:lsdException w:name="Light Grid Accent 4" w:uiPriority="62"/>
+    <w:lsdException w:name="Medium Shading 1 Accent 4" w:uiPriority="63"/>
+    <w:lsdException w:name="Medium Shading 2 Accent 4" w:uiPriority="64"/>
+    <w:lsdException w:name="Medium List 1 Accent 4" w:uiPriority="65"/>
+    <w:lsdException w:name="Medium List 2 Accent 4" w:uiPriority="66"/>
+    <w:lsdException w:name="Medium Grid 1 Accent 4" w:uiPriority="67"/>
+    <w:lsdException w:name="Medium Grid 2 Accent 4" w:uiPriority="68"/>
+    <w:lsdException w:name="Medium Grid 3 Accent 4" w:uiPriority="69"/>
+    <w:lsdException w:name="Dark List Accent 4" w:uiPriority="70"/>
+    <w:lsdException w:name="Colorful Shading Accent 4" w:uiPriority="71"/>
+    <w:lsdException w:name="Colorful List Accent 4" w:uiPriority="72"/>
+    <w:lsdException w:name="Colorful Grid Accent 4" w:uiPriority="73"/>
+    <w:lsdException w:name="Light Shading Accent 5" w:uiPriority="60"/>
+    <w:lsdException w:name="Light List Accent 5" w:uiPriority="61"/>
+    <w:lsdException w:name="Light Grid Accent 5" w:uiPriority="62"/>
+    <w:lsdException w:name="Medium Shading 1 Accent 5" w:uiPriority="63"/>
+    <w:lsdException w:name="Medium Shading 2 Accent 5" w:uiPriority="64"/>
+    <w:lsdException w:name="Medium List 1 Accent 5" w:uiPriority="65"/>
+    <w:lsdException w:name="Medium List 2 Accent 5" w:uiPriority="66"/>
+    <w:lsdException w:name="Medium Grid 1 Accent 5" w:uiPriority="67"/>
+    <w:lsdException w:name="Medium Grid 2 Accent 5" w:uiPriority="68"/>
+    <w:lsdException w:name="Medium Grid 3 Accent 5" w:uiPriority="69"/>
+    <w:lsdException w:name="Dark List Accent 5" w:uiPriority="70"/>
+    <w:lsdException w:name="Colorful Shading Accent 5" w:uiPriority="71"/>
+    <w:lsdException w:name="Colorful List Accent 5" w:uiPriority="72"/>
+    <w:lsdException w:name="Colorful Grid Accent 5" w:uiPriority="73"/>
+    <w:lsdException w:name="Light Shading Accent 6" w:uiPriority="60"/>
+    <w:lsdException w:name="Light List Accent 6" w:uiPriority="61"/>
+    <w:lsdException w:name="Light Grid Accent 6" w:uiPriority="62"/>
+    <w:lsdException w:name="Medium Shading 1 Accent 6" w:uiPriority="63"/>
+    <w:lsdException w:name="Medium Shading 2 Accent 6" w:uiPriority="64"/>
+    <w:lsdException w:name="Medium List 1 Accent 6" w:uiPriority="65"/>
+    <w:lsdException w:name="Medium List 2 Accent 6" w:uiPriority="66"/>
+    <w:lsdException w:name="Medium Grid 1 Accent 6" w:uiPriority="67"/>
+    <w:lsdException w:name="Medium Grid 2 Accent 6" w:uiPriority="68"/>
+    <w:lsdException w:name="Medium Grid 3 Accent 6" w:uiPriority="69"/>
+    <w:lsdException w:name="Dark List Accent 6" w:uiPriority="70"/>
+    <w:lsdException w:name="Colorful Shading Accent 6" w:uiPriority="71"/>
+    <w:lsdException w:name="Colorful List Accent 6" w:uiPriority="72"/>
+    <w:lsdException w:name="Colorful Grid Accent 6" w:uiPriority="73"/>
+    <w:lsdException w:name="Subtle Emphasis" w:uiPriority="19" w:qFormat="1"/>
+    <w:lsdException w:name="Intense Emphasis" w:uiPriority="21" w:qFormat="1"/>
+    <w:lsdException w:name="Subtle Reference" w:uiPriority="31" w:qFormat="1"/>
+    <w:lsdException w:name="Intense Reference" w:uiPriority="32" w:qFormat="1"/>
+    <w:lsdException w:name="Book Title" w:uiPriority="33" w:qFormat="1"/>
+    <w:lsdException w:name="Bibliography" w:semiHidden="1" w:uiPriority="37" w:unhideWhenUsed="1"/>
+    <w:lsdException w:name="TOC Heading" w:semiHidden="1" w:uiPriority="39" w:unhideWhenUsed="1" w:qFormat="1"/>
+    <w:lsdException w:name="Plain Table 1" w:uiPriority="41"/>
+    <w:lsdException w:name="Plain Table 2" w:uiPriority="42"/>
+    <w:lsdException w:name="Plain Table 3" w:uiPriority="43"/>
+    <w:lsdException w:name="Plain Table 4" w:uiPriority="44"/>
+    <w:lsdException w:name="Plain Table 5" w:uiPriority="45"/>
+    <w:lsdException w:name="Grid Table Light" w:uiPriority="40"/>
+    <w:lsdException w:name="Grid Table 1 Light" w:uiPriority="46"/>
+    <w:lsdException w:name="Grid Table 2" w:uiPriority="47"/>
+    <w:lsdException w:name="Grid Table 3" w:uiPriority="48"/>
+    <w:lsdException w:name="Grid Table 4" w:uiPriority="49"/>
+    <w:lsdException w:name="Grid Table 5 Dark" w:uiPriority="50"/>
+    <w:lsdException w:name="Grid Table 6 Colorful" w:uiPriority="51"/>
+    <w:lsdException w:name="Grid Table 7 Colorful" w:uiPriority="52"/>
+    <w:lsdException w:name="Grid Table 1 Light Accent 1" w:uiPriority="46"/>
+    <w:lsdException w:name="Grid Table 2 Accent 1" w:uiPriority="47"/>
+    <w:lsdException w:name="Grid Table 3 Accent 1" w:uiPriority="48"/>
+    <w:lsdException w:name="Grid Table 4 Accent 1" w:uiPriority="49"/>
+    <w:lsdException w:name="Grid Table 5 Dark Accent 1" w:uiPriority="50"/>
+    <w:lsdException w:name="Grid Table 6 Colorful Accent 1" w:uiPriority="51"/>
+    <w:lsdException w:name="Grid Table 7 Colorful Accent 1" w:uiPriority="52"/>
+    <w:lsdException w:name="Grid Table 1 Light Accent 2" w:uiPriority="46"/>
+    <w:lsdException w:name="Grid Table 2 Accent 2" w:uiPriority="47"/>
+    <w:lsdException w:name="Grid Table 3 Accent 2" w:uiPriority="48"/>
+    <w:lsdException w:name="Grid Table 4 Accent 2" w:uiPriority="49"/>
+    <w:lsdException w:name="Grid Table 5 Dark Accent 2" w:uiPriority="50"/>
+    <w:lsdException w:name="Grid Table 6 Colorful Accent 2" w:uiPriority="51"/>
+    <w:lsdException w:name="Grid Table 7 Colorful Accent 2" w:uiPriority="52"/>
+    <w:lsdException w:name="Grid Table 1 Light Accent 3" w:uiPriority="46"/>
+    <w:lsdException w:name="Grid Table 2 Accent 3" w:uiPriority="47"/>
+    <w:lsdException w:name="Grid Table 3 Accent 3" w:uiPriority="48"/>
+    <w:lsdException w:name="Grid Table 4 Accent 3" w:uiPriority="49"/>
+    <w:lsdException w:name="Grid Table 5 Dark Accent 3" w:uiPriority="50"/>
+    <w:lsdException w:name="Grid Table 6 Colorful Accent 3" w:uiPriority="51"/>
+    <w:lsdException w:name="Grid Table 7 Colorful Accent 3" w:uiPriority="52"/>
+    <w:lsdException w:name="Grid Table 1 Light Accent 4" w:uiPriority="46"/>
+    <w:lsdException w:name="Grid Table 2 Accent 4" w:uiPriority="47"/>
+    <w:lsdException w:name="Grid Table 3 Accent 4" w:uiPriority="48"/>
+    <w:lsdException w:name="Grid Table 4 Accent 4" w:uiPriority="49"/>
+    <w:lsdException w:name="Grid Table 5 Dark Accent 4" w:uiPriority="50"/>
+    <w:lsdException w:name="Grid Table 6 Colorful Accent 4" w:uiPriority="51"/>
+    <w:lsdException w:name="Grid Table 7 Colorful Accent 4" w:uiPriority="52"/>
+    <w:lsdException w:name="Grid Table 1 Light Accent 5" w:uiPriority="46"/>
+    <w:lsdException w:name="Grid Table 2 Accent 5" w:uiPriority="47"/>
+    <w:lsdException w:name="Grid Table 3 Accent 5" w:uiPriority="48"/>
+    <w:lsdException w:name="Grid Table 4 Accent 5" w:uiPriority="49"/>
+    <w:lsdException w:name="Grid Table 5 Dark Accent 5" w:uiPriority="50"/>
+    <w:lsdException w:name="Grid Table 6 Colorful Accent 5" w:uiPriority="51"/>
+    <w:lsdException w:name="Grid Table 7 Colorful Accent 5" w:uiPriority="52"/>
+    <w:lsdException w:name="Grid Table 1 Light Accent 6" w:uiPriority="46"/>
+    <w:lsdException w:name="Grid Table 2 Accent 6" w:uiPriority="47"/>
+    <w:lsdException w:name="Grid Table 3 Accent 6" w:uiPriority="48"/>
+    <w:lsdException w:name="Grid Table 4 Accent 6" w:uiPriority="49"/>
+    <w:lsdException w:name="Grid Table 5 Dark Accent 6" w:uiPriority="50"/>
+    <w:lsdException w:name="Grid Table 6 Colorful Accent 6" w:uiPriority="51"/>
+    <w:lsdException w:name="Grid Table 7 Colorful Accent 6" w:uiPriority="52"/>
+    <w:lsdException w:name="List Table 1 Light" w:uiPriority="46"/>
+    <w:lsdException w:name="List Table 2" w:uiPriority="47"/>
+    <w:lsdException w:name="List Table 3" w:uiPriority="48"/>
+    <w:lsdException w:name="List Table 4" w:uiPriority="49"/>
+    <w:lsdException w:name="List Table 5 Dark" w:uiPriority="50"/>
+    <w:lsdException w:name="List Table 6 Colorful" w:uiPriority="51"/>
+    <w:lsdException w:name="List Table 7 Colorful" w:uiPriority="52"/>
+    <w:lsdException w:name="List Table 1 Light Accent 1" w:uiPriority="46"/>
+    <w:lsdException w:name="List Table 2 Accent 1" w:uiPriority="47"/>
+    <w:lsdException w:name="List Table 3 Accent 1" w:uiPriority="48"/>
+    <w:lsdException w:name="List Table 4 Accent 1" w:uiPriority="49"/>
+    <w:lsdException w:name="List Table 5 Dark Accent 1" w:uiPriority="50"/>
+    <w:lsdException w:name="List Table 6 Colorful Accent 1" w:uiPriority="51"/>
+    <w:lsdException w:name="List Table 7 Colorful Accent 1" w:uiPriority="52"/>
+    <w:lsdException w:name="List Table 1 Light Accent 2" w:uiPriority="46"/>
+    <w:lsdException w:name="List Table 2 Accent 2" w:uiPriority="47"/>
+    <w:lsdException w:name="List Table 3 Accent 2" w:uiPriority="48"/>
+    <w:lsdException w:name="List Table 4 Accent 2" w:uiPriority="49"/>
+    <w:lsdException w:name="List Table 5 Dark Accent 2" w:uiPriority="50"/>
+    <w:lsdException w:name="List Table 6 Colorful Accent 2" w:uiPriority="51"/>
+    <w:lsdException w:name="List Table 7 Colorful Accent 2" w:uiPriority="52"/>
+    <w:lsdException w:name="List Table 1 Light Accent 3" w:uiPriority="46"/>
+    <w:lsdException w:name="List Table 2 Accent 3" w:uiPriority="47"/>
+    <w:lsdException w:name="List Table 3 Accent 3" w:uiPriority="48"/>
+    <w:lsdException w:name="List Table 4 Accent 3" w:uiPriority="49"/>
+    <w:lsdException w:name="List Table 5 Dark Accent 3" w:uiPriority="50"/>
+    <w:lsdException w:name="List Table 6 Colorful Accent 3" w:uiPriority="51"/>
+    <w:lsdException w:name="List Table 7 Colorful Accent 3" w:uiPriority="52"/>
+    <w:lsdException w:name="List Table 1 Light Accent 4" w:uiPriority="46"/>
+    <w:lsdException w:name="List Table 2 Accent 4" w:uiPriority="47"/>
+    <w:lsdException w:name="List Table 3 Accent 4" w:uiPriority="48"/>
+    <w:lsdException w:name="List Table 4 Accent 4" w:uiPriority="49"/>
+    <w:lsdException w:name="List Table 5 Dark Accent 4" w:uiPriority="50"/>
+    <w:lsdException w:name="List Table 6 Colorful Accent 4" w:uiPriority="51"/>
+    <w:lsdException w:name="List Table 7 Colorful Accent 4" w:uiPriority="52"/>
+    <w:lsdException w:name="List Table 1 Light Accent 5" w:uiPriority="46"/>
+    <w:lsdException w:name="List Table 2 Accent 5" w:uiPriority="47"/>
+    <w:lsdException w:name="List Table 3 Accent 5" w:uiPriority="48"/>
+    <w:lsdException w:name="List Table 4 Accent 5" w:uiPriority="49"/>
+    <w:lsdException w:name="List Table 5 Dark Accent 5" w:uiPriority="50"/>
+    <w:lsdException w:name="List Table 6 Colorful Accent 5" w:uiPriority="51"/>
+    <w:lsdException w:name="List Table 7 Colorful Accent 5" w:uiPriority="52"/>
+    <w:lsdException w:name="List Table 1 Light Accent 6" w:uiPriority="46"/>
+    <w:lsdException w:name="List Table 2 Accent 6" w:uiPriority="47"/>
+    <w:lsdException w:name="List Table 3 Accent 6" w:uiPriority="48"/>
+    <w:lsdException w:name="List Table 4 Accent 6" w:uiPriority="49"/>
+    <w:lsdException w:name="List Table 5 Dark Accent 6" w:uiPriority="50"/>
+    <w:lsdException w:name="List Table 6 Colorful Accent 6" w:uiPriority="51"/>
+    <w:lsdException w:name="List Table 7 Colorful Accent 6" w:uiPriority="52"/>
   </w:latentStyles>
   <w:style w:type="paragraph" w:default="1" w:styleId="Normal">
     <w:name w:val="Normal"/>
@@ -2893,6 +7142,7 @@
       <w:spacing w:after="0" w:line="240" w:lineRule="auto"/>
     </w:pPr>
     <w:tblPr>
+      <w:tblInd w:w="0" w:type="dxa"/>
       <w:tblBorders>
         <w:top w:val="single" w:sz="4" w:space="0" w:color="auto"/>
         <w:left w:val="single" w:sz="4" w:space="0" w:color="auto"/>
@@ -2901,1003 +7151,12 @@
         <w:insideH w:val="single" w:sz="4" w:space="0" w:color="auto"/>
         <w:insideV w:val="single" w:sz="4" w:space="0" w:color="auto"/>
       </w:tblBorders>
-    </w:tblPr>
-  </w:style>
-  <w:style w:type="paragraph" w:styleId="BalloonText">
-    <w:name w:val="Balloon Text"/>
-    <w:basedOn w:val="Normal"/>
-    <w:link w:val="BalloonTextChar"/>
-    <w:uiPriority w:val="99"/>
-    <w:semiHidden/>
-    <w:unhideWhenUsed/>
-    <w:rsid w:val="00167F3D"/>
-    <w:pPr>
-      <w:spacing w:after="0" w:line="240" w:lineRule="auto"/>
-    </w:pPr>
-    <w:rPr>
-      <w:rFonts w:ascii="Tahoma" w:hAnsi="Tahoma" w:cs="Tahoma"/>
-      <w:sz w:val="16"/>
-      <w:szCs w:val="16"/>
-    </w:rPr>
-  </w:style>
-  <w:style w:type="character" w:customStyle="1" w:styleId="BalloonTextChar">
-    <w:name w:val="Balloon Text Char"/>
-    <w:basedOn w:val="DefaultParagraphFont"/>
-    <w:link w:val="BalloonText"/>
-    <w:uiPriority w:val="99"/>
-    <w:semiHidden/>
-    <w:rsid w:val="00167F3D"/>
-    <w:rPr>
-      <w:rFonts w:ascii="Tahoma" w:hAnsi="Tahoma" w:cs="Tahoma"/>
-      <w:sz w:val="16"/>
-      <w:szCs w:val="16"/>
-    </w:rPr>
-  </w:style>
-  <w:style w:type="character" w:styleId="Hyperlink">
-    <w:name w:val="Hyperlink"/>
-    <w:basedOn w:val="DefaultParagraphFont"/>
-    <w:uiPriority w:val="99"/>
-    <w:unhideWhenUsed/>
-    <w:rsid w:val="00167F3D"/>
-    <w:rPr>
-      <w:color w:val="0000FF" w:themeColor="hyperlink"/>
-      <w:u w:val="single"/>
-    </w:rPr>
-  </w:style>
-</w:styles>
-</file>
-
-<file path=word/stylesWithEffects.xml><?xml version="1.0" encoding="utf-8"?>
-<w:styles xmlns:wpc="http://schemas.microsoft.com/office/word/2010/wordprocessingCanvas" xmlns:mc="http://schemas.openxmlformats.org/markup-compatibility/2006" xmlns:o="urn:schemas-microsoft-com:office:office" xmlns:r="http://schemas.openxmlformats.org/officeDocument/2006/relationships" xmlns:m="http://schemas.openxmlformats.org/officeDocument/2006/math" xmlns:v="urn:schemas-microsoft-com:vml" xmlns:wp14="http://schemas.microsoft.com/office/word/2010/wordprocessingDrawing" xmlns:wp="http://schemas.openxmlformats.org/drawingml/2006/wordprocessingDrawing" xmlns:w10="urn:schemas-microsoft-com:office:word" xmlns:w="http://schemas.openxmlformats.org/wordprocessingml/2006/main" xmlns:w14="http://schemas.microsoft.com/office/word/2010/wordml" xmlns:wpg="http://schemas.microsoft.com/office/word/2010/wordprocessingGroup" xmlns:wpi="http://schemas.microsoft.com/office/word/2010/wordprocessingInk" xmlns:wne="http://schemas.microsoft.com/office/word/2006/wordml" xmlns:wps="http://schemas.microsoft.com/office/word/2010/wordprocessingShape" mc:Ignorable="w14 wp14">
-  <w:docDefaults>
-    <w:rPrDefault>
-      <w:rPr>
-        <w:rFonts w:asciiTheme="minorHAnsi" w:eastAsiaTheme="minorHAnsi" w:hAnsiTheme="minorHAnsi" w:cstheme="minorBidi"/>
-        <w:sz w:val="22"/>
-        <w:szCs w:val="22"/>
-        <w:lang w:val="en-US" w:eastAsia="en-US" w:bidi="ar-SA"/>
-      </w:rPr>
-    </w:rPrDefault>
-    <w:pPrDefault>
-      <w:pPr>
-        <w:spacing w:after="200" w:line="276" w:lineRule="auto"/>
-      </w:pPr>
-    </w:pPrDefault>
-  </w:docDefaults>
-  <w:latentStyles w:defLockedState="0" w:defUIPriority="99" w:defSemiHidden="1" w:defUnhideWhenUsed="1" w:defQFormat="0" w:count="267">
-    <w:lsdException w:name="Normal" w:semiHidden="0" w:uiPriority="0" w:unhideWhenUsed="0" w:qFormat="1"/>
-    <w:lsdException w:name="heading 1" w:semiHidden="0" w:uiPriority="9" w:unhideWhenUsed="0" w:qFormat="1"/>
-    <w:lsdException w:name="heading 2" w:uiPriority="9" w:qFormat="1"/>
-    <w:lsdException w:name="heading 3" w:uiPriority="9" w:qFormat="1"/>
-    <w:lsdException w:name="heading 4" w:uiPriority="9" w:qFormat="1"/>
-    <w:lsdException w:name="heading 5" w:uiPriority="9" w:qFormat="1"/>
-    <w:lsdException w:name="heading 6" w:uiPriority="9" w:qFormat="1"/>
-    <w:lsdException w:name="heading 7" w:uiPriority="9" w:qFormat="1"/>
-    <w:lsdException w:name="heading 8" w:uiPriority="9" w:qFormat="1"/>
-    <w:lsdException w:name="heading 9" w:uiPriority="9" w:qFormat="1"/>
-    <w:lsdException w:name="toc 1" w:uiPriority="39" w:qFormat="1"/>
-    <w:lsdException w:name="toc 2" w:uiPriority="39" w:qFormat="1"/>
-    <w:lsdException w:name="toc 3" w:uiPriority="39" w:qFormat="1"/>
-    <w:lsdException w:name="toc 4" w:uiPriority="39"/>
-    <w:lsdException w:name="toc 5" w:uiPriority="39"/>
-    <w:lsdException w:name="toc 6" w:uiPriority="39"/>
-    <w:lsdException w:name="toc 7" w:uiPriority="39"/>
-    <w:lsdException w:name="toc 8" w:uiPriority="39"/>
-    <w:lsdException w:name="toc 9" w:uiPriority="39"/>
-    <w:lsdException w:name="caption" w:uiPriority="35" w:qFormat="1"/>
-    <w:lsdException w:name="Title" w:semiHidden="0" w:uiPriority="10" w:unhideWhenUsed="0" w:qFormat="1"/>
-    <w:lsdException w:name="Default Paragraph Font" w:uiPriority="1"/>
-    <w:lsdException w:name="Subtitle" w:semiHidden="0" w:uiPriority="11" w:unhideWhenUsed="0" w:qFormat="1"/>
-    <w:lsdException w:name="Strong" w:semiHidden="0" w:uiPriority="22" w:unhideWhenUsed="0" w:qFormat="1"/>
-    <w:lsdException w:name="Emphasis" w:semiHidden="0" w:uiPriority="20" w:unhideWhenUsed="0" w:qFormat="1"/>
-    <w:lsdException w:name="Table Grid" w:semiHidden="0" w:uiPriority="59" w:unhideWhenUsed="0"/>
-    <w:lsdException w:name="Placeholder Text" w:unhideWhenUsed="0"/>
-    <w:lsdException w:name="No Spacing" w:semiHidden="0" w:uiPriority="1" w:unhideWhenUsed="0" w:qFormat="1"/>
-    <w:lsdException w:name="Light Shading" w:semiHidden="0" w:uiPriority="60" w:unhideWhenUsed="0"/>
-    <w:lsdException w:name="Light List" w:semiHidden="0" w:uiPriority="61" w:unhideWhenUsed="0"/>
-    <w:lsdException w:name="Light Grid" w:semiHidden="0" w:uiPriority="62" w:unhideWhenUsed="0"/>
-    <w:lsdException w:name="Medium Shading 1" w:semiHidden="0" w:uiPriority="63" w:unhideWhenUsed="0"/>
-    <w:lsdException w:name="Medium Shading 2" w:semiHidden="0" w:uiPriority="64" w:unhideWhenUsed="0"/>
-    <w:lsdException w:name="Medium List 1" w:semiHidden="0" w:uiPriority="65" w:unhideWhenUsed="0"/>
-    <w:lsdException w:name="Medium List 2" w:semiHidden="0" w:uiPriority="66" w:unhideWhenUsed="0"/>
-    <w:lsdException w:name="Medium Grid 1" w:semiHidden="0" w:uiPriority="67" w:unhideWhenUsed="0"/>
-    <w:lsdException w:name="Medium Grid 2" w:semiHidden="0" w:uiPriority="68" w:unhideWhenUsed="0"/>
-    <w:lsdException w:name="Medium Grid 3" w:semiHidden="0" w:uiPriority="69" w:unhideWhenUsed="0"/>
-    <w:lsdException w:name="Dark List" w:semiHidden="0" w:uiPriority="70" w:unhideWhenUsed="0"/>
-    <w:lsdException w:name="Colorful Shading" w:semiHidden="0" w:uiPriority="71" w:unhideWhenUsed="0"/>
-    <w:lsdException w:name="Colorful List" w:semiHidden="0" w:uiPriority="72" w:unhideWhenUsed="0"/>
-    <w:lsdException w:name="Colorful Grid" w:semiHidden="0" w:uiPriority="73" w:unhideWhenUsed="0"/>
-    <w:lsdException w:name="Light Shading Accent 1" w:semiHidden="0" w:uiPriority="60" w:unhideWhenUsed="0"/>
-    <w:lsdException w:name="Light List Accent 1" w:semiHidden="0" w:uiPriority="61" w:unhideWhenUsed="0"/>
-    <w:lsdException w:name="Light Grid Accent 1" w:semiHidden="0" w:uiPriority="62" w:unhideWhenUsed="0"/>
-    <w:lsdException w:name="Medium Shading 1 Accent 1" w:semiHidden="0" w:uiPriority="63" w:unhideWhenUsed="0"/>
-    <w:lsdException w:name="Medium Shading 2 Accent 1" w:semiHidden="0" w:uiPriority="64" w:unhideWhenUsed="0"/>
-    <w:lsdException w:name="Medium List 1 Accent 1" w:semiHidden="0" w:uiPriority="65" w:unhideWhenUsed="0"/>
-    <w:lsdException w:name="Revision" w:unhideWhenUsed="0"/>
-    <w:lsdException w:name="List Paragraph" w:semiHidden="0" w:uiPriority="34" w:unhideWhenUsed="0" w:qFormat="1"/>
-    <w:lsdException w:name="Quote" w:semiHidden="0" w:uiPriority="29" w:unhideWhenUsed="0" w:qFormat="1"/>
-    <w:lsdException w:name="Intense Quote" w:semiHidden="0" w:uiPriority="30" w:unhideWhenUsed="0" w:qFormat="1"/>
-    <w:lsdException w:name="Medium List 2 Accent 1" w:semiHidden="0" w:uiPriority="66" w:unhideWhenUsed="0"/>
-    <w:lsdException w:name="Medium Grid 1 Accent 1" w:semiHidden="0" w:uiPriority="67" w:unhideWhenUsed="0"/>
-    <w:lsdException w:name="Medium Grid 2 Accent 1" w:semiHidden="0" w:uiPriority="68" w:unhideWhenUsed="0"/>
-    <w:lsdException w:name="Medium Grid 3 Accent 1" w:semiHidden="0" w:uiPriority="69" w:unhideWhenUsed="0"/>
-    <w:lsdException w:name="Dark List Accent 1" w:semiHidden="0" w:uiPriority="70" w:unhideWhenUsed="0"/>
-    <w:lsdException w:name="Colorful Shading Accent 1" w:semiHidden="0" w:uiPriority="71" w:unhideWhenUsed="0"/>
-    <w:lsdException w:name="Colorful List Accent 1" w:semiHidden="0" w:uiPriority="72" w:unhideWhenUsed="0"/>
-    <w:lsdException w:name="Colorful Grid Accent 1" w:semiHidden="0" w:uiPriority="73" w:unhideWhenUsed="0"/>
-    <w:lsdException w:name="Light Shading Accent 2" w:semiHidden="0" w:uiPriority="60" w:unhideWhenUsed="0"/>
-    <w:lsdException w:name="Light List Accent 2" w:semiHidden="0" w:uiPriority="61" w:unhideWhenUsed="0"/>
-    <w:lsdException w:name="Light Grid Accent 2" w:semiHidden="0" w:uiPriority="62" w:unhideWhenUsed="0"/>
-    <w:lsdException w:name="Medium Shading 1 Accent 2" w:semiHidden="0" w:uiPriority="63" w:unhideWhenUsed="0"/>
-    <w:lsdException w:name="Medium Shading 2 Accent 2" w:semiHidden="0" w:uiPriority="64" w:unhideWhenUsed="0"/>
-    <w:lsdException w:name="Medium List 1 Accent 2" w:semiHidden="0" w:uiPriority="65" w:unhideWhenUsed="0"/>
-    <w:lsdException w:name="Medium List 2 Accent 2" w:semiHidden="0" w:uiPriority="66" w:unhideWhenUsed="0"/>
-    <w:lsdException w:name="Medium Grid 1 Accent 2" w:semiHidden="0" w:uiPriority="67" w:unhideWhenUsed="0"/>
-    <w:lsdException w:name="Medium Grid 2 Accent 2" w:semiHidden="0" w:uiPriority="68" w:unhideWhenUsed="0"/>
-    <w:lsdException w:name="Medium Grid 3 Accent 2" w:semiHidden="0" w:uiPriority="69" w:unhideWhenUsed="0"/>
-    <w:lsdException w:name="Dark List Accent 2" w:semiHidden="0" w:uiPriority="70" w:unhideWhenUsed="0"/>
-    <w:lsdException w:name="Colorful Shading Accent 2" w:semiHidden="0" w:uiPriority="71" w:unhideWhenUsed="0"/>
-    <w:lsdException w:name="Colorful List Accent 2" w:semiHidden="0" w:uiPriority="72" w:unhideWhenUsed="0"/>
-    <w:lsdException w:name="Colorful Grid Accent 2" w:semiHidden="0" w:uiPriority="73" w:unhideWhenUsed="0"/>
-    <w:lsdException w:name="Light Shading Accent 3" w:semiHidden="0" w:uiPriority="60" w:unhideWhenUsed="0"/>
-    <w:lsdException w:name="Light List Accent 3" w:semiHidden="0" w:uiPriority="61" w:unhideWhenUsed="0"/>
-    <w:lsdException w:name="Light Grid Accent 3" w:semiHidden="0" w:uiPriority="62" w:unhideWhenUsed="0"/>
-    <w:lsdException w:name="Medium Shading 1 Accent 3" w:semiHidden="0" w:uiPriority="63" w:unhideWhenUsed="0"/>
-    <w:lsdException w:name="Medium Shading 2 Accent 3" w:semiHidden="0" w:uiPriority="64" w:unhideWhenUsed="0"/>
-    <w:lsdException w:name="Medium List 1 Accent 3" w:semiHidden="0" w:uiPriority="65" w:unhideWhenUsed="0"/>
-    <w:lsdException w:name="Medium List 2 Accent 3" w:semiHidden="0" w:uiPriority="66" w:unhideWhenUsed="0"/>
-    <w:lsdException w:name="Medium Grid 1 Accent 3" w:semiHidden="0" w:uiPriority="67" w:unhideWhenUsed="0"/>
-    <w:lsdException w:name="Medium Grid 2 Accent 3" w:semiHidden="0" w:uiPriority="68" w:unhideWhenUsed="0"/>
-    <w:lsdException w:name="Medium Grid 3 Accent 3" w:semiHidden="0" w:uiPriority="69" w:unhideWhenUsed="0"/>
-    <w:lsdException w:name="Dark List Accent 3" w:semiHidden="0" w:uiPriority="70" w:unhideWhenUsed="0"/>
-    <w:lsdException w:name="Colorful Shading Accent 3" w:semiHidden="0" w:uiPriority="71" w:unhideWhenUsed="0"/>
-    <w:lsdException w:name="Colorful List Accent 3" w:semiHidden="0" w:uiPriority="72" w:unhideWhenUsed="0"/>
-    <w:lsdException w:name="Colorful Grid Accent 3" w:semiHidden="0" w:uiPriority="73" w:unhideWhenUsed="0"/>
-    <w:lsdException w:name="Light Shading Accent 4" w:semiHidden="0" w:uiPriority="60" w:unhideWhenUsed="0"/>
-    <w:lsdException w:name="Light List Accent 4" w:semiHidden="0" w:uiPriority="61" w:unhideWhenUsed="0"/>
-    <w:lsdException w:name="Light Grid Accent 4" w:semiHidden="0" w:uiPriority="62" w:unhideWhenUsed="0"/>
-    <w:lsdException w:name="Medium Shading 1 Accent 4" w:semiHidden="0" w:uiPriority="63" w:unhideWhenUsed="0"/>
-    <w:lsdException w:name="Medium Shading 2 Accent 4" w:semiHidden="0" w:uiPriority="64" w:unhideWhenUsed="0"/>
-    <w:lsdException w:name="Medium List 1 Accent 4" w:semiHidden="0" w:uiPriority="65" w:unhideWhenUsed="0"/>
-    <w:lsdException w:name="Medium List 2 Accent 4" w:semiHidden="0" w:uiPriority="66" w:unhideWhenUsed="0"/>
-    <w:lsdException w:name="Medium Grid 1 Accent 4" w:semiHidden="0" w:uiPriority="67" w:unhideWhenUsed="0"/>
-    <w:lsdException w:name="Medium Grid 2 Accent 4" w:semiHidden="0" w:uiPriority="68" w:unhideWhenUsed="0"/>
-    <w:lsdException w:name="Medium Grid 3 Accent 4" w:semiHidden="0" w:uiPriority="69" w:unhideWhenUsed="0"/>
-    <w:lsdException w:name="Dark List Accent 4" w:semiHidden="0" w:uiPriority="70" w:unhideWhenUsed="0"/>
-    <w:lsdException w:name="Colorful Shading Accent 4" w:semiHidden="0" w:uiPriority="71" w:unhideWhenUsed="0"/>
-    <w:lsdException w:name="Colorful List Accent 4" w:semiHidden="0" w:uiPriority="72" w:unhideWhenUsed="0"/>
-    <w:lsdException w:name="Colorful Grid Accent 4" w:semiHidden="0" w:uiPriority="73" w:unhideWhenUsed="0"/>
-    <w:lsdException w:name="Light Shading Accent 5" w:semiHidden="0" w:uiPriority="60" w:unhideWhenUsed="0"/>
-    <w:lsdException w:name="Light List Accent 5" w:semiHidden="0" w:uiPriority="61" w:unhideWhenUsed="0"/>
-    <w:lsdException w:name="Light Grid Accent 5" w:semiHidden="0" w:uiPriority="62" w:unhideWhenUsed="0"/>
-    <w:lsdException w:name="Medium Shading 1 Accent 5" w:semiHidden="0" w:uiPriority="63" w:unhideWhenUsed="0"/>
-    <w:lsdException w:name="Medium Shading 2 Accent 5" w:semiHidden="0" w:uiPriority="64" w:unhideWhenUsed="0"/>
-    <w:lsdException w:name="Medium List 1 Accent 5" w:semiHidden="0" w:uiPriority="65" w:unhideWhenUsed="0"/>
-    <w:lsdException w:name="Medium List 2 Accent 5" w:semiHidden="0" w:uiPriority="66" w:unhideWhenUsed="0"/>
-    <w:lsdException w:name="Medium Grid 1 Accent 5" w:semiHidden="0" w:uiPriority="67" w:unhideWhenUsed="0"/>
-    <w:lsdException w:name="Medium Grid 2 Accent 5" w:semiHidden="0" w:uiPriority="68" w:unhideWhenUsed="0"/>
-    <w:lsdException w:name="Medium Grid 3 Accent 5" w:semiHidden="0" w:uiPriority="69" w:unhideWhenUsed="0"/>
-    <w:lsdException w:name="Dark List Accent 5" w:semiHidden="0" w:uiPriority="70" w:unhideWhenUsed="0"/>
-    <w:lsdException w:name="Colorful Shading Accent 5" w:semiHidden="0" w:uiPriority="71" w:unhideWhenUsed="0"/>
-    <w:lsdException w:name="Colorful List Accent 5" w:semiHidden="0" w:uiPriority="72" w:unhideWhenUsed="0"/>
-    <w:lsdException w:name="Colorful Grid Accent 5" w:semiHidden="0" w:uiPriority="73" w:unhideWhenUsed="0"/>
-    <w:lsdException w:name="Light Shading Accent 6" w:semiHidden="0" w:uiPriority="60" w:unhideWhenUsed="0"/>
-    <w:lsdException w:name="Light List Accent 6" w:semiHidden="0" w:uiPriority="61" w:unhideWhenUsed="0"/>
-    <w:lsdException w:name="Light Grid Accent 6" w:semiHidden="0" w:uiPriority="62" w:unhideWhenUsed="0"/>
-    <w:lsdException w:name="Medium Shading 1 Accent 6" w:semiHidden="0" w:uiPriority="63" w:unhideWhenUsed="0"/>
-    <w:lsdException w:name="Medium Shading 2 Accent 6" w:semiHidden="0" w:uiPriority="64" w:unhideWhenUsed="0"/>
-    <w:lsdException w:name="Medium List 1 Accent 6" w:semiHidden="0" w:uiPriority="65" w:unhideWhenUsed="0"/>
-    <w:lsdException w:name="Medium List 2 Accent 6" w:semiHidden="0" w:uiPriority="66" w:unhideWhenUsed="0"/>
-    <w:lsdException w:name="Medium Grid 1 Accent 6" w:semiHidden="0" w:uiPriority="67" w:unhideWhenUsed="0"/>
-    <w:lsdException w:name="Medium Grid 2 Accent 6" w:semiHidden="0" w:uiPriority="68" w:unhideWhenUsed="0"/>
-    <w:lsdException w:name="Medium Grid 3 Accent 6" w:semiHidden="0" w:uiPriority="69" w:unhideWhenUsed="0"/>
-    <w:lsdException w:name="Dark List Accent 6" w:semiHidden="0" w:uiPriority="70" w:unhideWhenUsed="0"/>
-    <w:lsdException w:name="Colorful Shading Accent 6" w:semiHidden="0" w:uiPriority="71" w:unhideWhenUsed="0"/>
-    <w:lsdException w:name="Colorful List Accent 6" w:semiHidden="0" w:uiPriority="72" w:unhideWhenUsed="0"/>
-    <w:lsdException w:name="Colorful Grid Accent 6" w:semiHidden="0" w:uiPriority="73" w:unhideWhenUsed="0"/>
-    <w:lsdException w:name="Subtle Emphasis" w:semiHidden="0" w:uiPriority="19" w:unhideWhenUsed="0" w:qFormat="1"/>
-    <w:lsdException w:name="Intense Emphasis" w:semiHidden="0" w:uiPriority="21" w:unhideWhenUsed="0" w:qFormat="1"/>
-    <w:lsdException w:name="Subtle Reference" w:semiHidden="0" w:uiPriority="31" w:unhideWhenUsed="0" w:qFormat="1"/>
-    <w:lsdException w:name="Intense Reference" w:semiHidden="0" w:uiPriority="32" w:unhideWhenUsed="0" w:qFormat="1"/>
-    <w:lsdException w:name="Book Title" w:semiHidden="0" w:uiPriority="33" w:unhideWhenUsed="0" w:qFormat="1"/>
-    <w:lsdException w:name="Bibliography" w:uiPriority="37"/>
-    <w:lsdException w:name="TOC Heading" w:uiPriority="39" w:qFormat="1"/>
-  </w:latentStyles>
-  <w:style w:type="paragraph" w:default="1" w:styleId="Normal">
-    <w:name w:val="Normal"/>
-    <w:qFormat/>
-    <w:rsid w:val="00363191"/>
-    <w:rPr>
-      <w:rFonts w:ascii="Cambria" w:hAnsi="Cambria"/>
-      <w:sz w:val="24"/>
-    </w:rPr>
-  </w:style>
-  <w:style w:type="paragraph" w:styleId="Heading1">
-    <w:name w:val="heading 1"/>
-    <w:basedOn w:val="Normal"/>
-    <w:next w:val="Normal"/>
-    <w:link w:val="Heading1Char"/>
-    <w:uiPriority w:val="9"/>
-    <w:qFormat/>
-    <w:rsid w:val="00363191"/>
-    <w:pPr>
-      <w:keepNext/>
-      <w:keepLines/>
-      <w:spacing w:before="480" w:after="0"/>
-      <w:outlineLvl w:val="0"/>
-    </w:pPr>
-    <w:rPr>
-      <w:rFonts w:ascii="Calibri" w:eastAsiaTheme="majorEastAsia" w:hAnsi="Calibri" w:cstheme="majorBidi"/>
-      <w:b/>
-      <w:bCs/>
-      <w:color w:val="365F91" w:themeColor="accent1" w:themeShade="BF"/>
-      <w:sz w:val="32"/>
-      <w:szCs w:val="28"/>
-    </w:rPr>
-  </w:style>
-  <w:style w:type="paragraph" w:styleId="Heading2">
-    <w:name w:val="heading 2"/>
-    <w:basedOn w:val="Normal"/>
-    <w:next w:val="Normal"/>
-    <w:link w:val="Heading2Char"/>
-    <w:uiPriority w:val="9"/>
-    <w:unhideWhenUsed/>
-    <w:qFormat/>
-    <w:rsid w:val="00363191"/>
-    <w:pPr>
-      <w:keepNext/>
-      <w:keepLines/>
-      <w:spacing w:before="200" w:after="0"/>
-      <w:outlineLvl w:val="1"/>
-    </w:pPr>
-    <w:rPr>
-      <w:rFonts w:ascii="Calibri" w:eastAsiaTheme="majorEastAsia" w:hAnsi="Calibri" w:cstheme="majorBidi"/>
-      <w:b/>
-      <w:bCs/>
-      <w:color w:val="4F81BD" w:themeColor="accent1"/>
-      <w:sz w:val="26"/>
-      <w:szCs w:val="26"/>
-    </w:rPr>
-  </w:style>
-  <w:style w:type="paragraph" w:styleId="Heading3">
-    <w:name w:val="heading 3"/>
-    <w:basedOn w:val="Normal"/>
-    <w:next w:val="Normal"/>
-    <w:link w:val="Heading3Char"/>
-    <w:uiPriority w:val="9"/>
-    <w:unhideWhenUsed/>
-    <w:qFormat/>
-    <w:rsid w:val="00363191"/>
-    <w:pPr>
-      <w:keepNext/>
-      <w:keepLines/>
-      <w:spacing w:before="200" w:after="0"/>
-      <w:outlineLvl w:val="2"/>
-    </w:pPr>
-    <w:rPr>
-      <w:rFonts w:ascii="Calibri" w:eastAsiaTheme="majorEastAsia" w:hAnsi="Calibri" w:cstheme="majorBidi"/>
-      <w:b/>
-      <w:bCs/>
-      <w:color w:val="4F81BD" w:themeColor="accent1"/>
-    </w:rPr>
-  </w:style>
-  <w:style w:type="paragraph" w:styleId="Heading4">
-    <w:name w:val="heading 4"/>
-    <w:basedOn w:val="Normal"/>
-    <w:next w:val="Normal"/>
-    <w:link w:val="Heading4Char"/>
-    <w:uiPriority w:val="9"/>
-    <w:unhideWhenUsed/>
-    <w:qFormat/>
-    <w:rsid w:val="00363191"/>
-    <w:pPr>
-      <w:keepNext/>
-      <w:keepLines/>
-      <w:spacing w:before="200" w:after="0"/>
-      <w:outlineLvl w:val="3"/>
-    </w:pPr>
-    <w:rPr>
-      <w:rFonts w:ascii="Calibri" w:eastAsiaTheme="majorEastAsia" w:hAnsi="Calibri" w:cstheme="majorBidi"/>
-      <w:b/>
-      <w:bCs/>
-      <w:i/>
-      <w:iCs/>
-      <w:color w:val="4F81BD" w:themeColor="accent1"/>
-    </w:rPr>
-  </w:style>
-  <w:style w:type="paragraph" w:styleId="Heading5">
-    <w:name w:val="heading 5"/>
-    <w:basedOn w:val="Normal"/>
-    <w:next w:val="Normal"/>
-    <w:link w:val="Heading5Char"/>
-    <w:uiPriority w:val="9"/>
-    <w:semiHidden/>
-    <w:unhideWhenUsed/>
-    <w:qFormat/>
-    <w:rsid w:val="002D7436"/>
-    <w:pPr>
-      <w:keepNext/>
-      <w:keepLines/>
-      <w:spacing w:before="200" w:after="0"/>
-      <w:outlineLvl w:val="4"/>
-    </w:pPr>
-    <w:rPr>
-      <w:rFonts w:asciiTheme="majorHAnsi" w:eastAsiaTheme="majorEastAsia" w:hAnsiTheme="majorHAnsi" w:cstheme="majorBidi"/>
-      <w:color w:val="243F60" w:themeColor="accent1" w:themeShade="7F"/>
-    </w:rPr>
-  </w:style>
-  <w:style w:type="paragraph" w:styleId="Heading6">
-    <w:name w:val="heading 6"/>
-    <w:basedOn w:val="Normal"/>
-    <w:next w:val="Normal"/>
-    <w:link w:val="Heading6Char"/>
-    <w:uiPriority w:val="9"/>
-    <w:semiHidden/>
-    <w:unhideWhenUsed/>
-    <w:qFormat/>
-    <w:rsid w:val="002D7436"/>
-    <w:pPr>
-      <w:keepNext/>
-      <w:keepLines/>
-      <w:spacing w:before="200" w:after="0"/>
-      <w:outlineLvl w:val="5"/>
-    </w:pPr>
-    <w:rPr>
-      <w:rFonts w:asciiTheme="majorHAnsi" w:eastAsiaTheme="majorEastAsia" w:hAnsiTheme="majorHAnsi" w:cstheme="majorBidi"/>
-      <w:i/>
-      <w:iCs/>
-      <w:color w:val="243F60" w:themeColor="accent1" w:themeShade="7F"/>
-    </w:rPr>
-  </w:style>
-  <w:style w:type="paragraph" w:styleId="Heading7">
-    <w:name w:val="heading 7"/>
-    <w:basedOn w:val="Normal"/>
-    <w:next w:val="Normal"/>
-    <w:link w:val="Heading7Char"/>
-    <w:uiPriority w:val="9"/>
-    <w:semiHidden/>
-    <w:unhideWhenUsed/>
-    <w:qFormat/>
-    <w:rsid w:val="002D7436"/>
-    <w:pPr>
-      <w:keepNext/>
-      <w:keepLines/>
-      <w:spacing w:before="200" w:after="0"/>
-      <w:outlineLvl w:val="6"/>
-    </w:pPr>
-    <w:rPr>
-      <w:rFonts w:asciiTheme="majorHAnsi" w:eastAsiaTheme="majorEastAsia" w:hAnsiTheme="majorHAnsi" w:cstheme="majorBidi"/>
-      <w:i/>
-      <w:iCs/>
-      <w:color w:val="404040" w:themeColor="text1" w:themeTint="BF"/>
-    </w:rPr>
-  </w:style>
-  <w:style w:type="paragraph" w:styleId="Heading8">
-    <w:name w:val="heading 8"/>
-    <w:basedOn w:val="Normal"/>
-    <w:next w:val="Normal"/>
-    <w:link w:val="Heading8Char"/>
-    <w:uiPriority w:val="9"/>
-    <w:semiHidden/>
-    <w:unhideWhenUsed/>
-    <w:qFormat/>
-    <w:rsid w:val="002D7436"/>
-    <w:pPr>
-      <w:keepNext/>
-      <w:keepLines/>
-      <w:spacing w:before="200" w:after="0"/>
-      <w:outlineLvl w:val="7"/>
-    </w:pPr>
-    <w:rPr>
-      <w:rFonts w:asciiTheme="majorHAnsi" w:eastAsiaTheme="majorEastAsia" w:hAnsiTheme="majorHAnsi" w:cstheme="majorBidi"/>
-      <w:color w:val="4F81BD" w:themeColor="accent1"/>
-      <w:sz w:val="20"/>
-      <w:szCs w:val="20"/>
-    </w:rPr>
-  </w:style>
-  <w:style w:type="paragraph" w:styleId="Heading9">
-    <w:name w:val="heading 9"/>
-    <w:basedOn w:val="Normal"/>
-    <w:next w:val="Normal"/>
-    <w:link w:val="Heading9Char"/>
-    <w:uiPriority w:val="9"/>
-    <w:semiHidden/>
-    <w:unhideWhenUsed/>
-    <w:qFormat/>
-    <w:rsid w:val="002D7436"/>
-    <w:pPr>
-      <w:keepNext/>
-      <w:keepLines/>
-      <w:spacing w:before="200" w:after="0"/>
-      <w:outlineLvl w:val="8"/>
-    </w:pPr>
-    <w:rPr>
-      <w:rFonts w:asciiTheme="majorHAnsi" w:eastAsiaTheme="majorEastAsia" w:hAnsiTheme="majorHAnsi" w:cstheme="majorBidi"/>
-      <w:i/>
-      <w:iCs/>
-      <w:color w:val="404040" w:themeColor="text1" w:themeTint="BF"/>
-      <w:sz w:val="20"/>
-      <w:szCs w:val="20"/>
-    </w:rPr>
-  </w:style>
-  <w:style w:type="character" w:default="1" w:styleId="DefaultParagraphFont">
-    <w:name w:val="Default Paragraph Font"/>
-    <w:uiPriority w:val="1"/>
-    <w:semiHidden/>
-    <w:unhideWhenUsed/>
-  </w:style>
-  <w:style w:type="table" w:default="1" w:styleId="TableNormal">
-    <w:name w:val="Normal Table"/>
-    <w:uiPriority w:val="99"/>
-    <w:semiHidden/>
-    <w:unhideWhenUsed/>
-    <w:tblPr>
-      <w:tblInd w:w="0" w:type="dxa"/>
       <w:tblCellMar>
         <w:top w:w="0" w:type="dxa"/>
         <w:left w:w="108" w:type="dxa"/>
         <w:bottom w:w="0" w:type="dxa"/>
         <w:right w:w="108" w:type="dxa"/>
       </w:tblCellMar>
-    </w:tblPr>
-  </w:style>
-  <w:style w:type="numbering" w:default="1" w:styleId="NoList">
-    <w:name w:val="No List"/>
-    <w:uiPriority w:val="99"/>
-    <w:semiHidden/>
-    <w:unhideWhenUsed/>
-  </w:style>
-  <w:style w:type="paragraph" w:customStyle="1" w:styleId="RequiredItem">
-    <w:name w:val="RequiredItem"/>
-    <w:basedOn w:val="NoSpacing"/>
-    <w:link w:val="RequiredItemChar"/>
-    <w:qFormat/>
-    <w:rsid w:val="00363191"/>
-    <w:pPr>
-      <w:ind w:left="360" w:hanging="360"/>
-    </w:pPr>
-    <w:rPr>
-      <w:b/>
-      <w:color w:val="C00000"/>
-    </w:rPr>
-  </w:style>
-  <w:style w:type="character" w:customStyle="1" w:styleId="RequiredItemChar">
-    <w:name w:val="RequiredItem Char"/>
-    <w:basedOn w:val="NoSpacingChar"/>
-    <w:link w:val="RequiredItem"/>
-    <w:rsid w:val="00363191"/>
-    <w:rPr>
-      <w:rFonts w:ascii="Cambria" w:hAnsi="Cambria"/>
-      <w:b/>
-      <w:color w:val="C00000"/>
-    </w:rPr>
-  </w:style>
-  <w:style w:type="paragraph" w:styleId="NoSpacing">
-    <w:name w:val="No Spacing"/>
-    <w:link w:val="NoSpacingChar"/>
-    <w:uiPriority w:val="1"/>
-    <w:qFormat/>
-    <w:rsid w:val="00363191"/>
-    <w:pPr>
-      <w:spacing w:after="0" w:line="240" w:lineRule="auto"/>
-    </w:pPr>
-    <w:rPr>
-      <w:rFonts w:ascii="Cambria" w:hAnsi="Cambria"/>
-    </w:rPr>
-  </w:style>
-  <w:style w:type="paragraph" w:customStyle="1" w:styleId="OptionalItem">
-    <w:name w:val="OptionalItem"/>
-    <w:basedOn w:val="NoSpacing"/>
-    <w:link w:val="OptionalItemChar"/>
-    <w:qFormat/>
-    <w:rsid w:val="00363191"/>
-    <w:pPr>
-      <w:ind w:left="360" w:hanging="360"/>
-    </w:pPr>
-    <w:rPr>
-      <w:b/>
-      <w:color w:val="4F6228" w:themeColor="accent3" w:themeShade="80"/>
-    </w:rPr>
-  </w:style>
-  <w:style w:type="character" w:customStyle="1" w:styleId="OptionalItemChar">
-    <w:name w:val="OptionalItem Char"/>
-    <w:basedOn w:val="NoSpacingChar"/>
-    <w:link w:val="OptionalItem"/>
-    <w:rsid w:val="00363191"/>
-    <w:rPr>
-      <w:rFonts w:ascii="Cambria" w:hAnsi="Cambria"/>
-      <w:b/>
-      <w:color w:val="4F6228" w:themeColor="accent3" w:themeShade="80"/>
-    </w:rPr>
-  </w:style>
-  <w:style w:type="character" w:customStyle="1" w:styleId="Heading1Char">
-    <w:name w:val="Heading 1 Char"/>
-    <w:basedOn w:val="DefaultParagraphFont"/>
-    <w:link w:val="Heading1"/>
-    <w:uiPriority w:val="9"/>
-    <w:rsid w:val="00363191"/>
-    <w:rPr>
-      <w:rFonts w:ascii="Calibri" w:eastAsiaTheme="majorEastAsia" w:hAnsi="Calibri" w:cstheme="majorBidi"/>
-      <w:b/>
-      <w:bCs/>
-      <w:color w:val="365F91" w:themeColor="accent1" w:themeShade="BF"/>
-      <w:sz w:val="32"/>
-      <w:szCs w:val="28"/>
-    </w:rPr>
-  </w:style>
-  <w:style w:type="character" w:customStyle="1" w:styleId="Heading2Char">
-    <w:name w:val="Heading 2 Char"/>
-    <w:basedOn w:val="DefaultParagraphFont"/>
-    <w:link w:val="Heading2"/>
-    <w:uiPriority w:val="9"/>
-    <w:rsid w:val="00363191"/>
-    <w:rPr>
-      <w:rFonts w:ascii="Calibri" w:eastAsiaTheme="majorEastAsia" w:hAnsi="Calibri" w:cstheme="majorBidi"/>
-      <w:b/>
-      <w:bCs/>
-      <w:color w:val="4F81BD" w:themeColor="accent1"/>
-      <w:sz w:val="26"/>
-      <w:szCs w:val="26"/>
-    </w:rPr>
-  </w:style>
-  <w:style w:type="character" w:customStyle="1" w:styleId="Heading3Char">
-    <w:name w:val="Heading 3 Char"/>
-    <w:basedOn w:val="DefaultParagraphFont"/>
-    <w:link w:val="Heading3"/>
-    <w:uiPriority w:val="9"/>
-    <w:rsid w:val="00363191"/>
-    <w:rPr>
-      <w:rFonts w:ascii="Calibri" w:eastAsiaTheme="majorEastAsia" w:hAnsi="Calibri" w:cstheme="majorBidi"/>
-      <w:b/>
-      <w:bCs/>
-      <w:color w:val="4F81BD" w:themeColor="accent1"/>
-      <w:sz w:val="24"/>
-    </w:rPr>
-  </w:style>
-  <w:style w:type="character" w:customStyle="1" w:styleId="Heading4Char">
-    <w:name w:val="Heading 4 Char"/>
-    <w:basedOn w:val="DefaultParagraphFont"/>
-    <w:link w:val="Heading4"/>
-    <w:uiPriority w:val="9"/>
-    <w:rsid w:val="00363191"/>
-    <w:rPr>
-      <w:rFonts w:ascii="Calibri" w:eastAsiaTheme="majorEastAsia" w:hAnsi="Calibri" w:cstheme="majorBidi"/>
-      <w:b/>
-      <w:bCs/>
-      <w:i/>
-      <w:iCs/>
-      <w:color w:val="4F81BD" w:themeColor="accent1"/>
-      <w:sz w:val="24"/>
-    </w:rPr>
-  </w:style>
-  <w:style w:type="character" w:customStyle="1" w:styleId="Heading5Char">
-    <w:name w:val="Heading 5 Char"/>
-    <w:basedOn w:val="DefaultParagraphFont"/>
-    <w:link w:val="Heading5"/>
-    <w:uiPriority w:val="9"/>
-    <w:semiHidden/>
-    <w:rsid w:val="002D7436"/>
-    <w:rPr>
-      <w:rFonts w:asciiTheme="majorHAnsi" w:eastAsiaTheme="majorEastAsia" w:hAnsiTheme="majorHAnsi" w:cstheme="majorBidi"/>
-      <w:color w:val="243F60" w:themeColor="accent1" w:themeShade="7F"/>
-    </w:rPr>
-  </w:style>
-  <w:style w:type="character" w:customStyle="1" w:styleId="Heading6Char">
-    <w:name w:val="Heading 6 Char"/>
-    <w:basedOn w:val="DefaultParagraphFont"/>
-    <w:link w:val="Heading6"/>
-    <w:uiPriority w:val="9"/>
-    <w:semiHidden/>
-    <w:rsid w:val="002D7436"/>
-    <w:rPr>
-      <w:rFonts w:asciiTheme="majorHAnsi" w:eastAsiaTheme="majorEastAsia" w:hAnsiTheme="majorHAnsi" w:cstheme="majorBidi"/>
-      <w:i/>
-      <w:iCs/>
-      <w:color w:val="243F60" w:themeColor="accent1" w:themeShade="7F"/>
-    </w:rPr>
-  </w:style>
-  <w:style w:type="character" w:customStyle="1" w:styleId="Heading7Char">
-    <w:name w:val="Heading 7 Char"/>
-    <w:basedOn w:val="DefaultParagraphFont"/>
-    <w:link w:val="Heading7"/>
-    <w:uiPriority w:val="9"/>
-    <w:semiHidden/>
-    <w:rsid w:val="002D7436"/>
-    <w:rPr>
-      <w:rFonts w:asciiTheme="majorHAnsi" w:eastAsiaTheme="majorEastAsia" w:hAnsiTheme="majorHAnsi" w:cstheme="majorBidi"/>
-      <w:i/>
-      <w:iCs/>
-      <w:color w:val="404040" w:themeColor="text1" w:themeTint="BF"/>
-    </w:rPr>
-  </w:style>
-  <w:style w:type="character" w:customStyle="1" w:styleId="Heading8Char">
-    <w:name w:val="Heading 8 Char"/>
-    <w:basedOn w:val="DefaultParagraphFont"/>
-    <w:link w:val="Heading8"/>
-    <w:uiPriority w:val="9"/>
-    <w:semiHidden/>
-    <w:rsid w:val="002D7436"/>
-    <w:rPr>
-      <w:rFonts w:asciiTheme="majorHAnsi" w:eastAsiaTheme="majorEastAsia" w:hAnsiTheme="majorHAnsi" w:cstheme="majorBidi"/>
-      <w:color w:val="4F81BD" w:themeColor="accent1"/>
-      <w:sz w:val="20"/>
-      <w:szCs w:val="20"/>
-    </w:rPr>
-  </w:style>
-  <w:style w:type="character" w:customStyle="1" w:styleId="Heading9Char">
-    <w:name w:val="Heading 9 Char"/>
-    <w:basedOn w:val="DefaultParagraphFont"/>
-    <w:link w:val="Heading9"/>
-    <w:uiPriority w:val="9"/>
-    <w:semiHidden/>
-    <w:rsid w:val="002D7436"/>
-    <w:rPr>
-      <w:rFonts w:asciiTheme="majorHAnsi" w:eastAsiaTheme="majorEastAsia" w:hAnsiTheme="majorHAnsi" w:cstheme="majorBidi"/>
-      <w:i/>
-      <w:iCs/>
-      <w:color w:val="404040" w:themeColor="text1" w:themeTint="BF"/>
-      <w:sz w:val="20"/>
-      <w:szCs w:val="20"/>
-    </w:rPr>
-  </w:style>
-  <w:style w:type="paragraph" w:styleId="TOC1">
-    <w:name w:val="toc 1"/>
-    <w:basedOn w:val="Normal"/>
-    <w:next w:val="Normal"/>
-    <w:autoRedefine/>
-    <w:uiPriority w:val="39"/>
-    <w:unhideWhenUsed/>
-    <w:qFormat/>
-    <w:rsid w:val="002D7436"/>
-    <w:pPr>
-      <w:spacing w:before="120" w:after="120"/>
-    </w:pPr>
-    <w:rPr>
-      <w:rFonts w:cstheme="minorHAnsi"/>
-      <w:b/>
-      <w:bCs/>
-      <w:caps/>
-      <w:szCs w:val="20"/>
-    </w:rPr>
-  </w:style>
-  <w:style w:type="paragraph" w:styleId="TOC2">
-    <w:name w:val="toc 2"/>
-    <w:basedOn w:val="Normal"/>
-    <w:next w:val="Normal"/>
-    <w:autoRedefine/>
-    <w:uiPriority w:val="39"/>
-    <w:unhideWhenUsed/>
-    <w:qFormat/>
-    <w:rsid w:val="002D7436"/>
-    <w:pPr>
-      <w:spacing w:after="0"/>
-      <w:ind w:left="220"/>
-    </w:pPr>
-    <w:rPr>
-      <w:rFonts w:cstheme="minorHAnsi"/>
-      <w:smallCaps/>
-      <w:szCs w:val="20"/>
-    </w:rPr>
-  </w:style>
-  <w:style w:type="paragraph" w:styleId="TOC3">
-    <w:name w:val="toc 3"/>
-    <w:basedOn w:val="Normal"/>
-    <w:next w:val="Normal"/>
-    <w:autoRedefine/>
-    <w:uiPriority w:val="39"/>
-    <w:unhideWhenUsed/>
-    <w:qFormat/>
-    <w:rsid w:val="002D7436"/>
-    <w:pPr>
-      <w:spacing w:after="0"/>
-      <w:ind w:left="440"/>
-    </w:pPr>
-    <w:rPr>
-      <w:rFonts w:cstheme="minorHAnsi"/>
-      <w:i/>
-      <w:iCs/>
-      <w:szCs w:val="20"/>
-    </w:rPr>
-  </w:style>
-  <w:style w:type="paragraph" w:styleId="Caption">
-    <w:name w:val="caption"/>
-    <w:basedOn w:val="Normal"/>
-    <w:next w:val="Normal"/>
-    <w:uiPriority w:val="35"/>
-    <w:semiHidden/>
-    <w:unhideWhenUsed/>
-    <w:qFormat/>
-    <w:rsid w:val="002D7436"/>
-    <w:pPr>
-      <w:spacing w:line="240" w:lineRule="auto"/>
-    </w:pPr>
-    <w:rPr>
-      <w:b/>
-      <w:bCs/>
-      <w:color w:val="4F81BD" w:themeColor="accent1"/>
-      <w:sz w:val="18"/>
-      <w:szCs w:val="18"/>
-    </w:rPr>
-  </w:style>
-  <w:style w:type="paragraph" w:styleId="Title">
-    <w:name w:val="Title"/>
-    <w:basedOn w:val="Normal"/>
-    <w:next w:val="Normal"/>
-    <w:link w:val="TitleChar"/>
-    <w:uiPriority w:val="10"/>
-    <w:qFormat/>
-    <w:rsid w:val="002D7436"/>
-    <w:pPr>
-      <w:pBdr>
-        <w:bottom w:val="single" w:sz="8" w:space="4" w:color="4F81BD" w:themeColor="accent1"/>
-      </w:pBdr>
-      <w:spacing w:after="300" w:line="240" w:lineRule="auto"/>
-      <w:contextualSpacing/>
-    </w:pPr>
-    <w:rPr>
-      <w:rFonts w:asciiTheme="majorHAnsi" w:eastAsiaTheme="majorEastAsia" w:hAnsiTheme="majorHAnsi" w:cstheme="majorBidi"/>
-      <w:color w:val="17365D" w:themeColor="text2" w:themeShade="BF"/>
-      <w:spacing w:val="5"/>
-      <w:kern w:val="28"/>
-      <w:sz w:val="52"/>
-      <w:szCs w:val="52"/>
-    </w:rPr>
-  </w:style>
-  <w:style w:type="character" w:customStyle="1" w:styleId="TitleChar">
-    <w:name w:val="Title Char"/>
-    <w:basedOn w:val="DefaultParagraphFont"/>
-    <w:link w:val="Title"/>
-    <w:uiPriority w:val="10"/>
-    <w:rsid w:val="002D7436"/>
-    <w:rPr>
-      <w:rFonts w:asciiTheme="majorHAnsi" w:eastAsiaTheme="majorEastAsia" w:hAnsiTheme="majorHAnsi" w:cstheme="majorBidi"/>
-      <w:color w:val="17365D" w:themeColor="text2" w:themeShade="BF"/>
-      <w:spacing w:val="5"/>
-      <w:kern w:val="28"/>
-      <w:sz w:val="52"/>
-      <w:szCs w:val="52"/>
-    </w:rPr>
-  </w:style>
-  <w:style w:type="paragraph" w:styleId="Subtitle">
-    <w:name w:val="Subtitle"/>
-    <w:basedOn w:val="Normal"/>
-    <w:next w:val="Normal"/>
-    <w:link w:val="SubtitleChar"/>
-    <w:uiPriority w:val="11"/>
-    <w:qFormat/>
-    <w:rsid w:val="002D7436"/>
-    <w:pPr>
-      <w:numPr>
-        <w:ilvl w:val="1"/>
-      </w:numPr>
-    </w:pPr>
-    <w:rPr>
-      <w:rFonts w:asciiTheme="majorHAnsi" w:eastAsiaTheme="majorEastAsia" w:hAnsiTheme="majorHAnsi" w:cstheme="majorBidi"/>
-      <w:i/>
-      <w:iCs/>
-      <w:color w:val="4F81BD" w:themeColor="accent1"/>
-      <w:spacing w:val="15"/>
-      <w:szCs w:val="24"/>
-    </w:rPr>
-  </w:style>
-  <w:style w:type="character" w:customStyle="1" w:styleId="SubtitleChar">
-    <w:name w:val="Subtitle Char"/>
-    <w:basedOn w:val="DefaultParagraphFont"/>
-    <w:link w:val="Subtitle"/>
-    <w:uiPriority w:val="11"/>
-    <w:rsid w:val="002D7436"/>
-    <w:rPr>
-      <w:rFonts w:asciiTheme="majorHAnsi" w:eastAsiaTheme="majorEastAsia" w:hAnsiTheme="majorHAnsi" w:cstheme="majorBidi"/>
-      <w:i/>
-      <w:iCs/>
-      <w:color w:val="4F81BD" w:themeColor="accent1"/>
-      <w:spacing w:val="15"/>
-      <w:sz w:val="24"/>
-      <w:szCs w:val="24"/>
-    </w:rPr>
-  </w:style>
-  <w:style w:type="character" w:styleId="Strong">
-    <w:name w:val="Strong"/>
-    <w:basedOn w:val="DefaultParagraphFont"/>
-    <w:uiPriority w:val="22"/>
-    <w:qFormat/>
-    <w:rsid w:val="002D7436"/>
-    <w:rPr>
-      <w:b/>
-      <w:bCs/>
-    </w:rPr>
-  </w:style>
-  <w:style w:type="character" w:styleId="Emphasis">
-    <w:name w:val="Emphasis"/>
-    <w:basedOn w:val="DefaultParagraphFont"/>
-    <w:uiPriority w:val="20"/>
-    <w:qFormat/>
-    <w:rsid w:val="002D7436"/>
-    <w:rPr>
-      <w:i/>
-      <w:iCs/>
-    </w:rPr>
-  </w:style>
-  <w:style w:type="character" w:customStyle="1" w:styleId="NoSpacingChar">
-    <w:name w:val="No Spacing Char"/>
-    <w:basedOn w:val="DefaultParagraphFont"/>
-    <w:link w:val="NoSpacing"/>
-    <w:uiPriority w:val="1"/>
-    <w:rsid w:val="00363191"/>
-    <w:rPr>
-      <w:rFonts w:ascii="Cambria" w:hAnsi="Cambria"/>
-    </w:rPr>
-  </w:style>
-  <w:style w:type="paragraph" w:styleId="ListParagraph">
-    <w:name w:val="List Paragraph"/>
-    <w:basedOn w:val="Normal"/>
-    <w:uiPriority w:val="34"/>
-    <w:qFormat/>
-    <w:rsid w:val="008653E5"/>
-    <w:pPr>
-      <w:ind w:left="720"/>
-      <w:contextualSpacing/>
-    </w:pPr>
-  </w:style>
-  <w:style w:type="paragraph" w:styleId="Quote">
-    <w:name w:val="Quote"/>
-    <w:basedOn w:val="Normal"/>
-    <w:next w:val="Normal"/>
-    <w:link w:val="QuoteChar"/>
-    <w:uiPriority w:val="29"/>
-    <w:qFormat/>
-    <w:rsid w:val="002D7436"/>
-    <w:rPr>
-      <w:i/>
-      <w:iCs/>
-      <w:color w:val="000000" w:themeColor="text1"/>
-    </w:rPr>
-  </w:style>
-  <w:style w:type="character" w:customStyle="1" w:styleId="QuoteChar">
-    <w:name w:val="Quote Char"/>
-    <w:basedOn w:val="DefaultParagraphFont"/>
-    <w:link w:val="Quote"/>
-    <w:uiPriority w:val="29"/>
-    <w:rsid w:val="002D7436"/>
-    <w:rPr>
-      <w:i/>
-      <w:iCs/>
-      <w:color w:val="000000" w:themeColor="text1"/>
-    </w:rPr>
-  </w:style>
-  <w:style w:type="paragraph" w:styleId="IntenseQuote">
-    <w:name w:val="Intense Quote"/>
-    <w:basedOn w:val="Normal"/>
-    <w:next w:val="Normal"/>
-    <w:link w:val="IntenseQuoteChar"/>
-    <w:uiPriority w:val="30"/>
-    <w:qFormat/>
-    <w:rsid w:val="002D7436"/>
-    <w:pPr>
-      <w:pBdr>
-        <w:bottom w:val="single" w:sz="4" w:space="4" w:color="4F81BD" w:themeColor="accent1"/>
-      </w:pBdr>
-      <w:spacing w:before="200" w:after="280"/>
-      <w:ind w:left="936" w:right="936"/>
-    </w:pPr>
-    <w:rPr>
-      <w:b/>
-      <w:bCs/>
-      <w:i/>
-      <w:iCs/>
-      <w:color w:val="4F81BD" w:themeColor="accent1"/>
-    </w:rPr>
-  </w:style>
-  <w:style w:type="character" w:customStyle="1" w:styleId="IntenseQuoteChar">
-    <w:name w:val="Intense Quote Char"/>
-    <w:basedOn w:val="DefaultParagraphFont"/>
-    <w:link w:val="IntenseQuote"/>
-    <w:uiPriority w:val="30"/>
-    <w:rsid w:val="002D7436"/>
-    <w:rPr>
-      <w:b/>
-      <w:bCs/>
-      <w:i/>
-      <w:iCs/>
-      <w:color w:val="4F81BD" w:themeColor="accent1"/>
-    </w:rPr>
-  </w:style>
-  <w:style w:type="character" w:styleId="SubtleEmphasis">
-    <w:name w:val="Subtle Emphasis"/>
-    <w:basedOn w:val="DefaultParagraphFont"/>
-    <w:uiPriority w:val="19"/>
-    <w:qFormat/>
-    <w:rsid w:val="002D7436"/>
-    <w:rPr>
-      <w:i/>
-      <w:iCs/>
-      <w:color w:val="808080" w:themeColor="text1" w:themeTint="7F"/>
-    </w:rPr>
-  </w:style>
-  <w:style w:type="character" w:styleId="IntenseEmphasis">
-    <w:name w:val="Intense Emphasis"/>
-    <w:basedOn w:val="DefaultParagraphFont"/>
-    <w:uiPriority w:val="21"/>
-    <w:qFormat/>
-    <w:rsid w:val="002D7436"/>
-    <w:rPr>
-      <w:b/>
-      <w:bCs/>
-      <w:i/>
-      <w:iCs/>
-      <w:color w:val="4F81BD" w:themeColor="accent1"/>
-    </w:rPr>
-  </w:style>
-  <w:style w:type="character" w:styleId="SubtleReference">
-    <w:name w:val="Subtle Reference"/>
-    <w:basedOn w:val="DefaultParagraphFont"/>
-    <w:uiPriority w:val="31"/>
-    <w:qFormat/>
-    <w:rsid w:val="002D7436"/>
-    <w:rPr>
-      <w:smallCaps/>
-      <w:color w:val="C0504D" w:themeColor="accent2"/>
-      <w:u w:val="single"/>
-    </w:rPr>
-  </w:style>
-  <w:style w:type="character" w:styleId="IntenseReference">
-    <w:name w:val="Intense Reference"/>
-    <w:basedOn w:val="DefaultParagraphFont"/>
-    <w:uiPriority w:val="32"/>
-    <w:qFormat/>
-    <w:rsid w:val="002D7436"/>
-    <w:rPr>
-      <w:b/>
-      <w:bCs/>
-      <w:smallCaps/>
-      <w:color w:val="C0504D" w:themeColor="accent2"/>
-      <w:spacing w:val="5"/>
-      <w:u w:val="single"/>
-    </w:rPr>
-  </w:style>
-  <w:style w:type="character" w:styleId="BookTitle">
-    <w:name w:val="Book Title"/>
-    <w:basedOn w:val="DefaultParagraphFont"/>
-    <w:uiPriority w:val="33"/>
-    <w:qFormat/>
-    <w:rsid w:val="002D7436"/>
-    <w:rPr>
-      <w:b/>
-      <w:bCs/>
-      <w:smallCaps/>
-      <w:spacing w:val="5"/>
-    </w:rPr>
-  </w:style>
-  <w:style w:type="paragraph" w:styleId="TOCHeading">
-    <w:name w:val="TOC Heading"/>
-    <w:basedOn w:val="Heading1"/>
-    <w:next w:val="Normal"/>
-    <w:uiPriority w:val="39"/>
-    <w:semiHidden/>
-    <w:unhideWhenUsed/>
-    <w:qFormat/>
-    <w:rsid w:val="002D7436"/>
-    <w:pPr>
-      <w:outlineLvl w:val="9"/>
-    </w:pPr>
-  </w:style>
-  <w:style w:type="table" w:styleId="TableGrid">
-    <w:name w:val="Table Grid"/>
-    <w:basedOn w:val="TableNormal"/>
-    <w:uiPriority w:val="59"/>
-    <w:rsid w:val="00167F3D"/>
-    <w:pPr>
-      <w:spacing w:after="0" w:line="240" w:lineRule="auto"/>
-    </w:pPr>
-    <w:tblPr>
-      <w:tblBorders>
-        <w:top w:val="single" w:sz="4" w:space="0" w:color="auto"/>
-        <w:left w:val="single" w:sz="4" w:space="0" w:color="auto"/>
-        <w:bottom w:val="single" w:sz="4" w:space="0" w:color="auto"/>
-        <w:right w:val="single" w:sz="4" w:space="0" w:color="auto"/>
-        <w:insideH w:val="single" w:sz="4" w:space="0" w:color="auto"/>
-        <w:insideV w:val="single" w:sz="4" w:space="0" w:color="auto"/>
-      </w:tblBorders>
     </w:tblPr>
   </w:style>
   <w:style w:type="paragraph" w:styleId="BalloonText">
